--- a/MyNotes/src/Notes/ocp/OCP Mala Notes Part - 1.docx
+++ b/MyNotes/src/Notes/ocp/OCP Mala Notes Part - 1.docx
@@ -1,6 +1,6 @@
 
 <file path=word/document.xml><?xml version="1.0" encoding="utf-8"?>
-<w:document xmlns:wpc="http://schemas.microsoft.com/office/word/2010/wordprocessingCanvas" xmlns:cx="http://schemas.microsoft.com/office/drawing/2014/chartex" xmlns:cx1="http://schemas.microsoft.com/office/drawing/2015/9/8/chartex" xmlns:cx2="http://schemas.microsoft.com/office/drawing/2015/10/21/chartex" xmlns:mc="http://schemas.openxmlformats.org/markup-compatibility/2006" xmlns:o="urn:schemas-microsoft-com:office:office" xmlns:r="http://schemas.openxmlformats.org/officeDocument/2006/relationships" xmlns:m="http://schemas.openxmlformats.org/officeDocument/2006/math" xmlns:v="urn:schemas-microsoft-com:vml" xmlns:wp14="http://schemas.microsoft.com/office/word/2010/wordprocessingDrawing" xmlns:wp="http://schemas.openxmlformats.org/drawingml/2006/wordprocessingDrawing" xmlns:w10="urn:schemas-microsoft-com:office:word" xmlns:w="http://schemas.openxmlformats.org/wordprocessingml/2006/main" xmlns:w14="http://schemas.microsoft.com/office/word/2010/wordml" xmlns:w15="http://schemas.microsoft.com/office/word/2012/wordml" xmlns:w16se="http://schemas.microsoft.com/office/word/2015/wordml/symex" xmlns:wpg="http://schemas.microsoft.com/office/word/2010/wordprocessingGroup" xmlns:wpi="http://schemas.microsoft.com/office/word/2010/wordprocessingInk" xmlns:wne="http://schemas.microsoft.com/office/word/2006/wordml" xmlns:wps="http://schemas.microsoft.com/office/word/2010/wordprocessingShape" mc:Ignorable="w14 w15 w16se wp14">
+<w:document xmlns:wpc="http://schemas.microsoft.com/office/word/2010/wordprocessingCanvas" xmlns:mc="http://schemas.openxmlformats.org/markup-compatibility/2006" xmlns:o="urn:schemas-microsoft-com:office:office" xmlns:r="http://schemas.openxmlformats.org/officeDocument/2006/relationships" xmlns:m="http://schemas.openxmlformats.org/officeDocument/2006/math" xmlns:v="urn:schemas-microsoft-com:vml" xmlns:wp14="http://schemas.microsoft.com/office/word/2010/wordprocessingDrawing" xmlns:wp="http://schemas.openxmlformats.org/drawingml/2006/wordprocessingDrawing" xmlns:w10="urn:schemas-microsoft-com:office:word" xmlns:w="http://schemas.openxmlformats.org/wordprocessingml/2006/main" xmlns:w14="http://schemas.microsoft.com/office/word/2010/wordml" xmlns:w15="http://schemas.microsoft.com/office/word/2012/wordml" xmlns:wpg="http://schemas.microsoft.com/office/word/2010/wordprocessingGroup" xmlns:wpi="http://schemas.microsoft.com/office/word/2010/wordprocessingInk" xmlns:wne="http://schemas.microsoft.com/office/word/2006/wordml" xmlns:wps="http://schemas.microsoft.com/office/word/2010/wordprocessingShape" mc:Ignorable="w14 w15 wp14">
   <w:body>
     <w:p>
       <w:pPr>
@@ -3219,7 +3219,7 @@
           <w:sz w:val="24"/>
           <w:szCs w:val="24"/>
         </w:rPr>
-        <w:t>print-</w:t>
+        <w:t>print</w:t>
       </w:r>
       <w:r>
         <w:rPr>
@@ -4422,13 +4422,6 @@
         <w:spacing w:before="120" w:after="120" w:line="360" w:lineRule="auto"/>
         <w:jc w:val="both"/>
         <w:rPr>
-          <w:rFonts w:cstheme="minorHAnsi"/>
-          <w:sz w:val="24"/>
-          <w:szCs w:val="24"/>
-        </w:rPr>
-      </w:pPr>
-      <w:r>
-        <w:rPr>
           <w:rFonts w:ascii="FranklinGothic-DemiItal" w:hAnsi="FranklinGothic-DemiItal" w:cs="FranklinGothic-DemiItal"/>
           <w:bCs/>
           <w:i/>
@@ -4437,6 +4430,32 @@
           <w:sz w:val="21"/>
           <w:szCs w:val="21"/>
         </w:rPr>
+      </w:pPr>
+    </w:p>
+    <w:p>
+      <w:pPr>
+        <w:autoSpaceDE w:val="0"/>
+        <w:autoSpaceDN w:val="0"/>
+        <w:adjustRightInd w:val="0"/>
+        <w:spacing w:before="120" w:after="120" w:line="360" w:lineRule="auto"/>
+        <w:jc w:val="both"/>
+        <w:rPr>
+          <w:rFonts w:cstheme="minorHAnsi"/>
+          <w:sz w:val="24"/>
+          <w:szCs w:val="24"/>
+        </w:rPr>
+      </w:pPr>
+      <w:r>
+        <w:rPr>
+          <w:rFonts w:ascii="FranklinGothic-DemiItal" w:hAnsi="FranklinGothic-DemiItal" w:cs="FranklinGothic-DemiItal"/>
+          <w:bCs/>
+          <w:i/>
+          <w:iCs/>
+          <w:color w:val="C05900"/>
+          <w:sz w:val="21"/>
+          <w:szCs w:val="21"/>
+        </w:rPr>
+        <w:lastRenderedPageBreak/>
         <w:t>EXAM TIP</w:t>
       </w:r>
       <w:r>
@@ -4467,7 +4486,6 @@
           <w:sz w:val="24"/>
           <w:szCs w:val="24"/>
         </w:rPr>
-        <w:lastRenderedPageBreak/>
         <w:t>Constructors can’t be overridden b</w:t>
       </w:r>
       <w:r>
@@ -4872,6 +4890,7 @@
           <w:sz w:val="24"/>
           <w:szCs w:val="24"/>
         </w:rPr>
+        <w:lastRenderedPageBreak/>
         <w:t>import library.Book;</w:t>
       </w:r>
     </w:p>
@@ -4894,7 +4913,6 @@
           <w:sz w:val="24"/>
           <w:szCs w:val="24"/>
         </w:rPr>
-        <w:lastRenderedPageBreak/>
         <w:t>class StoryBook extends Book {</w:t>
       </w:r>
     </w:p>
@@ -5489,6 +5507,7 @@
           <w:sz w:val="24"/>
           <w:szCs w:val="24"/>
         </w:rPr>
+        <w:lastRenderedPageBreak/>
         <w:t>class Course {</w:t>
       </w:r>
     </w:p>
@@ -5511,7 +5530,6 @@
           <w:sz w:val="24"/>
           <w:szCs w:val="24"/>
         </w:rPr>
-        <w:lastRenderedPageBreak/>
         <w:t>String title;</w:t>
       </w:r>
     </w:p>
@@ -6173,7 +6191,6 @@
           <w:sz w:val="25"/>
           <w:szCs w:val="19"/>
         </w:rPr>
-        <w:lastRenderedPageBreak/>
         <w:t>O</w:t>
       </w:r>
       <w:r>
@@ -6806,6 +6823,7 @@
           <w:sz w:val="24"/>
           <w:szCs w:val="24"/>
         </w:rPr>
+        <w:lastRenderedPageBreak/>
         <w:t>return number;</w:t>
       </w:r>
     </w:p>
@@ -6827,7 +6845,6 @@
           <w:sz w:val="24"/>
           <w:szCs w:val="24"/>
         </w:rPr>
-        <w:lastRenderedPageBreak/>
         <w:t>}</w:t>
       </w:r>
     </w:p>
@@ -7379,6 +7396,7 @@
           <w:sz w:val="24"/>
           <w:szCs w:val="24"/>
         </w:rPr>
+        <w:lastRenderedPageBreak/>
         <w:t xml:space="preserve">EXAM TIP </w:t>
       </w:r>
       <w:r>
@@ -7436,7 +7454,6 @@
           <w:sz w:val="24"/>
           <w:szCs w:val="24"/>
         </w:rPr>
-        <w:lastRenderedPageBreak/>
         <w:t>USING THE INSTANCEOF OPERATOR</w:t>
       </w:r>
     </w:p>
@@ -8162,6 +8179,7 @@
           <w:sz w:val="24"/>
           <w:szCs w:val="24"/>
         </w:rPr>
+        <w:lastRenderedPageBreak/>
         <w:t>It’s</w:t>
       </w:r>
       <w:r>
@@ -8263,7 +8281,6 @@
           <w:sz w:val="24"/>
           <w:szCs w:val="24"/>
         </w:rPr>
-        <w:lastRenderedPageBreak/>
         <w:t>class AnnualExam {</w:t>
       </w:r>
     </w:p>
@@ -8857,6 +8874,7 @@
           <w:sz w:val="24"/>
           <w:szCs w:val="24"/>
         </w:rPr>
+        <w:lastRenderedPageBreak/>
         <w:t>An instance of a non</w:t>
       </w:r>
       <w:r>
@@ -8992,7 +9010,6 @@
           <w:sz w:val="24"/>
           <w:szCs w:val="24"/>
         </w:rPr>
-        <w:lastRenderedPageBreak/>
         <w:t>class Bird{}</w:t>
       </w:r>
     </w:p>
@@ -9464,6 +9481,7 @@
           <w:sz w:val="24"/>
           <w:szCs w:val="24"/>
         </w:rPr>
+        <w:lastRenderedPageBreak/>
         <w:t xml:space="preserve">To prevent instantiation of a class by using the operator </w:t>
       </w:r>
       <w:r>
@@ -9597,7 +9615,6 @@
           <w:sz w:val="24"/>
           <w:szCs w:val="24"/>
         </w:rPr>
-        <w:lastRenderedPageBreak/>
         <w:t>Animal animal = new Animal();</w:t>
       </w:r>
       <w:r>
@@ -10273,6 +10290,7 @@
           <w:sz w:val="24"/>
           <w:szCs w:val="24"/>
         </w:rPr>
+        <w:lastRenderedPageBreak/>
         <w:t>static int x = count();</w:t>
       </w:r>
     </w:p>
@@ -10385,16 +10403,7 @@
           <w:sz w:val="24"/>
           <w:szCs w:val="24"/>
         </w:rPr>
-        <w:t xml:space="preserve"> static initializer block is used to initialize static variables. This initializer block executes when a class is loaded by the JVM into memory. You can define multiple static initializer blocks in your </w:t>
-      </w:r>
-      <w:r>
-        <w:rPr>
-          <w:rFonts w:cs="NewBaskerville-Roman"/>
-          <w:sz w:val="24"/>
-          <w:szCs w:val="24"/>
-        </w:rPr>
-        <w:lastRenderedPageBreak/>
-        <w:t>code, which execute in the order of their appearance.</w:t>
+        <w:t xml:space="preserve"> static initializer block is used to initialize static variables. This initializer block executes when a class is loaded by the JVM into memory. You can define multiple static initializer blocks in your code, which execute in the order of their appearance.</w:t>
       </w:r>
       <w:r>
         <w:rPr>
@@ -10827,6 +10836,7 @@
           <w:sz w:val="24"/>
           <w:szCs w:val="24"/>
         </w:rPr>
+        <w:lastRenderedPageBreak/>
         <w:t>class MyClass {</w:t>
       </w:r>
     </w:p>
@@ -10963,7 +10973,6 @@
           <w:sz w:val="24"/>
           <w:szCs w:val="24"/>
         </w:rPr>
-        <w:lastRenderedPageBreak/>
         <w:t>There’s a difference between final primitive variables and final object reference variables. The final primitive variables can’t change, but the object referred to by final object reference variables can be changed. Only the final reference itself can’t be changed:</w:t>
       </w:r>
     </w:p>
@@ -11371,6 +11380,7 @@
           <w:sz w:val="24"/>
           <w:szCs w:val="24"/>
         </w:rPr>
+        <w:lastRenderedPageBreak/>
         <w:t xml:space="preserve">EXAM TIP </w:t>
       </w:r>
       <w:r>
@@ -11615,17 +11625,7 @@
           <w:sz w:val="24"/>
           <w:szCs w:val="24"/>
         </w:rPr>
-        <w:t xml:space="preserve">, it’s easy to overlook that the classes that extend it won’t compile. Though the authors of </w:t>
-      </w:r>
-      <w:r>
-        <w:rPr>
-          <w:rFonts w:cs="NewBaskerville-Roman"/>
-          <w:color w:val="000000"/>
-          <w:sz w:val="24"/>
-          <w:szCs w:val="24"/>
-        </w:rPr>
-        <w:lastRenderedPageBreak/>
-        <w:t>this exam claim not to include trick questions, they also state that they expect the candidates to know “their stuff.”</w:t>
+        <w:t>, it’s easy to overlook that the classes that extend it won’t compile. Though the authors of this exam claim not to include trick questions, they also state that they expect the candidates to know “their stuff.”</w:t>
       </w:r>
     </w:p>
     <w:p>
@@ -12244,6 +12244,7 @@
           <w:sz w:val="24"/>
           <w:szCs w:val="16"/>
         </w:rPr>
+        <w:lastRenderedPageBreak/>
         <w:t>//</w:t>
       </w:r>
       <w:r>
@@ -12360,7 +12361,6 @@
           <w:sz w:val="24"/>
           <w:szCs w:val="16"/>
         </w:rPr>
-        <w:lastRenderedPageBreak/>
         <w:t>EXPERT = new Level("EXPERT", 2);</w:t>
       </w:r>
     </w:p>
@@ -12856,6 +12856,7 @@
           <w:sz w:val="24"/>
           <w:szCs w:val="16"/>
         </w:rPr>
+        <w:lastRenderedPageBreak/>
         <w:t>//</w:t>
       </w:r>
       <w:r>
@@ -13002,7 +13003,6 @@
           <w:sz w:val="24"/>
           <w:szCs w:val="16"/>
         </w:rPr>
-        <w:lastRenderedPageBreak/>
         <w:t>private final String name;</w:t>
       </w:r>
     </w:p>
@@ -13505,6 +13505,7 @@
           <w:sz w:val="24"/>
           <w:szCs w:val="24"/>
         </w:rPr>
+        <w:lastRenderedPageBreak/>
         <w:t xml:space="preserve">EXAM TIP </w:t>
       </w:r>
       <w:r>
@@ -13607,7 +13608,6 @@
           <w:sz w:val="24"/>
           <w:szCs w:val="24"/>
         </w:rPr>
-        <w:lastRenderedPageBreak/>
         <w:t xml:space="preserve">enum Level </w:t>
       </w:r>
       <w:r>
@@ -14084,6 +14084,7 @@
           <w:sz w:val="24"/>
           <w:szCs w:val="24"/>
         </w:rPr>
+        <w:lastRenderedPageBreak/>
         <w:t>When an enum constant overrides an enum method, the enum constant creates an anonymous class, which extends the enum.</w:t>
       </w:r>
     </w:p>
@@ -14260,7 +14261,6 @@
           <w:sz w:val="24"/>
           <w:szCs w:val="24"/>
         </w:rPr>
-        <w:lastRenderedPageBreak/>
         <w:t>An enum can define an abstract method. Just ensure to override it for all your enum constants.</w:t>
       </w:r>
     </w:p>
@@ -14708,7 +14708,16 @@
           <w:sz w:val="24"/>
           <w:szCs w:val="24"/>
         </w:rPr>
-        <w:t xml:space="preserve">static nested class can’t be accessed outside its outer class. The access of a static nested class also depends on the accessibility of its outer class. If the outer class is defined with the default access, an inner nested class with </w:t>
+        <w:t xml:space="preserve">static nested class can’t be accessed outside its outer class. The access of a </w:t>
+      </w:r>
+      <w:r>
+        <w:rPr>
+          <w:rFonts w:cs="NewBaskerville-Roman"/>
+          <w:sz w:val="24"/>
+          <w:szCs w:val="24"/>
+        </w:rPr>
+        <w:lastRenderedPageBreak/>
+        <w:t xml:space="preserve">static nested class also depends on the accessibility of its outer class. If the outer class is defined with the default access, an inner nested class with </w:t>
       </w:r>
       <w:r>
         <w:rPr>
@@ -14788,7 +14797,6 @@
           <w:sz w:val="24"/>
           <w:szCs w:val="24"/>
         </w:rPr>
-        <w:lastRenderedPageBreak/>
         <w:t>Rules to remember about static nested classes</w:t>
       </w:r>
     </w:p>
@@ -15378,6 +15386,7 @@
           <w:sz w:val="24"/>
           <w:szCs w:val="24"/>
         </w:rPr>
+        <w:lastRenderedPageBreak/>
         <w:t>An inner class can be defined with all access modifiers.</w:t>
       </w:r>
     </w:p>
@@ -15523,7 +15532,6 @@
           <w:sz w:val="24"/>
           <w:szCs w:val="24"/>
         </w:rPr>
-        <w:lastRenderedPageBreak/>
         <w:t>By using an anonymous class, you can override the methods from its base class or implement the methods of an interface. You can also define new methods and variables in an anonymous class</w:t>
       </w:r>
       <w:r>
@@ -15973,6 +15981,7 @@
           <w:sz w:val="24"/>
           <w:szCs w:val="24"/>
         </w:rPr>
+        <w:lastRenderedPageBreak/>
         <w:t xml:space="preserve">For Inner and static Inner classes: </w:t>
       </w:r>
       <w:r>
@@ -16176,7 +16185,6 @@
           <w:sz w:val="24"/>
           <w:szCs w:val="24"/>
         </w:rPr>
-        <w:lastRenderedPageBreak/>
         <w:t>You can define final static variables</w:t>
       </w:r>
       <w:r>
@@ -16432,6 +16440,7 @@
           <w:sz w:val="24"/>
           <w:szCs w:val="24"/>
         </w:rPr>
+        <w:lastRenderedPageBreak/>
         <w:t>double distance = 70;</w:t>
       </w:r>
     </w:p>
@@ -16561,7 +16570,6 @@
           <w:sz w:val="24"/>
           <w:szCs w:val="24"/>
         </w:rPr>
-        <w:lastRenderedPageBreak/>
         <w:t>}</w:t>
       </w:r>
     </w:p>
@@ -17023,6 +17031,7 @@
           <w:sz w:val="24"/>
           <w:szCs w:val="24"/>
         </w:rPr>
+        <w:lastRenderedPageBreak/>
         <w:t>Abstract</w:t>
       </w:r>
     </w:p>
@@ -17122,7 +17131,6 @@
           <w:sz w:val="24"/>
           <w:szCs w:val="24"/>
         </w:rPr>
-        <w:lastRenderedPageBreak/>
         <w:t>If you try to declare your top-level interfaces by using the other non</w:t>
       </w:r>
       <w:r>
@@ -17668,6 +17676,7 @@
           <w:sz w:val="24"/>
           <w:szCs w:val="16"/>
         </w:rPr>
+        <w:lastRenderedPageBreak/>
         <w:t>}</w:t>
       </w:r>
     </w:p>
@@ -17725,7 +17734,6 @@
           <w:sz w:val="24"/>
           <w:szCs w:val="24"/>
         </w:rPr>
-        <w:lastRenderedPageBreak/>
         <w:t xml:space="preserve">EXAM TIP </w:t>
       </w:r>
       <w:r>
@@ -18257,6 +18265,7 @@
           <w:sz w:val="24"/>
           <w:szCs w:val="24"/>
         </w:rPr>
+        <w:lastRenderedPageBreak/>
         <w:t>void move(){}</w:t>
       </w:r>
     </w:p>
@@ -18341,7 +18350,6 @@
           <w:sz w:val="24"/>
           <w:szCs w:val="24"/>
         </w:rPr>
-        <w:lastRenderedPageBreak/>
         <w:t>}</w:t>
       </w:r>
     </w:p>
@@ -18746,6 +18754,7 @@
           <w:sz w:val="24"/>
           <w:szCs w:val="24"/>
         </w:rPr>
+        <w:lastRenderedPageBreak/>
         <w:t>public void move(String newPosition){</w:t>
       </w:r>
     </w:p>
@@ -18830,7 +18839,6 @@
           <w:sz w:val="24"/>
           <w:szCs w:val="24"/>
         </w:rPr>
-        <w:lastRenderedPageBreak/>
         <w:t>class Lion extends Animal {</w:t>
       </w:r>
     </w:p>
@@ -19319,6 +19327,7 @@
           <w:sz w:val="24"/>
           <w:szCs w:val="24"/>
         </w:rPr>
+        <w:lastRenderedPageBreak/>
         <w:t>void changePosition(String newPosition) {</w:t>
       </w:r>
     </w:p>
@@ -19403,7 +19412,6 @@
           <w:sz w:val="24"/>
           <w:szCs w:val="24"/>
         </w:rPr>
-        <w:lastRenderedPageBreak/>
         <w:t>public static void main(String args[]) {</w:t>
       </w:r>
     </w:p>
@@ -19710,6 +19718,7 @@
           <w:sz w:val="24"/>
           <w:szCs w:val="24"/>
         </w:rPr>
+        <w:lastRenderedPageBreak/>
         <w:t xml:space="preserve">You should inherit a class only when you think that the derived class is a </w:t>
       </w:r>
       <w:r>
@@ -19860,17 +19869,7 @@
           <w:sz w:val="24"/>
           <w:szCs w:val="24"/>
         </w:rPr>
-        <w:t xml:space="preserve">) may be presented, and you may be questioned about the right approach for implementing the </w:t>
-      </w:r>
-      <w:r>
-        <w:rPr>
-          <w:rFonts w:cs="NewBaskerville-Roman"/>
-          <w:color w:val="000000"/>
-          <w:sz w:val="24"/>
-          <w:szCs w:val="24"/>
-        </w:rPr>
-        <w:lastRenderedPageBreak/>
-        <w:t xml:space="preserve">Singleton pattern. All these approaches are good. Beware of modified code that tries to synchronize a partial </w:t>
+        <w:t xml:space="preserve">) may be presented, and you may be questioned about the right approach for implementing the Singleton pattern. All these approaches are good. Beware of modified code that tries to synchronize a partial </w:t>
       </w:r>
       <w:r>
         <w:rPr>
@@ -20311,6 +20310,7 @@
           <w:sz w:val="24"/>
           <w:szCs w:val="24"/>
         </w:rPr>
+        <w:lastRenderedPageBreak/>
         <w:t xml:space="preserve">NOTE </w:t>
       </w:r>
       <w:r>
@@ -20395,7 +20395,6 @@
           <w:sz w:val="24"/>
           <w:szCs w:val="24"/>
         </w:rPr>
-        <w:lastRenderedPageBreak/>
         <w:t>Promote flexibility. Object instantiation logic can be changed without affecting the clients that use objects. They also allow addition of new concrete classes.</w:t>
       </w:r>
     </w:p>
@@ -21727,6 +21726,7 @@
           <w:sz w:val="24"/>
           <w:szCs w:val="24"/>
         </w:rPr>
+        <w:lastRenderedPageBreak/>
         <w:t xml:space="preserve">EXAM TIP </w:t>
       </w:r>
       <w:r>
@@ -21760,7 +21760,6 @@
           <w:sz w:val="24"/>
           <w:szCs w:val="24"/>
         </w:rPr>
-        <w:lastRenderedPageBreak/>
         <w:t xml:space="preserve">EXAM TIP </w:t>
       </w:r>
       <w:r>
@@ -21826,7 +21825,18 @@
           <w:sz w:val="24"/>
           <w:szCs w:val="24"/>
         </w:rPr>
-        <w:t>The benefits of the DAO pattern are</w:t>
+        <w:t>The benefits of the D</w:t>
+      </w:r>
+      <w:bookmarkStart w:id="0" w:name="_GoBack"/>
+      <w:bookmarkEnd w:id="0"/>
+      <w:r>
+        <w:rPr>
+          <w:rFonts w:cs="NewBaskerville-Roman"/>
+          <w:color w:val="000000"/>
+          <w:sz w:val="24"/>
+          <w:szCs w:val="24"/>
+        </w:rPr>
+        <w:t>AO pattern are</w:t>
       </w:r>
     </w:p>
     <w:p>
@@ -22235,7 +22245,17 @@
           <w:sz w:val="24"/>
           <w:szCs w:val="24"/>
         </w:rPr>
-        <w:t>The basic purpose behind using generics is to enable you to mark your intent of using a class, method, or interface with a particular data type. Generics add compile-time safety to collections.</w:t>
+        <w:t xml:space="preserve">The basic purpose behind using generics is to enable you to mark your intent of using </w:t>
+      </w:r>
+      <w:r>
+        <w:rPr>
+          <w:rFonts w:cs="NewBaskerville-Roman"/>
+          <w:color w:val="000000"/>
+          <w:sz w:val="24"/>
+          <w:szCs w:val="24"/>
+        </w:rPr>
+        <w:lastRenderedPageBreak/>
+        <w:t>a class, method, or interface with a particular data type. Generics add compile-time safety to collections.</w:t>
       </w:r>
     </w:p>
     <w:p>
@@ -22260,7 +22280,6 @@
           <w:sz w:val="20"/>
           <w:szCs w:val="20"/>
         </w:rPr>
-        <w:lastRenderedPageBreak/>
         <w:drawing>
           <wp:inline distT="0" distB="0" distL="0" distR="0">
             <wp:extent cx="4947313" cy="2606576"/>
@@ -22884,6 +22903,7 @@
           <w:sz w:val="24"/>
           <w:szCs w:val="24"/>
         </w:rPr>
+        <w:lastRenderedPageBreak/>
         <w:t>The preceding example passes argument</w:t>
       </w:r>
       <w:r>
@@ -22996,16 +23016,7 @@
           <w:sz w:val="24"/>
           <w:szCs w:val="24"/>
         </w:rPr>
-        <w:t xml:space="preserve">in a way that it can’t pass an </w:t>
-      </w:r>
-      <w:r>
-        <w:rPr>
-          <w:rFonts w:cs="NewBaskerville-Roman"/>
-          <w:sz w:val="24"/>
-          <w:szCs w:val="24"/>
-        </w:rPr>
-        <w:lastRenderedPageBreak/>
-        <w:t>argument to the parameters of its base class, the code won’t compile. Do you think the following code will compile?</w:t>
+        <w:t>in a way that it can’t pass an argument to the parameters of its base class, the code won’t compile. Do you think the following code will compile?</w:t>
       </w:r>
     </w:p>
     <w:p>
@@ -23720,6 +23731,7 @@
           <w:sz w:val="24"/>
           <w:szCs w:val="24"/>
         </w:rPr>
+        <w:lastRenderedPageBreak/>
         <w:t>class Parcel&lt;T&gt;{}</w:t>
       </w:r>
     </w:p>
@@ -23768,7 +23780,6 @@
           <w:sz w:val="24"/>
           <w:szCs w:val="24"/>
         </w:rPr>
-        <w:lastRenderedPageBreak/>
         <w:t xml:space="preserve">In the preceding example, </w:t>
       </w:r>
       <w:r>
@@ -24499,6 +24510,7 @@
           <w:sz w:val="24"/>
           <w:szCs w:val="24"/>
         </w:rPr>
+        <w:lastRenderedPageBreak/>
         <w:t>class MapLegendNonGeneric implements MyMap&lt;String, Integer&gt; {</w:t>
       </w:r>
     </w:p>
@@ -24543,7 +24555,6 @@
           <w:sz w:val="24"/>
           <w:szCs w:val="24"/>
         </w:rPr>
-        <w:lastRenderedPageBreak/>
         <w:t xml:space="preserve">public </w:t>
       </w:r>
       <w:r>
@@ -25211,6 +25222,7 @@
           <w:sz w:val="24"/>
           <w:szCs w:val="24"/>
         </w:rPr>
+        <w:lastRenderedPageBreak/>
         <w:t>class MapLegendGeneric&lt;K, V&gt; implements MyMap&lt;K, V&gt; {</w:t>
       </w:r>
     </w:p>
@@ -25253,7 +25265,6 @@
           <w:sz w:val="24"/>
           <w:szCs w:val="24"/>
         </w:rPr>
-        <w:lastRenderedPageBreak/>
         <w:t>public V get(K key) { return null; }</w:t>
       </w:r>
     </w:p>
@@ -25826,6 +25837,7 @@
           <w:sz w:val="24"/>
           <w:szCs w:val="24"/>
         </w:rPr>
+        <w:lastRenderedPageBreak/>
         <w:t>System.out.println("Ship by courier ABC");</w:t>
       </w:r>
     </w:p>
@@ -25870,7 +25882,6 @@
           <w:sz w:val="24"/>
           <w:szCs w:val="24"/>
         </w:rPr>
-        <w:lastRenderedPageBreak/>
         <w:t>System.out.println("Ship by courier XYZ");</w:t>
       </w:r>
     </w:p>
@@ -26478,6 +26489,7 @@
           <w:sz w:val="24"/>
           <w:szCs w:val="24"/>
         </w:rPr>
+        <w:lastRenderedPageBreak/>
         <w:t xml:space="preserve">A type parameter can have multiple bounds. The list of bounds consists of one class and/or multiple interfaces. The following example defines a generic class </w:t>
       </w:r>
       <w:r>
@@ -26554,7 +26566,6 @@
           <w:sz w:val="24"/>
           <w:szCs w:val="16"/>
         </w:rPr>
-        <w:lastRenderedPageBreak/>
         <w:t>interface Exchangeable{}</w:t>
       </w:r>
     </w:p>
@@ -26990,6 +27001,7 @@
           <w:sz w:val="24"/>
           <w:szCs w:val="24"/>
         </w:rPr>
+        <w:lastRenderedPageBreak/>
         <w:t xml:space="preserve">You can use a wildcard to get around this. In the following example, you can assign an </w:t>
       </w:r>
       <w:r>
@@ -27138,7 +27150,6 @@
           <w:sz w:val="24"/>
           <w:szCs w:val="24"/>
         </w:rPr>
-        <w:lastRenderedPageBreak/>
         <w:t xml:space="preserve">Because </w:t>
       </w:r>
       <w:r>
@@ -27603,6 +27614,7 @@
           <w:color w:val="C05900"/>
           <w:sz w:val="24"/>
         </w:rPr>
+        <w:lastRenderedPageBreak/>
         <w:t xml:space="preserve">EXAM TIP </w:t>
       </w:r>
       <w:r>
@@ -27696,7 +27708,6 @@
           <w:sz w:val="24"/>
           <w:szCs w:val="24"/>
         </w:rPr>
-        <w:lastRenderedPageBreak/>
         <w:t>LOWER-BOUNDED WILDCARDS</w:t>
       </w:r>
     </w:p>
@@ -28279,6 +28290,7 @@
           <w:sz w:val="24"/>
           <w:szCs w:val="24"/>
         </w:rPr>
+        <w:lastRenderedPageBreak/>
         <w:t>list.add(new Object());</w:t>
       </w:r>
       <w:r>
@@ -28394,7 +28406,6 @@
           <w:sz w:val="24"/>
           <w:szCs w:val="24"/>
         </w:rPr>
-        <w:lastRenderedPageBreak/>
         <w:t xml:space="preserve">The compiler erases the type information by replacing all type parameters in generic types with </w:t>
       </w:r>
       <w:r>
@@ -28767,6 +28778,7 @@
           <w:sz w:val="24"/>
           <w:szCs w:val="24"/>
         </w:rPr>
+        <w:lastRenderedPageBreak/>
         <w:t>public void set(T t) {</w:t>
       </w:r>
     </w:p>
@@ -28888,7 +28900,6 @@
           <w:sz w:val="24"/>
           <w:szCs w:val="24"/>
         </w:rPr>
-        <w:lastRenderedPageBreak/>
         <w:t>}</w:t>
       </w:r>
     </w:p>
@@ -29360,6 +29371,7 @@
           <w:sz w:val="24"/>
           <w:szCs w:val="24"/>
         </w:rPr>
+        <w:lastRenderedPageBreak/>
         <w:t>Now, let’s try to assign a raw type to a parameterized type:</w:t>
       </w:r>
     </w:p>
@@ -29559,7 +29571,6 @@
           <w:sz w:val="24"/>
           <w:szCs w:val="24"/>
         </w:rPr>
-        <w:lastRenderedPageBreak/>
         <w:drawing>
           <wp:inline distT="0" distB="0" distL="0" distR="0">
             <wp:extent cx="5942351" cy="4556097"/>
@@ -29738,6 +29749,7 @@
           <w:sz w:val="24"/>
           <w:szCs w:val="24"/>
         </w:rPr>
+        <w:lastRenderedPageBreak/>
         <w:t xml:space="preserve">EXAM TIP </w:t>
       </w:r>
       <w:r>
@@ -30014,17 +30026,7 @@
           <w:sz w:val="24"/>
           <w:szCs w:val="24"/>
         </w:rPr>
-        <w:t xml:space="preserve">removes the element at the specified </w:t>
-      </w:r>
-      <w:r>
-        <w:rPr>
-          <w:rFonts w:cs="NewBaskerville-Roman"/>
-          <w:color w:val="000000"/>
-          <w:sz w:val="24"/>
-          <w:szCs w:val="24"/>
-        </w:rPr>
-        <w:lastRenderedPageBreak/>
-        <w:t>position.</w:t>
+        <w:t>removes the element at the specified position.</w:t>
       </w:r>
       <w:r>
         <w:rPr>
@@ -40843,7 +40845,52 @@
           <w:szCs w:val="24"/>
           <w:highlight w:val="yellow"/>
         </w:rPr>
-        <w:t>any character can serve here</w:t>
+        <w:t>Exactly o</w:t>
+      </w:r>
+      <w:r>
+        <w:rPr>
+          <w:rFonts w:cs="GoudyStd"/>
+          <w:sz w:val="24"/>
+          <w:szCs w:val="24"/>
+          <w:highlight w:val="yellow"/>
+        </w:rPr>
+        <w:t>n</w:t>
+      </w:r>
+      <w:r>
+        <w:rPr>
+          <w:rFonts w:cs="GoudyStd"/>
+          <w:sz w:val="24"/>
+          <w:szCs w:val="24"/>
+          <w:highlight w:val="yellow"/>
+        </w:rPr>
+        <w:t>l</w:t>
+      </w:r>
+      <w:r>
+        <w:rPr>
+          <w:rFonts w:cs="GoudyStd"/>
+          <w:sz w:val="24"/>
+          <w:szCs w:val="24"/>
+          <w:highlight w:val="yellow"/>
+        </w:rPr>
+        <w:t xml:space="preserve">y </w:t>
+      </w:r>
+      <w:r>
+        <w:rPr>
+          <w:rFonts w:cs="GoudyStd"/>
+          <w:sz w:val="24"/>
+          <w:szCs w:val="24"/>
+          <w:highlight w:val="yellow"/>
+        </w:rPr>
+        <w:t xml:space="preserve">one </w:t>
+      </w:r>
+      <w:r>
+        <w:rPr>
+          <w:rFonts w:cs="GoudyStd"/>
+          <w:sz w:val="24"/>
+          <w:szCs w:val="24"/>
+          <w:highlight w:val="yellow"/>
+        </w:rPr>
+        <w:t>character can serve here</w:t>
       </w:r>
       <w:r>
         <w:rPr>
@@ -41415,7 +41462,15 @@
                 <w:sz w:val="24"/>
                 <w:szCs w:val="24"/>
               </w:rPr>
-              <w:t>0 or many</w:t>
+              <w:t xml:space="preserve">0 or </w:t>
+            </w:r>
+            <w:r>
+              <w:rPr>
+                <w:rFonts w:cs="FranklinGothic-Book"/>
+                <w:sz w:val="24"/>
+                <w:szCs w:val="24"/>
+              </w:rPr>
+              <w:t>more</w:t>
             </w:r>
             <w:r>
               <w:rPr>
@@ -44783,7 +44838,14 @@
           <w:szCs w:val="24"/>
         </w:rPr>
       </w:pPr>
-      <w:r>
+    </w:p>
+    <w:p>
+      <w:pPr>
+        <w:autoSpaceDE w:val="0"/>
+        <w:autoSpaceDN w:val="0"/>
+        <w:adjustRightInd w:val="0"/>
+        <w:spacing w:before="120" w:after="120" w:line="360" w:lineRule="auto"/>
+        <w:jc w:val="both"/>
         <w:rPr>
           <w:rFonts w:cs="FranklinGothic-DemiItal"/>
           <w:bCs/>
@@ -44793,6 +44855,36 @@
           <w:sz w:val="26"/>
           <w:szCs w:val="24"/>
         </w:rPr>
+      </w:pPr>
+    </w:p>
+    <w:p>
+      <w:pPr>
+        <w:autoSpaceDE w:val="0"/>
+        <w:autoSpaceDN w:val="0"/>
+        <w:adjustRightInd w:val="0"/>
+        <w:spacing w:before="120" w:after="120" w:line="360" w:lineRule="auto"/>
+        <w:jc w:val="both"/>
+        <w:rPr>
+          <w:rFonts w:cs="FranklinGothic-DemiItal"/>
+          <w:bCs/>
+          <w:i/>
+          <w:iCs/>
+          <w:color w:val="C05900"/>
+          <w:sz w:val="26"/>
+          <w:szCs w:val="24"/>
+        </w:rPr>
+      </w:pPr>
+      <w:r>
+        <w:rPr>
+          <w:rFonts w:cs="FranklinGothic-DemiItal"/>
+          <w:bCs/>
+          <w:i/>
+          <w:iCs/>
+          <w:color w:val="C05900"/>
+          <w:sz w:val="26"/>
+          <w:szCs w:val="24"/>
+        </w:rPr>
+        <w:lastRenderedPageBreak/>
         <w:t>Formatting strings</w:t>
       </w:r>
     </w:p>
@@ -44817,7 +44909,6 @@
           <w:sz w:val="24"/>
           <w:szCs w:val="24"/>
         </w:rPr>
-        <w:lastRenderedPageBreak/>
         <w:t>Format strings using the formatting parameters %b, %c, %d, %f and %s in format strings.</w:t>
       </w:r>
       <w:r>
@@ -45485,6 +45576,7 @@
           <w:sz w:val="24"/>
           <w:szCs w:val="24"/>
         </w:rPr>
+        <w:lastRenderedPageBreak/>
         <w:t xml:space="preserve">Name defined </w:t>
       </w:r>
       <w:r>
@@ -45530,7 +45622,6 @@
           <w:sz w:val="24"/>
           <w:szCs w:val="24"/>
         </w:rPr>
-        <w:lastRenderedPageBreak/>
         <w:t>Name defined t.</w:t>
       </w:r>
     </w:p>
@@ -46599,6 +46690,17 @@
           <w:sz w:val="36"/>
           <w:szCs w:val="60"/>
         </w:rPr>
+        <w:t xml:space="preserve">6. </w:t>
+      </w:r>
+      <w:r>
+        <w:rPr>
+          <w:rFonts w:ascii="NewBaskerville-Italic" w:hAnsi="NewBaskerville-Italic" w:cs="NewBaskerville-Italic"/>
+          <w:i/>
+          <w:iCs/>
+          <w:color w:val="C05900"/>
+          <w:sz w:val="36"/>
+          <w:szCs w:val="60"/>
+        </w:rPr>
         <w:t>Exceptions and assertions</w:t>
       </w:r>
     </w:p>
@@ -46835,6 +46937,7 @@
           <w:sz w:val="24"/>
           <w:szCs w:val="24"/>
         </w:rPr>
+        <w:lastRenderedPageBreak/>
         <w:t>Handle and declare</w:t>
       </w:r>
       <w:r>
@@ -46873,7 +46976,6 @@
           <w:sz w:val="26"/>
           <w:szCs w:val="24"/>
         </w:rPr>
-        <w:lastRenderedPageBreak/>
         <w:t>U</w:t>
       </w:r>
       <w:r>
@@ -47322,6 +47424,7 @@
           <w:sz w:val="24"/>
           <w:szCs w:val="24"/>
         </w:rPr>
+        <w:lastRenderedPageBreak/>
         <w:t>}</w:t>
       </w:r>
     </w:p>
@@ -47343,7 +47446,6 @@
           <w:sz w:val="24"/>
           <w:szCs w:val="24"/>
         </w:rPr>
-        <w:lastRenderedPageBreak/>
         <w:t>}</w:t>
       </w:r>
     </w:p>
@@ -47834,6 +47936,7 @@
           <w:sz w:val="24"/>
           <w:szCs w:val="16"/>
         </w:rPr>
+        <w:lastRenderedPageBreak/>
         <w:t>class DemoThrowsException {</w:t>
       </w:r>
     </w:p>
@@ -47855,7 +47958,6 @@
           <w:sz w:val="24"/>
           <w:szCs w:val="16"/>
         </w:rPr>
-        <w:lastRenderedPageBreak/>
         <w:t>public void readFile(String file) throws FileNotFoundException {</w:t>
       </w:r>
     </w:p>
@@ -48434,6 +48536,7 @@
           <w:sz w:val="24"/>
           <w:szCs w:val="24"/>
         </w:rPr>
+        <w:lastRenderedPageBreak/>
         <w:t xml:space="preserve">In the preceding code, the </w:t>
       </w:r>
       <w:r>
@@ -48594,16 +48697,7 @@
           <w:sz w:val="24"/>
           <w:szCs w:val="24"/>
         </w:rPr>
-        <w:t xml:space="preserve">this </w:t>
-      </w:r>
-      <w:r>
-        <w:rPr>
-          <w:rFonts w:cs="NewBaskerville-Roman"/>
-          <w:sz w:val="24"/>
-          <w:szCs w:val="24"/>
-        </w:rPr>
-        <w:lastRenderedPageBreak/>
-        <w:t xml:space="preserve">code would fail to compile because </w:t>
+        <w:t xml:space="preserve">this code would fail to compile because </w:t>
       </w:r>
       <w:r>
         <w:rPr>
@@ -49383,6 +49477,7 @@
           <w:sz w:val="24"/>
           <w:szCs w:val="16"/>
         </w:rPr>
+        <w:lastRenderedPageBreak/>
         <w:t>void method5() throws FileNotFoundException {}</w:t>
       </w:r>
     </w:p>
@@ -49421,499 +49516,499 @@
           <w:sz w:val="24"/>
           <w:szCs w:val="24"/>
         </w:rPr>
+        <w:t xml:space="preserve">Though a </w:t>
+      </w:r>
+      <w:r>
+        <w:rPr>
+          <w:rFonts w:ascii="Courier" w:hAnsi="Courier" w:cs="Courier"/>
+          <w:sz w:val="24"/>
+          <w:szCs w:val="24"/>
+        </w:rPr>
+        <w:t xml:space="preserve">try </w:t>
+      </w:r>
+      <w:r>
+        <w:rPr>
+          <w:sz w:val="24"/>
+          <w:szCs w:val="24"/>
+        </w:rPr>
+        <w:t xml:space="preserve">block can define a handler for unchecked exceptions not thrown by it, it can’t do so for checked exceptions (other than </w:t>
+      </w:r>
+      <w:r>
+        <w:rPr>
+          <w:rFonts w:ascii="Courier" w:hAnsi="Courier" w:cs="Courier"/>
+          <w:sz w:val="24"/>
+          <w:szCs w:val="24"/>
+        </w:rPr>
+        <w:t>Exception</w:t>
+      </w:r>
+      <w:r>
+        <w:rPr>
+          <w:sz w:val="24"/>
+          <w:szCs w:val="24"/>
+        </w:rPr>
+        <w:t>):</w:t>
+      </w:r>
+    </w:p>
+    <w:p>
+      <w:pPr>
+        <w:autoSpaceDE w:val="0"/>
+        <w:autoSpaceDN w:val="0"/>
+        <w:adjustRightInd w:val="0"/>
+        <w:spacing w:before="120" w:after="120" w:line="360" w:lineRule="auto"/>
+        <w:rPr>
+          <w:rFonts w:ascii="Courier" w:hAnsi="Courier" w:cs="Courier"/>
+          <w:sz w:val="24"/>
+          <w:szCs w:val="16"/>
+        </w:rPr>
+      </w:pPr>
+      <w:r>
+        <w:rPr>
+          <w:rFonts w:ascii="Courier" w:hAnsi="Courier" w:cs="Courier"/>
+          <w:sz w:val="24"/>
+          <w:szCs w:val="16"/>
+        </w:rPr>
+        <w:t>class HandleExceptions {</w:t>
+      </w:r>
+    </w:p>
+    <w:p>
+      <w:pPr>
+        <w:autoSpaceDE w:val="0"/>
+        <w:autoSpaceDN w:val="0"/>
+        <w:adjustRightInd w:val="0"/>
+        <w:spacing w:before="120" w:after="120" w:line="360" w:lineRule="auto"/>
+        <w:rPr>
+          <w:rFonts w:ascii="Courier" w:hAnsi="Courier" w:cs="Courier"/>
+          <w:sz w:val="24"/>
+          <w:szCs w:val="16"/>
+        </w:rPr>
+      </w:pPr>
+      <w:r>
+        <w:rPr>
+          <w:rFonts w:ascii="Courier" w:hAnsi="Courier" w:cs="Courier"/>
+          <w:sz w:val="24"/>
+          <w:szCs w:val="16"/>
+        </w:rPr>
+        <w:t>void method6() {</w:t>
+      </w:r>
+    </w:p>
+    <w:p>
+      <w:pPr>
+        <w:autoSpaceDE w:val="0"/>
+        <w:autoSpaceDN w:val="0"/>
+        <w:adjustRightInd w:val="0"/>
+        <w:spacing w:before="120" w:after="120" w:line="360" w:lineRule="auto"/>
+        <w:rPr>
+          <w:rFonts w:ascii="Courier" w:hAnsi="Courier" w:cs="Courier"/>
+          <w:sz w:val="24"/>
+          <w:szCs w:val="16"/>
+        </w:rPr>
+      </w:pPr>
+      <w:r>
+        <w:rPr>
+          <w:rFonts w:ascii="Courier" w:hAnsi="Courier" w:cs="Courier"/>
+          <w:sz w:val="24"/>
+          <w:szCs w:val="16"/>
+        </w:rPr>
+        <w:t>try {}</w:t>
+      </w:r>
+    </w:p>
+    <w:p>
+      <w:pPr>
+        <w:autoSpaceDE w:val="0"/>
+        <w:autoSpaceDN w:val="0"/>
+        <w:adjustRightInd w:val="0"/>
+        <w:spacing w:before="120" w:after="120" w:line="360" w:lineRule="auto"/>
+        <w:rPr>
+          <w:rFonts w:ascii="Courier" w:hAnsi="Courier" w:cs="Courier"/>
+          <w:sz w:val="24"/>
+          <w:szCs w:val="16"/>
+        </w:rPr>
+      </w:pPr>
+      <w:r>
+        <w:rPr>
+          <w:rFonts w:ascii="Courier" w:hAnsi="Courier" w:cs="Courier"/>
+          <w:sz w:val="24"/>
+          <w:szCs w:val="16"/>
+        </w:rPr>
+        <w:t>catch (Error e) {}</w:t>
+      </w:r>
+    </w:p>
+    <w:p>
+      <w:pPr>
+        <w:autoSpaceDE w:val="0"/>
+        <w:autoSpaceDN w:val="0"/>
+        <w:adjustRightInd w:val="0"/>
+        <w:spacing w:before="120" w:after="120" w:line="360" w:lineRule="auto"/>
+        <w:rPr>
+          <w:rFonts w:ascii="Courier" w:hAnsi="Courier" w:cs="Courier"/>
+          <w:sz w:val="24"/>
+          <w:szCs w:val="16"/>
+        </w:rPr>
+      </w:pPr>
+      <w:r>
+        <w:rPr>
+          <w:rFonts w:ascii="Courier" w:hAnsi="Courier" w:cs="Courier"/>
+          <w:sz w:val="24"/>
+          <w:szCs w:val="16"/>
+        </w:rPr>
+        <w:t>}</w:t>
+      </w:r>
+    </w:p>
+    <w:p>
+      <w:pPr>
+        <w:autoSpaceDE w:val="0"/>
+        <w:autoSpaceDN w:val="0"/>
+        <w:adjustRightInd w:val="0"/>
+        <w:spacing w:before="120" w:after="120" w:line="360" w:lineRule="auto"/>
+        <w:rPr>
+          <w:rFonts w:ascii="Courier" w:hAnsi="Courier" w:cs="Courier"/>
+          <w:sz w:val="24"/>
+          <w:szCs w:val="16"/>
+        </w:rPr>
+      </w:pPr>
+      <w:r>
+        <w:rPr>
+          <w:rFonts w:ascii="Courier" w:hAnsi="Courier" w:cs="Courier"/>
+          <w:sz w:val="24"/>
+          <w:szCs w:val="16"/>
+        </w:rPr>
+        <w:t>void method7() {</w:t>
+      </w:r>
+    </w:p>
+    <w:p>
+      <w:pPr>
+        <w:autoSpaceDE w:val="0"/>
+        <w:autoSpaceDN w:val="0"/>
+        <w:adjustRightInd w:val="0"/>
+        <w:spacing w:before="120" w:after="120" w:line="360" w:lineRule="auto"/>
+        <w:rPr>
+          <w:rFonts w:ascii="Courier" w:hAnsi="Courier" w:cs="Courier"/>
+          <w:sz w:val="24"/>
+          <w:szCs w:val="16"/>
+        </w:rPr>
+      </w:pPr>
+      <w:r>
+        <w:rPr>
+          <w:rFonts w:ascii="Courier" w:hAnsi="Courier" w:cs="Courier"/>
+          <w:sz w:val="24"/>
+          <w:szCs w:val="16"/>
+        </w:rPr>
+        <w:t>try {}</w:t>
+      </w:r>
+    </w:p>
+    <w:p>
+      <w:pPr>
+        <w:autoSpaceDE w:val="0"/>
+        <w:autoSpaceDN w:val="0"/>
+        <w:adjustRightInd w:val="0"/>
+        <w:spacing w:before="120" w:after="120" w:line="360" w:lineRule="auto"/>
+        <w:rPr>
+          <w:rFonts w:ascii="Courier" w:hAnsi="Courier" w:cs="Courier"/>
+          <w:sz w:val="24"/>
+          <w:szCs w:val="16"/>
+        </w:rPr>
+      </w:pPr>
+      <w:r>
+        <w:rPr>
+          <w:rFonts w:ascii="Courier" w:hAnsi="Courier" w:cs="Courier"/>
+          <w:sz w:val="24"/>
+          <w:szCs w:val="16"/>
+        </w:rPr>
+        <w:t>catch (Exception e) {}</w:t>
+      </w:r>
+    </w:p>
+    <w:p>
+      <w:pPr>
+        <w:autoSpaceDE w:val="0"/>
+        <w:autoSpaceDN w:val="0"/>
+        <w:adjustRightInd w:val="0"/>
+        <w:spacing w:before="120" w:after="120" w:line="360" w:lineRule="auto"/>
+        <w:rPr>
+          <w:rFonts w:ascii="Courier" w:hAnsi="Courier" w:cs="Courier"/>
+          <w:sz w:val="24"/>
+          <w:szCs w:val="16"/>
+        </w:rPr>
+      </w:pPr>
+      <w:r>
+        <w:rPr>
+          <w:rFonts w:ascii="Courier" w:hAnsi="Courier" w:cs="Courier"/>
+          <w:sz w:val="24"/>
+          <w:szCs w:val="16"/>
+        </w:rPr>
+        <w:t>}</w:t>
+      </w:r>
+    </w:p>
+    <w:p>
+      <w:pPr>
+        <w:autoSpaceDE w:val="0"/>
+        <w:autoSpaceDN w:val="0"/>
+        <w:adjustRightInd w:val="0"/>
+        <w:spacing w:before="120" w:after="120" w:line="360" w:lineRule="auto"/>
+        <w:rPr>
+          <w:rFonts w:ascii="Courier" w:hAnsi="Courier" w:cs="Courier"/>
+          <w:sz w:val="24"/>
+          <w:szCs w:val="16"/>
+        </w:rPr>
+      </w:pPr>
+      <w:r>
+        <w:rPr>
+          <w:rFonts w:ascii="Courier" w:hAnsi="Courier" w:cs="Courier"/>
+          <w:sz w:val="24"/>
+          <w:szCs w:val="16"/>
+        </w:rPr>
+        <w:t>void method8() {</w:t>
+      </w:r>
+    </w:p>
+    <w:p>
+      <w:pPr>
+        <w:autoSpaceDE w:val="0"/>
+        <w:autoSpaceDN w:val="0"/>
+        <w:adjustRightInd w:val="0"/>
+        <w:spacing w:before="120" w:after="120" w:line="360" w:lineRule="auto"/>
+        <w:rPr>
+          <w:rFonts w:ascii="Courier" w:hAnsi="Courier" w:cs="Courier"/>
+          <w:sz w:val="24"/>
+          <w:szCs w:val="16"/>
+        </w:rPr>
+      </w:pPr>
+      <w:r>
+        <w:rPr>
+          <w:rFonts w:ascii="Courier" w:hAnsi="Courier" w:cs="Courier"/>
+          <w:sz w:val="24"/>
+          <w:szCs w:val="16"/>
+        </w:rPr>
+        <w:t>try {}</w:t>
+      </w:r>
+    </w:p>
+    <w:p>
+      <w:pPr>
+        <w:autoSpaceDE w:val="0"/>
+        <w:autoSpaceDN w:val="0"/>
+        <w:adjustRightInd w:val="0"/>
+        <w:spacing w:before="120" w:after="120" w:line="360" w:lineRule="auto"/>
+        <w:rPr>
+          <w:rFonts w:ascii="Courier" w:hAnsi="Courier" w:cs="Courier"/>
+          <w:sz w:val="24"/>
+          <w:szCs w:val="16"/>
+        </w:rPr>
+      </w:pPr>
+      <w:r>
+        <w:rPr>
+          <w:rFonts w:ascii="Courier" w:hAnsi="Courier" w:cs="Courier"/>
+          <w:sz w:val="24"/>
+          <w:szCs w:val="16"/>
+        </w:rPr>
+        <w:t>catch (Throwable e) {}</w:t>
+      </w:r>
+    </w:p>
+    <w:p>
+      <w:pPr>
+        <w:autoSpaceDE w:val="0"/>
+        <w:autoSpaceDN w:val="0"/>
+        <w:adjustRightInd w:val="0"/>
+        <w:spacing w:before="120" w:after="120" w:line="360" w:lineRule="auto"/>
+        <w:rPr>
+          <w:rFonts w:ascii="Courier" w:hAnsi="Courier" w:cs="Courier"/>
+          <w:sz w:val="24"/>
+          <w:szCs w:val="16"/>
+        </w:rPr>
+      </w:pPr>
+      <w:r>
+        <w:rPr>
+          <w:rFonts w:ascii="Courier" w:hAnsi="Courier" w:cs="Courier"/>
+          <w:sz w:val="24"/>
+          <w:szCs w:val="16"/>
+        </w:rPr>
+        <w:t>}</w:t>
+      </w:r>
+    </w:p>
+    <w:p>
+      <w:pPr>
+        <w:autoSpaceDE w:val="0"/>
+        <w:autoSpaceDN w:val="0"/>
+        <w:adjustRightInd w:val="0"/>
+        <w:spacing w:before="120" w:after="120" w:line="360" w:lineRule="auto"/>
+        <w:rPr>
+          <w:rFonts w:ascii="Courier" w:hAnsi="Courier" w:cs="Courier"/>
+          <w:sz w:val="24"/>
+          <w:szCs w:val="16"/>
+        </w:rPr>
+      </w:pPr>
+      <w:r>
+        <w:rPr>
+          <w:rFonts w:ascii="Courier" w:hAnsi="Courier" w:cs="Courier"/>
+          <w:sz w:val="24"/>
+          <w:szCs w:val="16"/>
+        </w:rPr>
+        <w:t>void method9() {</w:t>
+      </w:r>
+    </w:p>
+    <w:p>
+      <w:pPr>
+        <w:autoSpaceDE w:val="0"/>
+        <w:autoSpaceDN w:val="0"/>
+        <w:adjustRightInd w:val="0"/>
+        <w:spacing w:before="120" w:after="120" w:line="360" w:lineRule="auto"/>
+        <w:rPr>
+          <w:rFonts w:ascii="Courier" w:hAnsi="Courier" w:cs="Courier"/>
+          <w:sz w:val="24"/>
+          <w:szCs w:val="16"/>
+        </w:rPr>
+      </w:pPr>
+      <w:r>
+        <w:rPr>
+          <w:rFonts w:ascii="Courier" w:hAnsi="Courier" w:cs="Courier"/>
+          <w:sz w:val="24"/>
+          <w:szCs w:val="16"/>
+        </w:rPr>
+        <w:t>try {}</w:t>
+      </w:r>
+    </w:p>
+    <w:p>
+      <w:pPr>
+        <w:autoSpaceDE w:val="0"/>
+        <w:autoSpaceDN w:val="0"/>
+        <w:adjustRightInd w:val="0"/>
+        <w:spacing w:before="120" w:after="120" w:line="360" w:lineRule="auto"/>
+        <w:rPr>
+          <w:rFonts w:ascii="Courier" w:hAnsi="Courier" w:cs="Courier"/>
+          <w:sz w:val="24"/>
+          <w:szCs w:val="16"/>
+        </w:rPr>
+      </w:pPr>
+      <w:r>
+        <w:rPr>
+          <w:rFonts w:ascii="Courier" w:hAnsi="Courier" w:cs="Courier"/>
+          <w:sz w:val="24"/>
+          <w:szCs w:val="16"/>
+        </w:rPr>
+        <w:t>catch (RuntimeException e) {}</w:t>
+      </w:r>
+    </w:p>
+    <w:p>
+      <w:pPr>
+        <w:autoSpaceDE w:val="0"/>
+        <w:autoSpaceDN w:val="0"/>
+        <w:adjustRightInd w:val="0"/>
+        <w:spacing w:before="120" w:after="120" w:line="360" w:lineRule="auto"/>
+        <w:rPr>
+          <w:rFonts w:ascii="Courier" w:hAnsi="Courier" w:cs="Courier"/>
+          <w:sz w:val="24"/>
+          <w:szCs w:val="16"/>
+        </w:rPr>
+      </w:pPr>
+      <w:r>
+        <w:rPr>
+          <w:rFonts w:ascii="Courier" w:hAnsi="Courier" w:cs="Courier"/>
+          <w:sz w:val="24"/>
+          <w:szCs w:val="16"/>
+        </w:rPr>
+        <w:t>}</w:t>
+      </w:r>
+    </w:p>
+    <w:p>
+      <w:pPr>
+        <w:autoSpaceDE w:val="0"/>
+        <w:autoSpaceDN w:val="0"/>
+        <w:adjustRightInd w:val="0"/>
+        <w:spacing w:before="120" w:after="120" w:line="360" w:lineRule="auto"/>
+        <w:rPr>
+          <w:rFonts w:ascii="Courier" w:hAnsi="Courier" w:cs="Courier"/>
+          <w:sz w:val="24"/>
+          <w:szCs w:val="16"/>
+        </w:rPr>
+      </w:pPr>
+      <w:r>
+        <w:rPr>
+          <w:rFonts w:ascii="Courier" w:hAnsi="Courier" w:cs="Courier"/>
+          <w:sz w:val="24"/>
+          <w:szCs w:val="16"/>
+        </w:rPr>
+        <w:t>void method10() {</w:t>
+      </w:r>
+    </w:p>
+    <w:p>
+      <w:pPr>
+        <w:autoSpaceDE w:val="0"/>
+        <w:autoSpaceDN w:val="0"/>
+        <w:adjustRightInd w:val="0"/>
+        <w:spacing w:before="120" w:after="120" w:line="360" w:lineRule="auto"/>
+        <w:rPr>
+          <w:rFonts w:ascii="Courier" w:hAnsi="Courier" w:cs="Courier"/>
+          <w:sz w:val="24"/>
+          <w:szCs w:val="16"/>
+        </w:rPr>
+      </w:pPr>
+      <w:r>
+        <w:rPr>
+          <w:rFonts w:ascii="Courier" w:hAnsi="Courier" w:cs="Courier"/>
+          <w:sz w:val="24"/>
+          <w:szCs w:val="16"/>
+        </w:rPr>
+        <w:t>try {}</w:t>
+      </w:r>
+    </w:p>
+    <w:p>
+      <w:pPr>
+        <w:autoSpaceDE w:val="0"/>
+        <w:autoSpaceDN w:val="0"/>
+        <w:adjustRightInd w:val="0"/>
+        <w:spacing w:before="120" w:after="120" w:line="360" w:lineRule="auto"/>
+        <w:rPr>
+          <w:rFonts w:ascii="Courier" w:hAnsi="Courier" w:cs="Courier"/>
+          <w:sz w:val="24"/>
+          <w:szCs w:val="16"/>
+        </w:rPr>
+      </w:pPr>
+      <w:r>
+        <w:rPr>
+          <w:rFonts w:ascii="Courier" w:hAnsi="Courier" w:cs="Courier"/>
+          <w:sz w:val="24"/>
+          <w:szCs w:val="16"/>
+        </w:rPr>
+        <w:t>catch (FileNotFoundException e) {}</w:t>
+      </w:r>
+    </w:p>
+    <w:p>
+      <w:pPr>
+        <w:autoSpaceDE w:val="0"/>
+        <w:autoSpaceDN w:val="0"/>
+        <w:adjustRightInd w:val="0"/>
+        <w:spacing w:before="120" w:after="120" w:line="360" w:lineRule="auto"/>
+        <w:rPr>
+          <w:rFonts w:ascii="Courier" w:hAnsi="Courier" w:cs="Courier"/>
+          <w:sz w:val="24"/>
+          <w:szCs w:val="16"/>
+        </w:rPr>
+      </w:pPr>
+      <w:r>
+        <w:rPr>
+          <w:rFonts w:ascii="Courier" w:hAnsi="Courier" w:cs="Courier"/>
+          <w:sz w:val="24"/>
+          <w:szCs w:val="16"/>
+        </w:rPr>
+        <w:t>}</w:t>
+      </w:r>
+    </w:p>
+    <w:p>
+      <w:pPr>
+        <w:autoSpaceDE w:val="0"/>
+        <w:autoSpaceDN w:val="0"/>
+        <w:adjustRightInd w:val="0"/>
+        <w:spacing w:before="120" w:after="120" w:line="360" w:lineRule="auto"/>
+        <w:rPr>
+          <w:rFonts w:ascii="Courier" w:hAnsi="Courier" w:cs="Courier"/>
+          <w:sz w:val="24"/>
+          <w:szCs w:val="16"/>
+        </w:rPr>
+      </w:pPr>
+      <w:r>
+        <w:rPr>
+          <w:rFonts w:ascii="Courier" w:hAnsi="Courier" w:cs="Courier"/>
+          <w:sz w:val="24"/>
+          <w:szCs w:val="16"/>
+        </w:rPr>
         <w:lastRenderedPageBreak/>
-        <w:t xml:space="preserve">Though a </w:t>
-      </w:r>
-      <w:r>
-        <w:rPr>
-          <w:rFonts w:ascii="Courier" w:hAnsi="Courier" w:cs="Courier"/>
-          <w:sz w:val="24"/>
-          <w:szCs w:val="24"/>
-        </w:rPr>
-        <w:t xml:space="preserve">try </w:t>
-      </w:r>
-      <w:r>
-        <w:rPr>
-          <w:sz w:val="24"/>
-          <w:szCs w:val="24"/>
-        </w:rPr>
-        <w:t xml:space="preserve">block can define a handler for unchecked exceptions not thrown by it, it can’t do so for checked exceptions (other than </w:t>
-      </w:r>
-      <w:r>
-        <w:rPr>
-          <w:rFonts w:ascii="Courier" w:hAnsi="Courier" w:cs="Courier"/>
-          <w:sz w:val="24"/>
-          <w:szCs w:val="24"/>
-        </w:rPr>
-        <w:t>Exception</w:t>
-      </w:r>
-      <w:r>
-        <w:rPr>
-          <w:sz w:val="24"/>
-          <w:szCs w:val="24"/>
-        </w:rPr>
-        <w:t>):</w:t>
-      </w:r>
-    </w:p>
-    <w:p>
-      <w:pPr>
-        <w:autoSpaceDE w:val="0"/>
-        <w:autoSpaceDN w:val="0"/>
-        <w:adjustRightInd w:val="0"/>
-        <w:spacing w:before="120" w:after="120" w:line="360" w:lineRule="auto"/>
-        <w:rPr>
-          <w:rFonts w:ascii="Courier" w:hAnsi="Courier" w:cs="Courier"/>
-          <w:sz w:val="24"/>
-          <w:szCs w:val="16"/>
-        </w:rPr>
-      </w:pPr>
-      <w:r>
-        <w:rPr>
-          <w:rFonts w:ascii="Courier" w:hAnsi="Courier" w:cs="Courier"/>
-          <w:sz w:val="24"/>
-          <w:szCs w:val="16"/>
-        </w:rPr>
-        <w:t>class HandleExceptions {</w:t>
-      </w:r>
-    </w:p>
-    <w:p>
-      <w:pPr>
-        <w:autoSpaceDE w:val="0"/>
-        <w:autoSpaceDN w:val="0"/>
-        <w:adjustRightInd w:val="0"/>
-        <w:spacing w:before="120" w:after="120" w:line="360" w:lineRule="auto"/>
-        <w:rPr>
-          <w:rFonts w:ascii="Courier" w:hAnsi="Courier" w:cs="Courier"/>
-          <w:sz w:val="24"/>
-          <w:szCs w:val="16"/>
-        </w:rPr>
-      </w:pPr>
-      <w:r>
-        <w:rPr>
-          <w:rFonts w:ascii="Courier" w:hAnsi="Courier" w:cs="Courier"/>
-          <w:sz w:val="24"/>
-          <w:szCs w:val="16"/>
-        </w:rPr>
-        <w:t>void method6() {</w:t>
-      </w:r>
-    </w:p>
-    <w:p>
-      <w:pPr>
-        <w:autoSpaceDE w:val="0"/>
-        <w:autoSpaceDN w:val="0"/>
-        <w:adjustRightInd w:val="0"/>
-        <w:spacing w:before="120" w:after="120" w:line="360" w:lineRule="auto"/>
-        <w:rPr>
-          <w:rFonts w:ascii="Courier" w:hAnsi="Courier" w:cs="Courier"/>
-          <w:sz w:val="24"/>
-          <w:szCs w:val="16"/>
-        </w:rPr>
-      </w:pPr>
-      <w:r>
-        <w:rPr>
-          <w:rFonts w:ascii="Courier" w:hAnsi="Courier" w:cs="Courier"/>
-          <w:sz w:val="24"/>
-          <w:szCs w:val="16"/>
-        </w:rPr>
-        <w:t>try {}</w:t>
-      </w:r>
-    </w:p>
-    <w:p>
-      <w:pPr>
-        <w:autoSpaceDE w:val="0"/>
-        <w:autoSpaceDN w:val="0"/>
-        <w:adjustRightInd w:val="0"/>
-        <w:spacing w:before="120" w:after="120" w:line="360" w:lineRule="auto"/>
-        <w:rPr>
-          <w:rFonts w:ascii="Courier" w:hAnsi="Courier" w:cs="Courier"/>
-          <w:sz w:val="24"/>
-          <w:szCs w:val="16"/>
-        </w:rPr>
-      </w:pPr>
-      <w:r>
-        <w:rPr>
-          <w:rFonts w:ascii="Courier" w:hAnsi="Courier" w:cs="Courier"/>
-          <w:sz w:val="24"/>
-          <w:szCs w:val="16"/>
-        </w:rPr>
-        <w:t>catch (Error e) {}</w:t>
-      </w:r>
-    </w:p>
-    <w:p>
-      <w:pPr>
-        <w:autoSpaceDE w:val="0"/>
-        <w:autoSpaceDN w:val="0"/>
-        <w:adjustRightInd w:val="0"/>
-        <w:spacing w:before="120" w:after="120" w:line="360" w:lineRule="auto"/>
-        <w:rPr>
-          <w:rFonts w:ascii="Courier" w:hAnsi="Courier" w:cs="Courier"/>
-          <w:sz w:val="24"/>
-          <w:szCs w:val="16"/>
-        </w:rPr>
-      </w:pPr>
-      <w:r>
-        <w:rPr>
-          <w:rFonts w:ascii="Courier" w:hAnsi="Courier" w:cs="Courier"/>
-          <w:sz w:val="24"/>
-          <w:szCs w:val="16"/>
-        </w:rPr>
-        <w:t>}</w:t>
-      </w:r>
-    </w:p>
-    <w:p>
-      <w:pPr>
-        <w:autoSpaceDE w:val="0"/>
-        <w:autoSpaceDN w:val="0"/>
-        <w:adjustRightInd w:val="0"/>
-        <w:spacing w:before="120" w:after="120" w:line="360" w:lineRule="auto"/>
-        <w:rPr>
-          <w:rFonts w:ascii="Courier" w:hAnsi="Courier" w:cs="Courier"/>
-          <w:sz w:val="24"/>
-          <w:szCs w:val="16"/>
-        </w:rPr>
-      </w:pPr>
-      <w:r>
-        <w:rPr>
-          <w:rFonts w:ascii="Courier" w:hAnsi="Courier" w:cs="Courier"/>
-          <w:sz w:val="24"/>
-          <w:szCs w:val="16"/>
-        </w:rPr>
-        <w:t>void method7() {</w:t>
-      </w:r>
-    </w:p>
-    <w:p>
-      <w:pPr>
-        <w:autoSpaceDE w:val="0"/>
-        <w:autoSpaceDN w:val="0"/>
-        <w:adjustRightInd w:val="0"/>
-        <w:spacing w:before="120" w:after="120" w:line="360" w:lineRule="auto"/>
-        <w:rPr>
-          <w:rFonts w:ascii="Courier" w:hAnsi="Courier" w:cs="Courier"/>
-          <w:sz w:val="24"/>
-          <w:szCs w:val="16"/>
-        </w:rPr>
-      </w:pPr>
-      <w:r>
-        <w:rPr>
-          <w:rFonts w:ascii="Courier" w:hAnsi="Courier" w:cs="Courier"/>
-          <w:sz w:val="24"/>
-          <w:szCs w:val="16"/>
-        </w:rPr>
-        <w:t>try {}</w:t>
-      </w:r>
-    </w:p>
-    <w:p>
-      <w:pPr>
-        <w:autoSpaceDE w:val="0"/>
-        <w:autoSpaceDN w:val="0"/>
-        <w:adjustRightInd w:val="0"/>
-        <w:spacing w:before="120" w:after="120" w:line="360" w:lineRule="auto"/>
-        <w:rPr>
-          <w:rFonts w:ascii="Courier" w:hAnsi="Courier" w:cs="Courier"/>
-          <w:sz w:val="24"/>
-          <w:szCs w:val="16"/>
-        </w:rPr>
-      </w:pPr>
-      <w:r>
-        <w:rPr>
-          <w:rFonts w:ascii="Courier" w:hAnsi="Courier" w:cs="Courier"/>
-          <w:sz w:val="24"/>
-          <w:szCs w:val="16"/>
-        </w:rPr>
-        <w:t>catch (Exception e) {}</w:t>
-      </w:r>
-    </w:p>
-    <w:p>
-      <w:pPr>
-        <w:autoSpaceDE w:val="0"/>
-        <w:autoSpaceDN w:val="0"/>
-        <w:adjustRightInd w:val="0"/>
-        <w:spacing w:before="120" w:after="120" w:line="360" w:lineRule="auto"/>
-        <w:rPr>
-          <w:rFonts w:ascii="Courier" w:hAnsi="Courier" w:cs="Courier"/>
-          <w:sz w:val="24"/>
-          <w:szCs w:val="16"/>
-        </w:rPr>
-      </w:pPr>
-      <w:r>
-        <w:rPr>
-          <w:rFonts w:ascii="Courier" w:hAnsi="Courier" w:cs="Courier"/>
-          <w:sz w:val="24"/>
-          <w:szCs w:val="16"/>
-        </w:rPr>
-        <w:t>}</w:t>
-      </w:r>
-    </w:p>
-    <w:p>
-      <w:pPr>
-        <w:autoSpaceDE w:val="0"/>
-        <w:autoSpaceDN w:val="0"/>
-        <w:adjustRightInd w:val="0"/>
-        <w:spacing w:before="120" w:after="120" w:line="360" w:lineRule="auto"/>
-        <w:rPr>
-          <w:rFonts w:ascii="Courier" w:hAnsi="Courier" w:cs="Courier"/>
-          <w:sz w:val="24"/>
-          <w:szCs w:val="16"/>
-        </w:rPr>
-      </w:pPr>
-      <w:r>
-        <w:rPr>
-          <w:rFonts w:ascii="Courier" w:hAnsi="Courier" w:cs="Courier"/>
-          <w:sz w:val="24"/>
-          <w:szCs w:val="16"/>
-        </w:rPr>
-        <w:t>void method8() {</w:t>
-      </w:r>
-    </w:p>
-    <w:p>
-      <w:pPr>
-        <w:autoSpaceDE w:val="0"/>
-        <w:autoSpaceDN w:val="0"/>
-        <w:adjustRightInd w:val="0"/>
-        <w:spacing w:before="120" w:after="120" w:line="360" w:lineRule="auto"/>
-        <w:rPr>
-          <w:rFonts w:ascii="Courier" w:hAnsi="Courier" w:cs="Courier"/>
-          <w:sz w:val="24"/>
-          <w:szCs w:val="16"/>
-        </w:rPr>
-      </w:pPr>
-      <w:r>
-        <w:rPr>
-          <w:rFonts w:ascii="Courier" w:hAnsi="Courier" w:cs="Courier"/>
-          <w:sz w:val="24"/>
-          <w:szCs w:val="16"/>
-        </w:rPr>
-        <w:t>try {}</w:t>
-      </w:r>
-    </w:p>
-    <w:p>
-      <w:pPr>
-        <w:autoSpaceDE w:val="0"/>
-        <w:autoSpaceDN w:val="0"/>
-        <w:adjustRightInd w:val="0"/>
-        <w:spacing w:before="120" w:after="120" w:line="360" w:lineRule="auto"/>
-        <w:rPr>
-          <w:rFonts w:ascii="Courier" w:hAnsi="Courier" w:cs="Courier"/>
-          <w:sz w:val="24"/>
-          <w:szCs w:val="16"/>
-        </w:rPr>
-      </w:pPr>
-      <w:r>
-        <w:rPr>
-          <w:rFonts w:ascii="Courier" w:hAnsi="Courier" w:cs="Courier"/>
-          <w:sz w:val="24"/>
-          <w:szCs w:val="16"/>
-        </w:rPr>
-        <w:t>catch (Throwable e) {}</w:t>
-      </w:r>
-    </w:p>
-    <w:p>
-      <w:pPr>
-        <w:autoSpaceDE w:val="0"/>
-        <w:autoSpaceDN w:val="0"/>
-        <w:adjustRightInd w:val="0"/>
-        <w:spacing w:before="120" w:after="120" w:line="360" w:lineRule="auto"/>
-        <w:rPr>
-          <w:rFonts w:ascii="Courier" w:hAnsi="Courier" w:cs="Courier"/>
-          <w:sz w:val="24"/>
-          <w:szCs w:val="16"/>
-        </w:rPr>
-      </w:pPr>
-      <w:r>
-        <w:rPr>
-          <w:rFonts w:ascii="Courier" w:hAnsi="Courier" w:cs="Courier"/>
-          <w:sz w:val="24"/>
-          <w:szCs w:val="16"/>
-        </w:rPr>
-        <w:t>}</w:t>
-      </w:r>
-    </w:p>
-    <w:p>
-      <w:pPr>
-        <w:autoSpaceDE w:val="0"/>
-        <w:autoSpaceDN w:val="0"/>
-        <w:adjustRightInd w:val="0"/>
-        <w:spacing w:before="120" w:after="120" w:line="360" w:lineRule="auto"/>
-        <w:rPr>
-          <w:rFonts w:ascii="Courier" w:hAnsi="Courier" w:cs="Courier"/>
-          <w:sz w:val="24"/>
-          <w:szCs w:val="16"/>
-        </w:rPr>
-      </w:pPr>
-      <w:r>
-        <w:rPr>
-          <w:rFonts w:ascii="Courier" w:hAnsi="Courier" w:cs="Courier"/>
-          <w:sz w:val="24"/>
-          <w:szCs w:val="16"/>
-        </w:rPr>
-        <w:t>void method9() {</w:t>
-      </w:r>
-    </w:p>
-    <w:p>
-      <w:pPr>
-        <w:autoSpaceDE w:val="0"/>
-        <w:autoSpaceDN w:val="0"/>
-        <w:adjustRightInd w:val="0"/>
-        <w:spacing w:before="120" w:after="120" w:line="360" w:lineRule="auto"/>
-        <w:rPr>
-          <w:rFonts w:ascii="Courier" w:hAnsi="Courier" w:cs="Courier"/>
-          <w:sz w:val="24"/>
-          <w:szCs w:val="16"/>
-        </w:rPr>
-      </w:pPr>
-      <w:r>
-        <w:rPr>
-          <w:rFonts w:ascii="Courier" w:hAnsi="Courier" w:cs="Courier"/>
-          <w:sz w:val="24"/>
-          <w:szCs w:val="16"/>
-        </w:rPr>
-        <w:t>try {}</w:t>
-      </w:r>
-    </w:p>
-    <w:p>
-      <w:pPr>
-        <w:autoSpaceDE w:val="0"/>
-        <w:autoSpaceDN w:val="0"/>
-        <w:adjustRightInd w:val="0"/>
-        <w:spacing w:before="120" w:after="120" w:line="360" w:lineRule="auto"/>
-        <w:rPr>
-          <w:rFonts w:ascii="Courier" w:hAnsi="Courier" w:cs="Courier"/>
-          <w:sz w:val="24"/>
-          <w:szCs w:val="16"/>
-        </w:rPr>
-      </w:pPr>
-      <w:r>
-        <w:rPr>
-          <w:rFonts w:ascii="Courier" w:hAnsi="Courier" w:cs="Courier"/>
-          <w:sz w:val="24"/>
-          <w:szCs w:val="16"/>
-        </w:rPr>
-        <w:t>catch (RuntimeException e) {}</w:t>
-      </w:r>
-    </w:p>
-    <w:p>
-      <w:pPr>
-        <w:autoSpaceDE w:val="0"/>
-        <w:autoSpaceDN w:val="0"/>
-        <w:adjustRightInd w:val="0"/>
-        <w:spacing w:before="120" w:after="120" w:line="360" w:lineRule="auto"/>
-        <w:rPr>
-          <w:rFonts w:ascii="Courier" w:hAnsi="Courier" w:cs="Courier"/>
-          <w:sz w:val="24"/>
-          <w:szCs w:val="16"/>
-        </w:rPr>
-      </w:pPr>
-      <w:r>
-        <w:rPr>
-          <w:rFonts w:ascii="Courier" w:hAnsi="Courier" w:cs="Courier"/>
-          <w:sz w:val="24"/>
-          <w:szCs w:val="16"/>
-        </w:rPr>
-        <w:t>}</w:t>
-      </w:r>
-    </w:p>
-    <w:p>
-      <w:pPr>
-        <w:autoSpaceDE w:val="0"/>
-        <w:autoSpaceDN w:val="0"/>
-        <w:adjustRightInd w:val="0"/>
-        <w:spacing w:before="120" w:after="120" w:line="360" w:lineRule="auto"/>
-        <w:rPr>
-          <w:rFonts w:ascii="Courier" w:hAnsi="Courier" w:cs="Courier"/>
-          <w:sz w:val="24"/>
-          <w:szCs w:val="16"/>
-        </w:rPr>
-      </w:pPr>
-      <w:r>
-        <w:rPr>
-          <w:rFonts w:ascii="Courier" w:hAnsi="Courier" w:cs="Courier"/>
-          <w:sz w:val="24"/>
-          <w:szCs w:val="16"/>
-        </w:rPr>
-        <w:t>void method10() {</w:t>
-      </w:r>
-    </w:p>
-    <w:p>
-      <w:pPr>
-        <w:autoSpaceDE w:val="0"/>
-        <w:autoSpaceDN w:val="0"/>
-        <w:adjustRightInd w:val="0"/>
-        <w:spacing w:before="120" w:after="120" w:line="360" w:lineRule="auto"/>
-        <w:rPr>
-          <w:rFonts w:ascii="Courier" w:hAnsi="Courier" w:cs="Courier"/>
-          <w:sz w:val="24"/>
-          <w:szCs w:val="16"/>
-        </w:rPr>
-      </w:pPr>
-      <w:r>
-        <w:rPr>
-          <w:rFonts w:ascii="Courier" w:hAnsi="Courier" w:cs="Courier"/>
-          <w:sz w:val="24"/>
-          <w:szCs w:val="16"/>
-        </w:rPr>
-        <w:t>try {}</w:t>
-      </w:r>
-    </w:p>
-    <w:p>
-      <w:pPr>
-        <w:autoSpaceDE w:val="0"/>
-        <w:autoSpaceDN w:val="0"/>
-        <w:adjustRightInd w:val="0"/>
-        <w:spacing w:before="120" w:after="120" w:line="360" w:lineRule="auto"/>
-        <w:rPr>
-          <w:rFonts w:ascii="Courier" w:hAnsi="Courier" w:cs="Courier"/>
-          <w:sz w:val="24"/>
-          <w:szCs w:val="16"/>
-        </w:rPr>
-      </w:pPr>
-      <w:r>
-        <w:rPr>
-          <w:rFonts w:ascii="Courier" w:hAnsi="Courier" w:cs="Courier"/>
-          <w:sz w:val="24"/>
-          <w:szCs w:val="16"/>
-        </w:rPr>
-        <w:t>catch (FileNotFoundException e) {}</w:t>
-      </w:r>
-    </w:p>
-    <w:p>
-      <w:pPr>
-        <w:autoSpaceDE w:val="0"/>
-        <w:autoSpaceDN w:val="0"/>
-        <w:adjustRightInd w:val="0"/>
-        <w:spacing w:before="120" w:after="120" w:line="360" w:lineRule="auto"/>
-        <w:rPr>
-          <w:rFonts w:ascii="Courier" w:hAnsi="Courier" w:cs="Courier"/>
-          <w:sz w:val="24"/>
-          <w:szCs w:val="16"/>
-        </w:rPr>
-      </w:pPr>
-      <w:r>
-        <w:rPr>
-          <w:rFonts w:ascii="Courier" w:hAnsi="Courier" w:cs="Courier"/>
-          <w:sz w:val="24"/>
-          <w:szCs w:val="16"/>
-        </w:rPr>
-        <w:t>}</w:t>
-      </w:r>
-    </w:p>
-    <w:p>
-      <w:pPr>
-        <w:autoSpaceDE w:val="0"/>
-        <w:autoSpaceDN w:val="0"/>
-        <w:adjustRightInd w:val="0"/>
-        <w:spacing w:before="120" w:after="120" w:line="360" w:lineRule="auto"/>
-        <w:rPr>
-          <w:rFonts w:ascii="Courier" w:hAnsi="Courier" w:cs="Courier"/>
-          <w:sz w:val="24"/>
-          <w:szCs w:val="16"/>
-        </w:rPr>
-      </w:pPr>
-      <w:r>
-        <w:rPr>
-          <w:rFonts w:ascii="Courier" w:hAnsi="Courier" w:cs="Courier"/>
-          <w:sz w:val="24"/>
-          <w:szCs w:val="16"/>
-        </w:rPr>
         <w:t>}</w:t>
       </w:r>
     </w:p>
@@ -49932,7 +50027,6 @@
           <w:sz w:val="24"/>
           <w:szCs w:val="24"/>
         </w:rPr>
-        <w:lastRenderedPageBreak/>
         <w:t xml:space="preserve">In the preceding code, </w:t>
       </w:r>
       <w:r>
@@ -52054,8 +52148,6 @@
           <w:szCs w:val="24"/>
         </w:rPr>
       </w:pPr>
-      <w:bookmarkStart w:id="0" w:name="_GoBack"/>
-      <w:bookmarkEnd w:id="0"/>
       <w:r>
         <w:rPr>
           <w:rFonts w:cs="FranklinGothic-Demi"/>
@@ -60110,7 +60202,7 @@
 </file>
 
 <file path=word/endnotes.xml><?xml version="1.0" encoding="utf-8"?>
-<w:endnotes xmlns:wpc="http://schemas.microsoft.com/office/word/2010/wordprocessingCanvas" xmlns:cx="http://schemas.microsoft.com/office/drawing/2014/chartex" xmlns:cx1="http://schemas.microsoft.com/office/drawing/2015/9/8/chartex" xmlns:cx2="http://schemas.microsoft.com/office/drawing/2015/10/21/chartex" xmlns:mc="http://schemas.openxmlformats.org/markup-compatibility/2006" xmlns:o="urn:schemas-microsoft-com:office:office" xmlns:r="http://schemas.openxmlformats.org/officeDocument/2006/relationships" xmlns:m="http://schemas.openxmlformats.org/officeDocument/2006/math" xmlns:v="urn:schemas-microsoft-com:vml" xmlns:wp14="http://schemas.microsoft.com/office/word/2010/wordprocessingDrawing" xmlns:wp="http://schemas.openxmlformats.org/drawingml/2006/wordprocessingDrawing" xmlns:w10="urn:schemas-microsoft-com:office:word" xmlns:w="http://schemas.openxmlformats.org/wordprocessingml/2006/main" xmlns:w14="http://schemas.microsoft.com/office/word/2010/wordml" xmlns:w15="http://schemas.microsoft.com/office/word/2012/wordml" xmlns:w16se="http://schemas.microsoft.com/office/word/2015/wordml/symex" xmlns:wpg="http://schemas.microsoft.com/office/word/2010/wordprocessingGroup" xmlns:wpi="http://schemas.microsoft.com/office/word/2010/wordprocessingInk" xmlns:wne="http://schemas.microsoft.com/office/word/2006/wordml" xmlns:wps="http://schemas.microsoft.com/office/word/2010/wordprocessingShape" mc:Ignorable="w14 w15 w16se wp14">
+<w:endnotes xmlns:wpc="http://schemas.microsoft.com/office/word/2010/wordprocessingCanvas" xmlns:mc="http://schemas.openxmlformats.org/markup-compatibility/2006" xmlns:o="urn:schemas-microsoft-com:office:office" xmlns:r="http://schemas.openxmlformats.org/officeDocument/2006/relationships" xmlns:m="http://schemas.openxmlformats.org/officeDocument/2006/math" xmlns:v="urn:schemas-microsoft-com:vml" xmlns:wp14="http://schemas.microsoft.com/office/word/2010/wordprocessingDrawing" xmlns:wp="http://schemas.openxmlformats.org/drawingml/2006/wordprocessingDrawing" xmlns:w10="urn:schemas-microsoft-com:office:word" xmlns:w="http://schemas.openxmlformats.org/wordprocessingml/2006/main" xmlns:w14="http://schemas.microsoft.com/office/word/2010/wordml" xmlns:w15="http://schemas.microsoft.com/office/word/2012/wordml" xmlns:wpg="http://schemas.microsoft.com/office/word/2010/wordprocessingGroup" xmlns:wpi="http://schemas.microsoft.com/office/word/2010/wordprocessingInk" xmlns:wne="http://schemas.microsoft.com/office/word/2006/wordml" xmlns:wps="http://schemas.microsoft.com/office/word/2010/wordprocessingShape" mc:Ignorable="w14 w15 wp14">
   <w:endnote w:type="separator" w:id="-1">
     <w:p>
       <w:pPr>
@@ -60135,7 +60227,7 @@
 </file>
 
 <file path=word/footnotes.xml><?xml version="1.0" encoding="utf-8"?>
-<w:footnotes xmlns:wpc="http://schemas.microsoft.com/office/word/2010/wordprocessingCanvas" xmlns:cx="http://schemas.microsoft.com/office/drawing/2014/chartex" xmlns:cx1="http://schemas.microsoft.com/office/drawing/2015/9/8/chartex" xmlns:cx2="http://schemas.microsoft.com/office/drawing/2015/10/21/chartex" xmlns:mc="http://schemas.openxmlformats.org/markup-compatibility/2006" xmlns:o="urn:schemas-microsoft-com:office:office" xmlns:r="http://schemas.openxmlformats.org/officeDocument/2006/relationships" xmlns:m="http://schemas.openxmlformats.org/officeDocument/2006/math" xmlns:v="urn:schemas-microsoft-com:vml" xmlns:wp14="http://schemas.microsoft.com/office/word/2010/wordprocessingDrawing" xmlns:wp="http://schemas.openxmlformats.org/drawingml/2006/wordprocessingDrawing" xmlns:w10="urn:schemas-microsoft-com:office:word" xmlns:w="http://schemas.openxmlformats.org/wordprocessingml/2006/main" xmlns:w14="http://schemas.microsoft.com/office/word/2010/wordml" xmlns:w15="http://schemas.microsoft.com/office/word/2012/wordml" xmlns:w16se="http://schemas.microsoft.com/office/word/2015/wordml/symex" xmlns:wpg="http://schemas.microsoft.com/office/word/2010/wordprocessingGroup" xmlns:wpi="http://schemas.microsoft.com/office/word/2010/wordprocessingInk" xmlns:wne="http://schemas.microsoft.com/office/word/2006/wordml" xmlns:wps="http://schemas.microsoft.com/office/word/2010/wordprocessingShape" mc:Ignorable="w14 w15 w16se wp14">
+<w:footnotes xmlns:wpc="http://schemas.microsoft.com/office/word/2010/wordprocessingCanvas" xmlns:mc="http://schemas.openxmlformats.org/markup-compatibility/2006" xmlns:o="urn:schemas-microsoft-com:office:office" xmlns:r="http://schemas.openxmlformats.org/officeDocument/2006/relationships" xmlns:m="http://schemas.openxmlformats.org/officeDocument/2006/math" xmlns:v="urn:schemas-microsoft-com:vml" xmlns:wp14="http://schemas.microsoft.com/office/word/2010/wordprocessingDrawing" xmlns:wp="http://schemas.openxmlformats.org/drawingml/2006/wordprocessingDrawing" xmlns:w10="urn:schemas-microsoft-com:office:word" xmlns:w="http://schemas.openxmlformats.org/wordprocessingml/2006/main" xmlns:w14="http://schemas.microsoft.com/office/word/2010/wordml" xmlns:w15="http://schemas.microsoft.com/office/word/2012/wordml" xmlns:wpg="http://schemas.microsoft.com/office/word/2010/wordprocessingGroup" xmlns:wpi="http://schemas.microsoft.com/office/word/2010/wordprocessingInk" xmlns:wne="http://schemas.microsoft.com/office/word/2006/wordml" xmlns:wps="http://schemas.microsoft.com/office/word/2010/wordprocessingShape" mc:Ignorable="w14 w15 wp14">
   <w:footnote w:type="separator" w:id="-1">
     <w:p>
       <w:pPr>
@@ -60160,8 +60252,8 @@
 </file>
 
 <file path=word/numbering.xml><?xml version="1.0" encoding="utf-8"?>
-<w:numbering xmlns:wpc="http://schemas.microsoft.com/office/word/2010/wordprocessingCanvas" xmlns:cx="http://schemas.microsoft.com/office/drawing/2014/chartex" xmlns:cx1="http://schemas.microsoft.com/office/drawing/2015/9/8/chartex" xmlns:cx2="http://schemas.microsoft.com/office/drawing/2015/10/21/chartex" xmlns:mc="http://schemas.openxmlformats.org/markup-compatibility/2006" xmlns:o="urn:schemas-microsoft-com:office:office" xmlns:r="http://schemas.openxmlformats.org/officeDocument/2006/relationships" xmlns:m="http://schemas.openxmlformats.org/officeDocument/2006/math" xmlns:v="urn:schemas-microsoft-com:vml" xmlns:wp14="http://schemas.microsoft.com/office/word/2010/wordprocessingDrawing" xmlns:wp="http://schemas.openxmlformats.org/drawingml/2006/wordprocessingDrawing" xmlns:w10="urn:schemas-microsoft-com:office:word" xmlns:w="http://schemas.openxmlformats.org/wordprocessingml/2006/main" xmlns:w14="http://schemas.microsoft.com/office/word/2010/wordml" xmlns:w15="http://schemas.microsoft.com/office/word/2012/wordml" xmlns:w16se="http://schemas.microsoft.com/office/word/2015/wordml/symex" xmlns:wpg="http://schemas.microsoft.com/office/word/2010/wordprocessingGroup" xmlns:wpi="http://schemas.microsoft.com/office/word/2010/wordprocessingInk" xmlns:wne="http://schemas.microsoft.com/office/word/2006/wordml" xmlns:wps="http://schemas.microsoft.com/office/word/2010/wordprocessingShape" mc:Ignorable="w14 w15 w16se wp14">
-  <w:abstractNum w:abstractNumId="0" w15:restartNumberingAfterBreak="0">
+<w:numbering xmlns:wpc="http://schemas.microsoft.com/office/word/2010/wordprocessingCanvas" xmlns:mc="http://schemas.openxmlformats.org/markup-compatibility/2006" xmlns:o="urn:schemas-microsoft-com:office:office" xmlns:r="http://schemas.openxmlformats.org/officeDocument/2006/relationships" xmlns:m="http://schemas.openxmlformats.org/officeDocument/2006/math" xmlns:v="urn:schemas-microsoft-com:vml" xmlns:wp14="http://schemas.microsoft.com/office/word/2010/wordprocessingDrawing" xmlns:wp="http://schemas.openxmlformats.org/drawingml/2006/wordprocessingDrawing" xmlns:w10="urn:schemas-microsoft-com:office:word" xmlns:w="http://schemas.openxmlformats.org/wordprocessingml/2006/main" xmlns:w14="http://schemas.microsoft.com/office/word/2010/wordml" xmlns:w15="http://schemas.microsoft.com/office/word/2012/wordml" xmlns:wpg="http://schemas.microsoft.com/office/word/2010/wordprocessingGroup" xmlns:wpi="http://schemas.microsoft.com/office/word/2010/wordprocessingInk" xmlns:wne="http://schemas.microsoft.com/office/word/2006/wordml" xmlns:wps="http://schemas.microsoft.com/office/word/2010/wordprocessingShape" mc:Ignorable="w14 w15 wp14">
+  <w:abstractNum w:abstractNumId="0">
     <w:nsid w:val="19D77AC0"/>
     <w:multiLevelType w:val="hybridMultilevel"/>
     <w:tmpl w:val="D2140784"/>
@@ -60274,7 +60366,7 @@
       </w:rPr>
     </w:lvl>
   </w:abstractNum>
-  <w:abstractNum w:abstractNumId="1" w15:restartNumberingAfterBreak="0">
+  <w:abstractNum w:abstractNumId="1">
     <w:nsid w:val="1B9A1917"/>
     <w:multiLevelType w:val="hybridMultilevel"/>
     <w:tmpl w:val="74D6946C"/>
@@ -60387,7 +60479,7 @@
       </w:rPr>
     </w:lvl>
   </w:abstractNum>
-  <w:abstractNum w:abstractNumId="2" w15:restartNumberingAfterBreak="0">
+  <w:abstractNum w:abstractNumId="2">
     <w:nsid w:val="24B202E7"/>
     <w:multiLevelType w:val="hybridMultilevel"/>
     <w:tmpl w:val="BCDCF7FA"/>
@@ -60476,7 +60568,7 @@
       </w:pPr>
     </w:lvl>
   </w:abstractNum>
-  <w:abstractNum w:abstractNumId="3" w15:restartNumberingAfterBreak="0">
+  <w:abstractNum w:abstractNumId="3">
     <w:nsid w:val="2F116772"/>
     <w:multiLevelType w:val="hybridMultilevel"/>
     <w:tmpl w:val="93DA83CE"/>
@@ -60589,7 +60681,7 @@
       </w:rPr>
     </w:lvl>
   </w:abstractNum>
-  <w:abstractNum w:abstractNumId="4" w15:restartNumberingAfterBreak="0">
+  <w:abstractNum w:abstractNumId="4">
     <w:nsid w:val="33475D72"/>
     <w:multiLevelType w:val="hybridMultilevel"/>
     <w:tmpl w:val="2B2A5A98"/>
@@ -60702,7 +60794,7 @@
       </w:rPr>
     </w:lvl>
   </w:abstractNum>
-  <w:abstractNum w:abstractNumId="5" w15:restartNumberingAfterBreak="0">
+  <w:abstractNum w:abstractNumId="5">
     <w:nsid w:val="3B346F02"/>
     <w:multiLevelType w:val="hybridMultilevel"/>
     <w:tmpl w:val="C090F2A4"/>
@@ -60815,7 +60907,7 @@
       </w:rPr>
     </w:lvl>
   </w:abstractNum>
-  <w:abstractNum w:abstractNumId="6" w15:restartNumberingAfterBreak="0">
+  <w:abstractNum w:abstractNumId="6">
     <w:nsid w:val="41790E40"/>
     <w:multiLevelType w:val="hybridMultilevel"/>
     <w:tmpl w:val="AFE43CA0"/>
@@ -60928,7 +61020,7 @@
       </w:rPr>
     </w:lvl>
   </w:abstractNum>
-  <w:abstractNum w:abstractNumId="7" w15:restartNumberingAfterBreak="0">
+  <w:abstractNum w:abstractNumId="7">
     <w:nsid w:val="42515413"/>
     <w:multiLevelType w:val="hybridMultilevel"/>
     <w:tmpl w:val="4A064586"/>
@@ -61041,7 +61133,7 @@
       </w:rPr>
     </w:lvl>
   </w:abstractNum>
-  <w:abstractNum w:abstractNumId="8" w15:restartNumberingAfterBreak="0">
+  <w:abstractNum w:abstractNumId="8">
     <w:nsid w:val="439153AA"/>
     <w:multiLevelType w:val="hybridMultilevel"/>
     <w:tmpl w:val="B680BA5C"/>
@@ -61154,7 +61246,7 @@
       </w:rPr>
     </w:lvl>
   </w:abstractNum>
-  <w:abstractNum w:abstractNumId="9" w15:restartNumberingAfterBreak="0">
+  <w:abstractNum w:abstractNumId="9">
     <w:nsid w:val="43F01209"/>
     <w:multiLevelType w:val="hybridMultilevel"/>
     <w:tmpl w:val="41DC188E"/>
@@ -61267,7 +61359,7 @@
       </w:rPr>
     </w:lvl>
   </w:abstractNum>
-  <w:abstractNum w:abstractNumId="10" w15:restartNumberingAfterBreak="0">
+  <w:abstractNum w:abstractNumId="10">
     <w:nsid w:val="457C630F"/>
     <w:multiLevelType w:val="hybridMultilevel"/>
     <w:tmpl w:val="ED9E799E"/>
@@ -61380,7 +61472,7 @@
       </w:rPr>
     </w:lvl>
   </w:abstractNum>
-  <w:abstractNum w:abstractNumId="11" w15:restartNumberingAfterBreak="0">
+  <w:abstractNum w:abstractNumId="11">
     <w:nsid w:val="499D4FF4"/>
     <w:multiLevelType w:val="hybridMultilevel"/>
     <w:tmpl w:val="FC060F22"/>
@@ -61466,7 +61558,7 @@
       </w:pPr>
     </w:lvl>
   </w:abstractNum>
-  <w:abstractNum w:abstractNumId="12" w15:restartNumberingAfterBreak="0">
+  <w:abstractNum w:abstractNumId="12">
     <w:nsid w:val="505461AE"/>
     <w:multiLevelType w:val="hybridMultilevel"/>
     <w:tmpl w:val="41EA03EA"/>
@@ -61579,7 +61671,7 @@
       </w:rPr>
     </w:lvl>
   </w:abstractNum>
-  <w:abstractNum w:abstractNumId="13" w15:restartNumberingAfterBreak="0">
+  <w:abstractNum w:abstractNumId="13">
     <w:nsid w:val="53AF1A14"/>
     <w:multiLevelType w:val="hybridMultilevel"/>
     <w:tmpl w:val="73DA0474"/>
@@ -61692,7 +61784,7 @@
       </w:rPr>
     </w:lvl>
   </w:abstractNum>
-  <w:abstractNum w:abstractNumId="14" w15:restartNumberingAfterBreak="0">
+  <w:abstractNum w:abstractNumId="14">
     <w:nsid w:val="548070FE"/>
     <w:multiLevelType w:val="hybridMultilevel"/>
     <w:tmpl w:val="3ED61828"/>
@@ -61805,7 +61897,7 @@
       </w:rPr>
     </w:lvl>
   </w:abstractNum>
-  <w:abstractNum w:abstractNumId="15" w15:restartNumberingAfterBreak="0">
+  <w:abstractNum w:abstractNumId="15">
     <w:nsid w:val="602247C5"/>
     <w:multiLevelType w:val="hybridMultilevel"/>
     <w:tmpl w:val="F82A2878"/>
@@ -61918,7 +62010,7 @@
       </w:rPr>
     </w:lvl>
   </w:abstractNum>
-  <w:abstractNum w:abstractNumId="16" w15:restartNumberingAfterBreak="0">
+  <w:abstractNum w:abstractNumId="16">
     <w:nsid w:val="614A2D47"/>
     <w:multiLevelType w:val="hybridMultilevel"/>
     <w:tmpl w:val="6310EEBA"/>
@@ -62031,7 +62123,7 @@
       </w:rPr>
     </w:lvl>
   </w:abstractNum>
-  <w:abstractNum w:abstractNumId="17" w15:restartNumberingAfterBreak="0">
+  <w:abstractNum w:abstractNumId="17">
     <w:nsid w:val="6938522F"/>
     <w:multiLevelType w:val="hybridMultilevel"/>
     <w:tmpl w:val="551228FC"/>
@@ -62144,7 +62236,7 @@
       </w:rPr>
     </w:lvl>
   </w:abstractNum>
-  <w:abstractNum w:abstractNumId="18" w15:restartNumberingAfterBreak="0">
+  <w:abstractNum w:abstractNumId="18">
     <w:nsid w:val="70CF14CF"/>
     <w:multiLevelType w:val="hybridMultilevel"/>
     <w:tmpl w:val="055AC132"/>
@@ -62257,7 +62349,7 @@
       </w:rPr>
     </w:lvl>
   </w:abstractNum>
-  <w:abstractNum w:abstractNumId="19" w15:restartNumberingAfterBreak="0">
+  <w:abstractNum w:abstractNumId="19">
     <w:nsid w:val="72C00F42"/>
     <w:multiLevelType w:val="hybridMultilevel"/>
     <w:tmpl w:val="5B32FCE4"/>
@@ -62346,7 +62438,7 @@
       </w:pPr>
     </w:lvl>
   </w:abstractNum>
-  <w:abstractNum w:abstractNumId="20" w15:restartNumberingAfterBreak="0">
+  <w:abstractNum w:abstractNumId="20">
     <w:nsid w:val="75017849"/>
     <w:multiLevelType w:val="hybridMultilevel"/>
     <w:tmpl w:val="A0182180"/>
@@ -62459,7 +62551,7 @@
       </w:rPr>
     </w:lvl>
   </w:abstractNum>
-  <w:abstractNum w:abstractNumId="21" w15:restartNumberingAfterBreak="0">
+  <w:abstractNum w:abstractNumId="21">
     <w:nsid w:val="75B87452"/>
     <w:multiLevelType w:val="hybridMultilevel"/>
     <w:tmpl w:val="78468080"/>
@@ -62572,7 +62664,7 @@
       </w:rPr>
     </w:lvl>
   </w:abstractNum>
-  <w:abstractNum w:abstractNumId="22" w15:restartNumberingAfterBreak="0">
+  <w:abstractNum w:abstractNumId="22">
     <w:nsid w:val="75D6556C"/>
     <w:multiLevelType w:val="hybridMultilevel"/>
     <w:tmpl w:val="AF90AB32"/>
@@ -62685,7 +62777,7 @@
       </w:rPr>
     </w:lvl>
   </w:abstractNum>
-  <w:abstractNum w:abstractNumId="23" w15:restartNumberingAfterBreak="0">
+  <w:abstractNum w:abstractNumId="23">
     <w:nsid w:val="7A0029FD"/>
     <w:multiLevelType w:val="hybridMultilevel"/>
     <w:tmpl w:val="1E5E64FE"/>
@@ -62875,7 +62967,7 @@
 </file>
 
 <file path=word/styles.xml><?xml version="1.0" encoding="utf-8"?>
-<w:styles xmlns:mc="http://schemas.openxmlformats.org/markup-compatibility/2006" xmlns:r="http://schemas.openxmlformats.org/officeDocument/2006/relationships" xmlns:w="http://schemas.openxmlformats.org/wordprocessingml/2006/main" xmlns:w14="http://schemas.microsoft.com/office/word/2010/wordml" xmlns:w15="http://schemas.microsoft.com/office/word/2012/wordml" xmlns:w16se="http://schemas.microsoft.com/office/word/2015/wordml/symex" mc:Ignorable="w14 w15 w16se">
+<w:styles xmlns:mc="http://schemas.openxmlformats.org/markup-compatibility/2006" xmlns:r="http://schemas.openxmlformats.org/officeDocument/2006/relationships" xmlns:w="http://schemas.openxmlformats.org/wordprocessingml/2006/main" xmlns:w14="http://schemas.microsoft.com/office/word/2010/wordml" xmlns:w15="http://schemas.microsoft.com/office/word/2012/wordml" mc:Ignorable="w14 w15">
   <w:docDefaults>
     <w:rPrDefault>
       <w:rPr>
@@ -62891,7 +62983,7 @@
       </w:pPr>
     </w:pPrDefault>
   </w:docDefaults>
-  <w:latentStyles w:defLockedState="0" w:defUIPriority="99" w:defSemiHidden="0" w:defUnhideWhenUsed="0" w:defQFormat="0" w:count="373">
+  <w:latentStyles w:defLockedState="0" w:defUIPriority="99" w:defSemiHidden="0" w:defUnhideWhenUsed="0" w:defQFormat="0" w:count="371">
     <w:lsdException w:name="Normal" w:uiPriority="0" w:qFormat="1"/>
     <w:lsdException w:name="heading 1" w:uiPriority="9" w:qFormat="1"/>
     <w:lsdException w:name="heading 2" w:semiHidden="1" w:uiPriority="9" w:unhideWhenUsed="1" w:qFormat="1"/>
@@ -62997,6 +63089,7 @@
     <w:lsdException w:name="HTML Sample" w:semiHidden="1" w:unhideWhenUsed="1"/>
     <w:lsdException w:name="HTML Typewriter" w:semiHidden="1" w:unhideWhenUsed="1"/>
     <w:lsdException w:name="HTML Variable" w:semiHidden="1" w:unhideWhenUsed="1"/>
+    <w:lsdException w:name="Normal Table" w:semiHidden="1" w:unhideWhenUsed="1"/>
     <w:lsdException w:name="annotation subject" w:semiHidden="1" w:unhideWhenUsed="1"/>
     <w:lsdException w:name="No List" w:semiHidden="1" w:unhideWhenUsed="1"/>
     <w:lsdException w:name="Outline List 1" w:semiHidden="1" w:unhideWhenUsed="1"/>
@@ -63042,9 +63135,11 @@
     <w:lsdException w:name="Table Subtle 1" w:semiHidden="1" w:unhideWhenUsed="1"/>
     <w:lsdException w:name="Table Subtle 2" w:semiHidden="1" w:unhideWhenUsed="1"/>
     <w:lsdException w:name="Table Web 1" w:semiHidden="1" w:unhideWhenUsed="1"/>
+    <w:lsdException w:name="Table Web 2" w:semiHidden="1" w:unhideWhenUsed="1"/>
     <w:lsdException w:name="Table Web 3" w:semiHidden="1" w:unhideWhenUsed="1"/>
     <w:lsdException w:name="Balloon Text" w:semiHidden="1" w:unhideWhenUsed="1"/>
     <w:lsdException w:name="Table Grid" w:uiPriority="59"/>
+    <w:lsdException w:name="Table Theme" w:semiHidden="1" w:unhideWhenUsed="1"/>
     <w:lsdException w:name="Placeholder Text" w:semiHidden="1"/>
     <w:lsdException w:name="No Spacing" w:uiPriority="1" w:qFormat="1"/>
     <w:lsdException w:name="Light Shading" w:uiPriority="60"/>
@@ -63260,8 +63355,6 @@
     <w:lsdException w:name="List Table 5 Dark Accent 6" w:uiPriority="50"/>
     <w:lsdException w:name="List Table 6 Colorful Accent 6" w:uiPriority="51"/>
     <w:lsdException w:name="List Table 7 Colorful Accent 6" w:uiPriority="52"/>
-    <w:lsdException w:name="Mention" w:semiHidden="1" w:unhideWhenUsed="1"/>
-    <w:lsdException w:name="Smart Hyperlink" w:semiHidden="1" w:unhideWhenUsed="1"/>
   </w:latentStyles>
   <w:style w:type="paragraph" w:default="1" w:styleId="Normal">
     <w:name w:val="Normal"/>
@@ -63527,6 +63620,7 @@
       <w:spacing w:after="0" w:line="240" w:lineRule="auto"/>
     </w:pPr>
     <w:tblPr>
+      <w:tblInd w:w="0" w:type="dxa"/>
       <w:tblBorders>
         <w:top w:val="single" w:sz="4" w:space="0" w:color="auto"/>
         <w:left w:val="single" w:sz="4" w:space="0" w:color="auto"/>
@@ -63535,6 +63629,12 @@
         <w:insideH w:val="single" w:sz="4" w:space="0" w:color="auto"/>
         <w:insideV w:val="single" w:sz="4" w:space="0" w:color="auto"/>
       </w:tblBorders>
+      <w:tblCellMar>
+        <w:top w:w="0" w:type="dxa"/>
+        <w:left w:w="108" w:type="dxa"/>
+        <w:bottom w:w="0" w:type="dxa"/>
+        <w:right w:w="108" w:type="dxa"/>
+      </w:tblCellMar>
     </w:tblPr>
   </w:style>
   <w:style w:type="paragraph" w:styleId="Header">
@@ -63603,6 +63703,7 @@
     <w:uiPriority w:val="99"/>
     <w:rsid w:val="009D1817"/>
     <w:tblPr>
+      <w:tblInd w:w="0" w:type="dxa"/>
       <w:tblBorders>
         <w:top w:val="single" w:sz="4" w:space="0" w:color="auto"/>
         <w:left w:val="single" w:sz="4" w:space="0" w:color="auto"/>
@@ -63611,6 +63712,12 @@
         <w:insideH w:val="single" w:sz="4" w:space="0" w:color="auto"/>
         <w:insideV w:val="single" w:sz="4" w:space="0" w:color="auto"/>
       </w:tblBorders>
+      <w:tblCellMar>
+        <w:top w:w="0" w:type="dxa"/>
+        <w:left w:w="108" w:type="dxa"/>
+        <w:bottom w:w="0" w:type="dxa"/>
+        <w:right w:w="108" w:type="dxa"/>
+      </w:tblCellMar>
     </w:tblPr>
   </w:style>
   <w:style w:type="table" w:styleId="GridTable1Light">
@@ -63624,6 +63731,7 @@
     <w:tblPr>
       <w:tblStyleRowBandSize w:val="1"/>
       <w:tblStyleColBandSize w:val="1"/>
+      <w:tblInd w:w="0" w:type="dxa"/>
       <w:tblBorders>
         <w:top w:val="single" w:sz="4" w:space="0" w:color="999999" w:themeColor="text1" w:themeTint="66"/>
         <w:left w:val="single" w:sz="4" w:space="0" w:color="999999" w:themeColor="text1" w:themeTint="66"/>
@@ -63632,6 +63740,12 @@
         <w:insideH w:val="single" w:sz="4" w:space="0" w:color="999999" w:themeColor="text1" w:themeTint="66"/>
         <w:insideV w:val="single" w:sz="4" w:space="0" w:color="999999" w:themeColor="text1" w:themeTint="66"/>
       </w:tblBorders>
+      <w:tblCellMar>
+        <w:top w:w="0" w:type="dxa"/>
+        <w:left w:w="108" w:type="dxa"/>
+        <w:bottom w:w="0" w:type="dxa"/>
+        <w:right w:w="108" w:type="dxa"/>
+      </w:tblCellMar>
     </w:tblPr>
     <w:tblStylePr w:type="firstRow">
       <w:rPr>
@@ -63681,6 +63795,7 @@
     <w:tblPr>
       <w:tblStyleRowBandSize w:val="1"/>
       <w:tblStyleColBandSize w:val="1"/>
+      <w:tblInd w:w="0" w:type="dxa"/>
       <w:tblBorders>
         <w:top w:val="single" w:sz="4" w:space="0" w:color="B8CCE4" w:themeColor="accent1" w:themeTint="66"/>
         <w:left w:val="single" w:sz="4" w:space="0" w:color="B8CCE4" w:themeColor="accent1" w:themeTint="66"/>
@@ -63689,6 +63804,12 @@
         <w:insideH w:val="single" w:sz="4" w:space="0" w:color="B8CCE4" w:themeColor="accent1" w:themeTint="66"/>
         <w:insideV w:val="single" w:sz="4" w:space="0" w:color="B8CCE4" w:themeColor="accent1" w:themeTint="66"/>
       </w:tblBorders>
+      <w:tblCellMar>
+        <w:top w:w="0" w:type="dxa"/>
+        <w:left w:w="108" w:type="dxa"/>
+        <w:bottom w:w="0" w:type="dxa"/>
+        <w:right w:w="108" w:type="dxa"/>
+      </w:tblCellMar>
     </w:tblPr>
     <w:tblStylePr w:type="firstRow">
       <w:rPr>
@@ -63738,6 +63859,7 @@
     <w:tblPr>
       <w:tblStyleRowBandSize w:val="1"/>
       <w:tblStyleColBandSize w:val="1"/>
+      <w:tblInd w:w="0" w:type="dxa"/>
       <w:tblBorders>
         <w:top w:val="single" w:sz="4" w:space="0" w:color="E5B8B7" w:themeColor="accent2" w:themeTint="66"/>
         <w:left w:val="single" w:sz="4" w:space="0" w:color="E5B8B7" w:themeColor="accent2" w:themeTint="66"/>
@@ -63746,6 +63868,12 @@
         <w:insideH w:val="single" w:sz="4" w:space="0" w:color="E5B8B7" w:themeColor="accent2" w:themeTint="66"/>
         <w:insideV w:val="single" w:sz="4" w:space="0" w:color="E5B8B7" w:themeColor="accent2" w:themeTint="66"/>
       </w:tblBorders>
+      <w:tblCellMar>
+        <w:top w:w="0" w:type="dxa"/>
+        <w:left w:w="108" w:type="dxa"/>
+        <w:bottom w:w="0" w:type="dxa"/>
+        <w:right w:w="108" w:type="dxa"/>
+      </w:tblCellMar>
     </w:tblPr>
     <w:tblStylePr w:type="firstRow">
       <w:rPr>
@@ -63795,6 +63923,7 @@
     <w:tblPr>
       <w:tblStyleRowBandSize w:val="1"/>
       <w:tblStyleColBandSize w:val="1"/>
+      <w:tblInd w:w="0" w:type="dxa"/>
       <w:tblBorders>
         <w:top w:val="single" w:sz="4" w:space="0" w:color="C2D69B" w:themeColor="accent3" w:themeTint="99"/>
         <w:left w:val="single" w:sz="4" w:space="0" w:color="C2D69B" w:themeColor="accent3" w:themeTint="99"/>
@@ -63803,6 +63932,12 @@
         <w:insideH w:val="single" w:sz="4" w:space="0" w:color="C2D69B" w:themeColor="accent3" w:themeTint="99"/>
         <w:insideV w:val="single" w:sz="4" w:space="0" w:color="C2D69B" w:themeColor="accent3" w:themeTint="99"/>
       </w:tblBorders>
+      <w:tblCellMar>
+        <w:top w:w="0" w:type="dxa"/>
+        <w:left w:w="108" w:type="dxa"/>
+        <w:bottom w:w="0" w:type="dxa"/>
+        <w:right w:w="108" w:type="dxa"/>
+      </w:tblCellMar>
     </w:tblPr>
     <w:tblStylePr w:type="firstRow">
       <w:rPr>
@@ -63871,6 +64006,7 @@
     <w:tblPr>
       <w:tblStyleRowBandSize w:val="1"/>
       <w:tblStyleColBandSize w:val="1"/>
+      <w:tblInd w:w="0" w:type="dxa"/>
       <w:tblBorders>
         <w:top w:val="single" w:sz="4" w:space="0" w:color="FABF8F" w:themeColor="accent6" w:themeTint="99"/>
         <w:left w:val="single" w:sz="4" w:space="0" w:color="FABF8F" w:themeColor="accent6" w:themeTint="99"/>
@@ -63879,6 +64015,12 @@
         <w:insideH w:val="single" w:sz="4" w:space="0" w:color="FABF8F" w:themeColor="accent6" w:themeTint="99"/>
         <w:insideV w:val="single" w:sz="4" w:space="0" w:color="FABF8F" w:themeColor="accent6" w:themeTint="99"/>
       </w:tblBorders>
+      <w:tblCellMar>
+        <w:top w:w="0" w:type="dxa"/>
+        <w:left w:w="108" w:type="dxa"/>
+        <w:bottom w:w="0" w:type="dxa"/>
+        <w:right w:w="108" w:type="dxa"/>
+      </w:tblCellMar>
     </w:tblPr>
     <w:tblStylePr w:type="firstRow">
       <w:rPr>
@@ -63950,6 +64092,7 @@
     <w:tblPr>
       <w:tblStyleRowBandSize w:val="1"/>
       <w:tblStyleColBandSize w:val="1"/>
+      <w:tblInd w:w="0" w:type="dxa"/>
       <w:tblBorders>
         <w:top w:val="single" w:sz="4" w:space="0" w:color="FABF8F" w:themeColor="accent6" w:themeTint="99"/>
         <w:left w:val="single" w:sz="4" w:space="0" w:color="FABF8F" w:themeColor="accent6" w:themeTint="99"/>
@@ -63958,6 +64101,12 @@
         <w:insideH w:val="single" w:sz="4" w:space="0" w:color="FABF8F" w:themeColor="accent6" w:themeTint="99"/>
         <w:insideV w:val="single" w:sz="4" w:space="0" w:color="FABF8F" w:themeColor="accent6" w:themeTint="99"/>
       </w:tblBorders>
+      <w:tblCellMar>
+        <w:top w:w="0" w:type="dxa"/>
+        <w:left w:w="108" w:type="dxa"/>
+        <w:bottom w:w="0" w:type="dxa"/>
+        <w:right w:w="108" w:type="dxa"/>
+      </w:tblCellMar>
     </w:tblPr>
     <w:tblStylePr w:type="firstRow">
       <w:rPr>

--- a/MyNotes/src/Notes/ocp/OCP Mala Notes Part - 1.docx
+++ b/MyNotes/src/Notes/ocp/OCP Mala Notes Part - 1.docx
@@ -1,6 +1,6 @@
 
 <file path=word/document.xml><?xml version="1.0" encoding="utf-8"?>
-<w:document xmlns:wpc="http://schemas.microsoft.com/office/word/2010/wordprocessingCanvas" xmlns:mc="http://schemas.openxmlformats.org/markup-compatibility/2006" xmlns:o="urn:schemas-microsoft-com:office:office" xmlns:r="http://schemas.openxmlformats.org/officeDocument/2006/relationships" xmlns:m="http://schemas.openxmlformats.org/officeDocument/2006/math" xmlns:v="urn:schemas-microsoft-com:vml" xmlns:wp14="http://schemas.microsoft.com/office/word/2010/wordprocessingDrawing" xmlns:wp="http://schemas.openxmlformats.org/drawingml/2006/wordprocessingDrawing" xmlns:w10="urn:schemas-microsoft-com:office:word" xmlns:w="http://schemas.openxmlformats.org/wordprocessingml/2006/main" xmlns:w14="http://schemas.microsoft.com/office/word/2010/wordml" xmlns:w15="http://schemas.microsoft.com/office/word/2012/wordml" xmlns:wpg="http://schemas.microsoft.com/office/word/2010/wordprocessingGroup" xmlns:wpi="http://schemas.microsoft.com/office/word/2010/wordprocessingInk" xmlns:wne="http://schemas.microsoft.com/office/word/2006/wordml" xmlns:wps="http://schemas.microsoft.com/office/word/2010/wordprocessingShape" mc:Ignorable="w14 w15 wp14">
+<w:document xmlns:wpc="http://schemas.microsoft.com/office/word/2010/wordprocessingCanvas" xmlns:cx="http://schemas.microsoft.com/office/drawing/2014/chartex" xmlns:cx1="http://schemas.microsoft.com/office/drawing/2015/9/8/chartex" xmlns:cx2="http://schemas.microsoft.com/office/drawing/2015/10/21/chartex" xmlns:mc="http://schemas.openxmlformats.org/markup-compatibility/2006" xmlns:o="urn:schemas-microsoft-com:office:office" xmlns:r="http://schemas.openxmlformats.org/officeDocument/2006/relationships" xmlns:m="http://schemas.openxmlformats.org/officeDocument/2006/math" xmlns:v="urn:schemas-microsoft-com:vml" xmlns:wp14="http://schemas.microsoft.com/office/word/2010/wordprocessingDrawing" xmlns:wp="http://schemas.openxmlformats.org/drawingml/2006/wordprocessingDrawing" xmlns:w10="urn:schemas-microsoft-com:office:word" xmlns:w="http://schemas.openxmlformats.org/wordprocessingml/2006/main" xmlns:w14="http://schemas.microsoft.com/office/word/2010/wordml" xmlns:w15="http://schemas.microsoft.com/office/word/2012/wordml" xmlns:w16se="http://schemas.microsoft.com/office/word/2015/wordml/symex" xmlns:wpg="http://schemas.microsoft.com/office/word/2010/wordprocessingGroup" xmlns:wpi="http://schemas.microsoft.com/office/word/2010/wordprocessingInk" xmlns:wne="http://schemas.microsoft.com/office/word/2006/wordml" xmlns:wps="http://schemas.microsoft.com/office/word/2010/wordprocessingShape" mc:Ignorable="w14 w15 w16se wp14">
   <w:body>
     <w:p>
       <w:pPr>
@@ -21825,18 +21825,7 @@
           <w:sz w:val="24"/>
           <w:szCs w:val="24"/>
         </w:rPr>
-        <w:t>The benefits of the D</w:t>
-      </w:r>
-      <w:bookmarkStart w:id="0" w:name="_GoBack"/>
-      <w:bookmarkEnd w:id="0"/>
-      <w:r>
-        <w:rPr>
-          <w:rFonts w:cs="NewBaskerville-Roman"/>
-          <w:color w:val="000000"/>
-          <w:sz w:val="24"/>
-          <w:szCs w:val="24"/>
-        </w:rPr>
-        <w:t>AO pattern are</w:t>
+        <w:t>The benefits of the DAO pattern are</w:t>
       </w:r>
     </w:p>
     <w:p>
@@ -22443,107 +22432,6 @@
     </w:p>
     <w:p>
       <w:pPr>
-        <w:pStyle w:val="BodyText"/>
-        <w:rPr>
-          <w:sz w:val="24"/>
-        </w:rPr>
-      </w:pPr>
-      <w:r>
-        <w:rPr>
-          <w:sz w:val="24"/>
-        </w:rPr>
-        <w:t>Parcel&lt;</w:t>
-      </w:r>
-      <w:r>
-        <w:rPr>
-          <w:color w:val="009946"/>
-          <w:sz w:val="24"/>
-        </w:rPr>
-        <w:t>Book</w:t>
-      </w:r>
-      <w:r>
-        <w:rPr>
-          <w:sz w:val="24"/>
-        </w:rPr>
-        <w:t>&gt; parcel = new Parcel&lt;</w:t>
-      </w:r>
-      <w:r>
-        <w:rPr>
-          <w:color w:val="009946"/>
-          <w:sz w:val="24"/>
-        </w:rPr>
-        <w:t>Book</w:t>
-      </w:r>
-      <w:r>
-        <w:rPr>
-          <w:sz w:val="24"/>
-        </w:rPr>
-        <w:t>&gt;();</w:t>
-      </w:r>
-    </w:p>
-    <w:p>
-      <w:pPr>
-        <w:autoSpaceDE w:val="0"/>
-        <w:autoSpaceDN w:val="0"/>
-        <w:adjustRightInd w:val="0"/>
-        <w:spacing w:before="120" w:after="120" w:line="360" w:lineRule="auto"/>
-        <w:jc w:val="both"/>
-        <w:rPr>
-          <w:rFonts w:cs="NewBaskerville-Roman"/>
-          <w:color w:val="000000"/>
-          <w:sz w:val="24"/>
-          <w:szCs w:val="24"/>
-        </w:rPr>
-      </w:pPr>
-      <w:r>
-        <w:rPr>
-          <w:rFonts w:cs="Courier"/>
-          <w:color w:val="000000"/>
-          <w:sz w:val="24"/>
-          <w:szCs w:val="24"/>
-        </w:rPr>
-        <w:t>System.out.println(</w:t>
-      </w:r>
-      <w:r>
-        <w:rPr>
-          <w:rFonts w:cs="Courier"/>
-          <w:color w:val="E41E24"/>
-          <w:sz w:val="24"/>
-          <w:szCs w:val="24"/>
-        </w:rPr>
-        <w:t>(Phone)parcel.get()</w:t>
-      </w:r>
-      <w:r>
-        <w:rPr>
-          <w:rFonts w:cs="Courier"/>
-          <w:color w:val="000000"/>
-          <w:sz w:val="24"/>
-          <w:szCs w:val="24"/>
-        </w:rPr>
-        <w:t>);//</w:t>
-      </w:r>
-      <w:r>
-        <w:rPr>
-          <w:rFonts w:ascii="Courier" w:hAnsi="Courier" w:cs="Courier"/>
-          <w:color w:val="000000"/>
-          <w:sz w:val="16"/>
-          <w:szCs w:val="16"/>
-        </w:rPr>
-        <w:t xml:space="preserve"> </w:t>
-      </w:r>
-      <w:r>
-        <w:rPr>
-          <w:rFonts w:cs="Courier"/>
-          <w:b/>
-          <w:color w:val="000000"/>
-          <w:sz w:val="20"/>
-          <w:szCs w:val="16"/>
-        </w:rPr>
-        <w:t>Won’t compile</w:t>
-      </w:r>
-    </w:p>
-    <w:p>
-      <w:pPr>
         <w:autoSpaceDE w:val="0"/>
         <w:autoSpaceDN w:val="0"/>
         <w:adjustRightInd w:val="0"/>
@@ -22903,120 +22791,128 @@
           <w:sz w:val="24"/>
           <w:szCs w:val="24"/>
         </w:rPr>
+        <w:t>The preceding example passes argument</w:t>
+      </w:r>
+      <w:r>
+        <w:rPr>
+          <w:rFonts w:ascii="NewBaskerville-Roman" w:hAnsi="NewBaskerville-Roman" w:cs="NewBaskerville-Roman"/>
+          <w:sz w:val="24"/>
+          <w:szCs w:val="24"/>
+        </w:rPr>
+        <w:t xml:space="preserve"> </w:t>
+      </w:r>
+      <w:r>
+        <w:rPr>
+          <w:rFonts w:ascii="Courier" w:hAnsi="Courier" w:cs="Courier"/>
+          <w:sz w:val="24"/>
+          <w:szCs w:val="24"/>
+        </w:rPr>
+        <w:t xml:space="preserve">String </w:t>
+      </w:r>
+      <w:r>
+        <w:rPr>
+          <w:rFonts w:cs="NewBaskerville-Roman"/>
+          <w:sz w:val="24"/>
+          <w:szCs w:val="24"/>
+        </w:rPr>
+        <w:t>to</w:t>
+      </w:r>
+      <w:r>
+        <w:rPr>
+          <w:rFonts w:ascii="NewBaskerville-Roman" w:hAnsi="NewBaskerville-Roman" w:cs="NewBaskerville-Roman"/>
+          <w:sz w:val="24"/>
+          <w:szCs w:val="24"/>
+        </w:rPr>
+        <w:t xml:space="preserve"> </w:t>
+      </w:r>
+      <w:r>
+        <w:rPr>
+          <w:rFonts w:ascii="Courier" w:hAnsi="Courier" w:cs="Courier"/>
+          <w:sz w:val="24"/>
+          <w:szCs w:val="24"/>
+        </w:rPr>
+        <w:t>GenericBookParcel</w:t>
+      </w:r>
+      <w:r>
+        <w:rPr>
+          <w:rFonts w:ascii="NewBaskerville-Roman" w:hAnsi="NewBaskerville-Roman" w:cs="NewBaskerville-Roman"/>
+          <w:sz w:val="24"/>
+          <w:szCs w:val="24"/>
+        </w:rPr>
+        <w:t xml:space="preserve">’s </w:t>
+      </w:r>
+      <w:r>
+        <w:rPr>
+          <w:rFonts w:cs="NewBaskerville-Roman"/>
+          <w:sz w:val="24"/>
+          <w:szCs w:val="24"/>
+        </w:rPr>
+        <w:t>type parameter</w:t>
+      </w:r>
+      <w:r>
+        <w:rPr>
+          <w:rFonts w:ascii="NewBaskerville-Roman" w:hAnsi="NewBaskerville-Roman" w:cs="NewBaskerville-Roman"/>
+          <w:sz w:val="24"/>
+          <w:szCs w:val="24"/>
+        </w:rPr>
+        <w:t xml:space="preserve"> </w:t>
+      </w:r>
+      <w:r>
+        <w:rPr>
+          <w:rFonts w:ascii="Courier" w:hAnsi="Courier" w:cs="Courier"/>
+          <w:sz w:val="24"/>
+          <w:szCs w:val="24"/>
+        </w:rPr>
+        <w:t>T</w:t>
+      </w:r>
+      <w:r>
+        <w:rPr>
+          <w:rFonts w:ascii="NewBaskerville-Roman" w:hAnsi="NewBaskerville-Roman" w:cs="NewBaskerville-Roman"/>
+          <w:sz w:val="24"/>
+          <w:szCs w:val="24"/>
+        </w:rPr>
+        <w:t xml:space="preserve">. </w:t>
+      </w:r>
+      <w:r>
+        <w:rPr>
+          <w:rFonts w:cs="NewBaskerville-Roman"/>
+          <w:sz w:val="24"/>
+          <w:szCs w:val="24"/>
+        </w:rPr>
+        <w:t>But if you define</w:t>
+      </w:r>
+      <w:r>
+        <w:rPr>
+          <w:rFonts w:ascii="NewBaskerville-Roman" w:hAnsi="NewBaskerville-Roman" w:cs="NewBaskerville-Roman"/>
+          <w:sz w:val="24"/>
+          <w:szCs w:val="24"/>
+        </w:rPr>
+        <w:t xml:space="preserve"> </w:t>
+      </w:r>
+      <w:r>
+        <w:rPr>
+          <w:rFonts w:ascii="Courier" w:hAnsi="Courier" w:cs="Courier"/>
+          <w:sz w:val="24"/>
+          <w:szCs w:val="24"/>
+        </w:rPr>
+        <w:t xml:space="preserve">GenericBookParcel </w:t>
+      </w:r>
+      <w:r>
+        <w:rPr>
+          <w:rFonts w:cs="NewBaskerville-Roman"/>
+          <w:sz w:val="24"/>
+          <w:szCs w:val="24"/>
+        </w:rPr>
+        <w:t xml:space="preserve">in a way that it can’t pass an </w:t>
+      </w:r>
+      <w:r>
+        <w:rPr>
+          <w:rFonts w:cs="NewBaskerville-Roman"/>
+          <w:sz w:val="24"/>
+          <w:szCs w:val="24"/>
+        </w:rPr>
         <w:lastRenderedPageBreak/>
-        <w:t>The preceding example passes argument</w:t>
-      </w:r>
-      <w:r>
-        <w:rPr>
-          <w:rFonts w:ascii="NewBaskerville-Roman" w:hAnsi="NewBaskerville-Roman" w:cs="NewBaskerville-Roman"/>
-          <w:sz w:val="24"/>
-          <w:szCs w:val="24"/>
-        </w:rPr>
-        <w:t xml:space="preserve"> </w:t>
-      </w:r>
-      <w:r>
-        <w:rPr>
-          <w:rFonts w:ascii="Courier" w:hAnsi="Courier" w:cs="Courier"/>
-          <w:sz w:val="24"/>
-          <w:szCs w:val="24"/>
-        </w:rPr>
-        <w:t xml:space="preserve">String </w:t>
-      </w:r>
-      <w:r>
-        <w:rPr>
-          <w:rFonts w:cs="NewBaskerville-Roman"/>
-          <w:sz w:val="24"/>
-          <w:szCs w:val="24"/>
-        </w:rPr>
-        <w:t>to</w:t>
-      </w:r>
-      <w:r>
-        <w:rPr>
-          <w:rFonts w:ascii="NewBaskerville-Roman" w:hAnsi="NewBaskerville-Roman" w:cs="NewBaskerville-Roman"/>
-          <w:sz w:val="24"/>
-          <w:szCs w:val="24"/>
-        </w:rPr>
-        <w:t xml:space="preserve"> </w:t>
-      </w:r>
-      <w:r>
-        <w:rPr>
-          <w:rFonts w:ascii="Courier" w:hAnsi="Courier" w:cs="Courier"/>
-          <w:sz w:val="24"/>
-          <w:szCs w:val="24"/>
-        </w:rPr>
-        <w:t>GenericBookParcel</w:t>
-      </w:r>
-      <w:r>
-        <w:rPr>
-          <w:rFonts w:ascii="NewBaskerville-Roman" w:hAnsi="NewBaskerville-Roman" w:cs="NewBaskerville-Roman"/>
-          <w:sz w:val="24"/>
-          <w:szCs w:val="24"/>
-        </w:rPr>
-        <w:t xml:space="preserve">’s </w:t>
-      </w:r>
-      <w:r>
-        <w:rPr>
-          <w:rFonts w:cs="NewBaskerville-Roman"/>
-          <w:sz w:val="24"/>
-          <w:szCs w:val="24"/>
-        </w:rPr>
-        <w:t>type parameter</w:t>
-      </w:r>
-      <w:r>
-        <w:rPr>
-          <w:rFonts w:ascii="NewBaskerville-Roman" w:hAnsi="NewBaskerville-Roman" w:cs="NewBaskerville-Roman"/>
-          <w:sz w:val="24"/>
-          <w:szCs w:val="24"/>
-        </w:rPr>
-        <w:t xml:space="preserve"> </w:t>
-      </w:r>
-      <w:r>
-        <w:rPr>
-          <w:rFonts w:ascii="Courier" w:hAnsi="Courier" w:cs="Courier"/>
-          <w:sz w:val="24"/>
-          <w:szCs w:val="24"/>
-        </w:rPr>
-        <w:t>T</w:t>
-      </w:r>
-      <w:r>
-        <w:rPr>
-          <w:rFonts w:ascii="NewBaskerville-Roman" w:hAnsi="NewBaskerville-Roman" w:cs="NewBaskerville-Roman"/>
-          <w:sz w:val="24"/>
-          <w:szCs w:val="24"/>
-        </w:rPr>
-        <w:t xml:space="preserve">. </w:t>
-      </w:r>
-      <w:r>
-        <w:rPr>
-          <w:rFonts w:cs="NewBaskerville-Roman"/>
-          <w:sz w:val="24"/>
-          <w:szCs w:val="24"/>
-        </w:rPr>
-        <w:t>But if you define</w:t>
-      </w:r>
-      <w:r>
-        <w:rPr>
-          <w:rFonts w:ascii="NewBaskerville-Roman" w:hAnsi="NewBaskerville-Roman" w:cs="NewBaskerville-Roman"/>
-          <w:sz w:val="24"/>
-          <w:szCs w:val="24"/>
-        </w:rPr>
-        <w:t xml:space="preserve"> </w:t>
-      </w:r>
-      <w:r>
-        <w:rPr>
-          <w:rFonts w:ascii="Courier" w:hAnsi="Courier" w:cs="Courier"/>
-          <w:sz w:val="24"/>
-          <w:szCs w:val="24"/>
-        </w:rPr>
-        <w:t xml:space="preserve">GenericBookParcel </w:t>
-      </w:r>
-      <w:r>
-        <w:rPr>
-          <w:rFonts w:cs="NewBaskerville-Roman"/>
-          <w:sz w:val="24"/>
-          <w:szCs w:val="24"/>
-        </w:rPr>
-        <w:t>in a way that it can’t pass an argument to the parameters of its base class, the code won’t compile. Do you think the following code will compile?</w:t>
+        <w:t>argument to the parameters of its base class, the code won’t compile. Do you think the following code will compile?</w:t>
       </w:r>
     </w:p>
     <w:p>
@@ -23437,14 +23333,14 @@
         <w:spacing w:before="120" w:after="120" w:line="360" w:lineRule="auto"/>
         <w:jc w:val="both"/>
         <w:rPr>
-          <w:rFonts w:ascii="NewBaskerville-Roman" w:hAnsi="NewBaskerville-Roman" w:cs="NewBaskerville-Roman"/>
-          <w:sz w:val="24"/>
-          <w:szCs w:val="24"/>
-        </w:rPr>
-      </w:pPr>
-      <w:r>
-        <w:rPr>
-          <w:rFonts w:ascii="NewBaskerville-Roman" w:hAnsi="NewBaskerville-Roman" w:cs="NewBaskerville-Roman"/>
+          <w:rFonts w:cs="NewBaskerville-Roman"/>
+          <w:sz w:val="24"/>
+          <w:szCs w:val="24"/>
+        </w:rPr>
+      </w:pPr>
+      <w:r>
+        <w:rPr>
+          <w:rFonts w:cs="NewBaskerville-Roman"/>
           <w:sz w:val="24"/>
           <w:szCs w:val="24"/>
         </w:rPr>
@@ -23676,15 +23572,15 @@
         <w:spacing w:before="120" w:after="120" w:line="360" w:lineRule="auto"/>
         <w:jc w:val="both"/>
         <w:rPr>
-          <w:rFonts w:ascii="NewBaskerville-Roman" w:hAnsi="NewBaskerville-Roman" w:cs="NewBaskerville-Roman"/>
-          <w:color w:val="000000"/>
-          <w:sz w:val="24"/>
-          <w:szCs w:val="24"/>
-        </w:rPr>
-      </w:pPr>
-      <w:r>
-        <w:rPr>
-          <w:rFonts w:ascii="NewBaskerville-Roman" w:hAnsi="NewBaskerville-Roman" w:cs="NewBaskerville-Roman"/>
+          <w:rFonts w:cs="NewBaskerville-Roman"/>
+          <w:color w:val="000000"/>
+          <w:sz w:val="24"/>
+          <w:szCs w:val="24"/>
+        </w:rPr>
+      </w:pPr>
+      <w:r>
+        <w:rPr>
+          <w:rFonts w:cs="NewBaskerville-Roman"/>
           <w:color w:val="000000"/>
           <w:sz w:val="24"/>
           <w:szCs w:val="24"/>
@@ -23693,7 +23589,7 @@
       </w:r>
       <w:r>
         <w:rPr>
-          <w:rFonts w:ascii="NewBaskerville-Roman" w:hAnsi="NewBaskerville-Roman" w:cs="NewBaskerville-Roman"/>
+          <w:rFonts w:cs="NewBaskerville-Roman"/>
           <w:color w:val="000000"/>
           <w:sz w:val="24"/>
           <w:szCs w:val="24"/>
@@ -23702,7 +23598,7 @@
       </w:r>
       <w:r>
         <w:rPr>
-          <w:rFonts w:ascii="NewBaskerville-Roman" w:hAnsi="NewBaskerville-Roman" w:cs="NewBaskerville-Roman"/>
+          <w:rFonts w:cs="NewBaskerville-Roman"/>
           <w:color w:val="000000"/>
           <w:sz w:val="24"/>
           <w:szCs w:val="24"/>
@@ -23731,31 +23627,31 @@
           <w:sz w:val="24"/>
           <w:szCs w:val="24"/>
         </w:rPr>
+        <w:t>class Parcel&lt;T&gt;{}</w:t>
+      </w:r>
+    </w:p>
+    <w:p>
+      <w:pPr>
+        <w:autoSpaceDE w:val="0"/>
+        <w:autoSpaceDN w:val="0"/>
+        <w:adjustRightInd w:val="0"/>
+        <w:spacing w:before="120" w:after="120" w:line="360" w:lineRule="auto"/>
+        <w:jc w:val="both"/>
+        <w:rPr>
+          <w:rFonts w:ascii="Courier" w:hAnsi="Courier" w:cs="Courier"/>
+          <w:color w:val="000000"/>
+          <w:sz w:val="24"/>
+          <w:szCs w:val="24"/>
+        </w:rPr>
+      </w:pPr>
+      <w:r>
+        <w:rPr>
+          <w:rFonts w:ascii="Courier" w:hAnsi="Courier" w:cs="Courier"/>
+          <w:color w:val="000000"/>
+          <w:sz w:val="24"/>
+          <w:szCs w:val="24"/>
+        </w:rPr>
         <w:lastRenderedPageBreak/>
-        <w:t>class Parcel&lt;T&gt;{}</w:t>
-      </w:r>
-    </w:p>
-    <w:p>
-      <w:pPr>
-        <w:autoSpaceDE w:val="0"/>
-        <w:autoSpaceDN w:val="0"/>
-        <w:adjustRightInd w:val="0"/>
-        <w:spacing w:before="120" w:after="120" w:line="360" w:lineRule="auto"/>
-        <w:jc w:val="both"/>
-        <w:rPr>
-          <w:rFonts w:ascii="Courier" w:hAnsi="Courier" w:cs="Courier"/>
-          <w:color w:val="000000"/>
-          <w:sz w:val="24"/>
-          <w:szCs w:val="24"/>
-        </w:rPr>
-      </w:pPr>
-      <w:r>
-        <w:rPr>
-          <w:rFonts w:ascii="Courier" w:hAnsi="Courier" w:cs="Courier"/>
-          <w:color w:val="000000"/>
-          <w:sz w:val="24"/>
-          <w:szCs w:val="24"/>
-        </w:rPr>
         <w:t>class NonGenericPhoneParcel extends Parcel&lt;Phone&gt; {}</w:t>
       </w:r>
     </w:p>
@@ -24048,7 +23944,7 @@
         <w:adjustRightInd w:val="0"/>
         <w:spacing w:before="120" w:after="120" w:line="360" w:lineRule="auto"/>
         <w:rPr>
-          <w:rFonts w:ascii="NewBaskerville-Roman" w:hAnsi="NewBaskerville-Roman" w:cs="NewBaskerville-Roman"/>
+          <w:rFonts w:cs="NewBaskerville-Roman"/>
           <w:color w:val="000000"/>
           <w:sz w:val="24"/>
           <w:szCs w:val="24"/>
@@ -24065,30 +23961,12 @@
       </w:r>
       <w:r>
         <w:rPr>
-          <w:rFonts w:ascii="NewBaskerville-Roman" w:hAnsi="NewBaskerville-Roman" w:cs="NewBaskerville-Roman"/>
-          <w:color w:val="000000"/>
-          <w:sz w:val="24"/>
-          <w:szCs w:val="24"/>
-        </w:rPr>
-        <w:t>You can’t pass type arguments to a non</w:t>
-      </w:r>
-      <w:r>
-        <w:rPr>
-          <w:rFonts w:ascii="NewBaskerville-Roman" w:hAnsi="NewBaskerville-Roman" w:cs="NewBaskerville-Roman"/>
-          <w:color w:val="000000"/>
-          <w:sz w:val="24"/>
-          <w:szCs w:val="24"/>
-        </w:rPr>
-        <w:t>-</w:t>
-      </w:r>
-      <w:r>
-        <w:rPr>
-          <w:rFonts w:ascii="NewBaskerville-Roman" w:hAnsi="NewBaskerville-Roman" w:cs="NewBaskerville-Roman"/>
-          <w:color w:val="000000"/>
-          <w:sz w:val="24"/>
-          <w:szCs w:val="24"/>
-        </w:rPr>
-        <w:t>generic class.</w:t>
+          <w:rFonts w:cs="NewBaskerville-Roman"/>
+          <w:color w:val="000000"/>
+          <w:sz w:val="24"/>
+          <w:szCs w:val="24"/>
+        </w:rPr>
+        <w:t>You can’t pass type arguments to a non-generic class.</w:t>
       </w:r>
     </w:p>
     <w:p>
@@ -24223,294 +24101,6 @@
           <w:sz w:val="24"/>
           <w:szCs w:val="24"/>
         </w:rPr>
-        <w:t xml:space="preserve">class </w:t>
-      </w:r>
-      <w:r>
-        <w:rPr>
-          <w:rFonts w:ascii="Courier" w:hAnsi="Courier" w:cs="Courier"/>
-          <w:b/>
-          <w:bCs/>
-          <w:sz w:val="24"/>
-          <w:szCs w:val="24"/>
-        </w:rPr>
-        <w:t xml:space="preserve">MapLegendNonGeneric </w:t>
-      </w:r>
-      <w:r>
-        <w:rPr>
-          <w:rFonts w:ascii="Courier" w:hAnsi="Courier" w:cs="Courier"/>
-          <w:sz w:val="24"/>
-          <w:szCs w:val="24"/>
-        </w:rPr>
-        <w:t xml:space="preserve">implements </w:t>
-      </w:r>
-      <w:r>
-        <w:rPr>
-          <w:rFonts w:ascii="Courier" w:hAnsi="Courier" w:cs="Courier"/>
-          <w:b/>
-          <w:bCs/>
-          <w:sz w:val="24"/>
-          <w:szCs w:val="24"/>
-        </w:rPr>
-        <w:t xml:space="preserve">MyMap&lt;String, Integer&gt; </w:t>
-      </w:r>
-      <w:r>
-        <w:rPr>
-          <w:rFonts w:ascii="Courier" w:hAnsi="Courier" w:cs="Courier"/>
-          <w:sz w:val="24"/>
-          <w:szCs w:val="24"/>
-        </w:rPr>
-        <w:t>{</w:t>
-      </w:r>
-    </w:p>
-    <w:p>
-      <w:pPr>
-        <w:autoSpaceDE w:val="0"/>
-        <w:autoSpaceDN w:val="0"/>
-        <w:adjustRightInd w:val="0"/>
-        <w:spacing w:before="120" w:after="120" w:line="360" w:lineRule="auto"/>
-        <w:rPr>
-          <w:rFonts w:ascii="Courier" w:hAnsi="Courier" w:cs="Courier"/>
-          <w:sz w:val="24"/>
-          <w:szCs w:val="24"/>
-        </w:rPr>
-      </w:pPr>
-      <w:r>
-        <w:rPr>
-          <w:rFonts w:ascii="Courier" w:hAnsi="Courier" w:cs="Courier"/>
-          <w:sz w:val="24"/>
-          <w:szCs w:val="24"/>
-        </w:rPr>
-        <w:t>public void put(String s, Integer i) {}</w:t>
-      </w:r>
-    </w:p>
-    <w:p>
-      <w:pPr>
-        <w:autoSpaceDE w:val="0"/>
-        <w:autoSpaceDN w:val="0"/>
-        <w:adjustRightInd w:val="0"/>
-        <w:spacing w:before="120" w:after="120" w:line="360" w:lineRule="auto"/>
-        <w:rPr>
-          <w:rFonts w:ascii="Courier" w:hAnsi="Courier" w:cs="Courier"/>
-          <w:sz w:val="24"/>
-          <w:szCs w:val="24"/>
-        </w:rPr>
-      </w:pPr>
-      <w:r>
-        <w:rPr>
-          <w:rFonts w:ascii="Courier" w:hAnsi="Courier" w:cs="Courier"/>
-          <w:sz w:val="24"/>
-          <w:szCs w:val="24"/>
-        </w:rPr>
-        <w:t>public Integer get(String s) { return null; }</w:t>
-      </w:r>
-    </w:p>
-    <w:p>
-      <w:pPr>
-        <w:autoSpaceDE w:val="0"/>
-        <w:autoSpaceDN w:val="0"/>
-        <w:adjustRightInd w:val="0"/>
-        <w:spacing w:before="120" w:after="120" w:line="360" w:lineRule="auto"/>
-        <w:jc w:val="both"/>
-        <w:rPr>
-          <w:rFonts w:ascii="Courier" w:hAnsi="Courier" w:cs="Courier"/>
-          <w:sz w:val="24"/>
-          <w:szCs w:val="24"/>
-        </w:rPr>
-      </w:pPr>
-      <w:r>
-        <w:rPr>
-          <w:rFonts w:ascii="Courier" w:hAnsi="Courier" w:cs="Courier"/>
-          <w:sz w:val="24"/>
-          <w:szCs w:val="24"/>
-        </w:rPr>
-        <w:t>}</w:t>
-      </w:r>
-    </w:p>
-    <w:p>
-      <w:pPr>
-        <w:autoSpaceDE w:val="0"/>
-        <w:autoSpaceDN w:val="0"/>
-        <w:adjustRightInd w:val="0"/>
-        <w:spacing w:before="120" w:after="120" w:line="360" w:lineRule="auto"/>
-        <w:jc w:val="both"/>
-        <w:rPr>
-          <w:rFonts w:ascii="NewBaskerville-Roman" w:hAnsi="NewBaskerville-Roman" w:cs="NewBaskerville-Roman"/>
-          <w:sz w:val="24"/>
-          <w:szCs w:val="24"/>
-        </w:rPr>
-      </w:pPr>
-      <w:r>
-        <w:rPr>
-          <w:rFonts w:ascii="NewBaskerville-Roman" w:hAnsi="NewBaskerville-Roman" w:cs="NewBaskerville-Roman"/>
-          <w:sz w:val="24"/>
-          <w:szCs w:val="24"/>
-        </w:rPr>
-        <w:t xml:space="preserve">In the preceding example, </w:t>
-      </w:r>
-      <w:r>
-        <w:rPr>
-          <w:rFonts w:ascii="Courier" w:hAnsi="Courier" w:cs="Courier"/>
-          <w:sz w:val="24"/>
-          <w:szCs w:val="24"/>
-        </w:rPr>
-        <w:t xml:space="preserve">MapLegendNonGeneric </w:t>
-      </w:r>
-      <w:r>
-        <w:rPr>
-          <w:rFonts w:ascii="NewBaskerville-Roman" w:hAnsi="NewBaskerville-Roman" w:cs="NewBaskerville-Roman"/>
-          <w:sz w:val="24"/>
-          <w:szCs w:val="24"/>
-        </w:rPr>
-        <w:t>is a non</w:t>
-      </w:r>
-      <w:r>
-        <w:rPr>
-          <w:rFonts w:ascii="NewBaskerville-Roman" w:hAnsi="NewBaskerville-Roman" w:cs="NewBaskerville-Roman"/>
-          <w:sz w:val="24"/>
-          <w:szCs w:val="24"/>
-        </w:rPr>
-        <w:t>-</w:t>
-      </w:r>
-      <w:r>
-        <w:rPr>
-          <w:rFonts w:ascii="NewBaskerville-Roman" w:hAnsi="NewBaskerville-Roman" w:cs="NewBaskerville-Roman"/>
-          <w:sz w:val="24"/>
-          <w:szCs w:val="24"/>
-        </w:rPr>
-        <w:t xml:space="preserve">generic class which implements generic interface </w:t>
-      </w:r>
-      <w:r>
-        <w:rPr>
-          <w:rFonts w:ascii="Courier" w:hAnsi="Courier" w:cs="Courier"/>
-          <w:sz w:val="24"/>
-          <w:szCs w:val="24"/>
-        </w:rPr>
-        <w:t xml:space="preserve">MyMap. </w:t>
-      </w:r>
-      <w:r>
-        <w:rPr>
-          <w:rFonts w:ascii="NewBaskerville-Roman" w:hAnsi="NewBaskerville-Roman" w:cs="NewBaskerville-Roman"/>
-          <w:sz w:val="24"/>
-          <w:szCs w:val="24"/>
-        </w:rPr>
-        <w:t xml:space="preserve">When implementing a generic interface, take note of the type parameters and how they are used in method declarations. The methods of an implementing class must implement or override all the interface methods. In the following example, class </w:t>
-      </w:r>
-      <w:r>
-        <w:rPr>
-          <w:rFonts w:ascii="Courier" w:hAnsi="Courier" w:cs="Courier"/>
-          <w:sz w:val="24"/>
-          <w:szCs w:val="24"/>
-        </w:rPr>
-        <w:t xml:space="preserve">MapLegendNonGeneric </w:t>
-      </w:r>
-      <w:r>
-        <w:rPr>
-          <w:rFonts w:ascii="NewBaskerville-Roman" w:hAnsi="NewBaskerville-Roman" w:cs="NewBaskerville-Roman"/>
-          <w:sz w:val="24"/>
-          <w:szCs w:val="24"/>
-        </w:rPr>
-        <w:t xml:space="preserve">won’t compile because it doesn’t override the abstract method </w:t>
-      </w:r>
-      <w:r>
-        <w:rPr>
-          <w:rFonts w:ascii="Courier" w:hAnsi="Courier" w:cs="Courier"/>
-          <w:sz w:val="24"/>
-          <w:szCs w:val="24"/>
-        </w:rPr>
-        <w:t xml:space="preserve">get(String) </w:t>
-      </w:r>
-      <w:r>
-        <w:rPr>
-          <w:rFonts w:ascii="NewBaskerville-Roman" w:hAnsi="NewBaskerville-Roman" w:cs="NewBaskerville-Roman"/>
-          <w:sz w:val="24"/>
-          <w:szCs w:val="24"/>
-        </w:rPr>
-        <w:t xml:space="preserve">in </w:t>
-      </w:r>
-      <w:r>
-        <w:rPr>
-          <w:rFonts w:ascii="Courier" w:hAnsi="Courier" w:cs="Courier"/>
-          <w:sz w:val="24"/>
-          <w:szCs w:val="24"/>
-        </w:rPr>
-        <w:t xml:space="preserve">MyMap </w:t>
-      </w:r>
-      <w:r>
-        <w:rPr>
-          <w:rFonts w:ascii="NewBaskerville-Roman" w:hAnsi="NewBaskerville-Roman" w:cs="NewBaskerville-Roman"/>
-          <w:sz w:val="24"/>
-          <w:szCs w:val="24"/>
-        </w:rPr>
-        <w:t xml:space="preserve">(the return type of </w:t>
-      </w:r>
-      <w:r>
-        <w:rPr>
-          <w:rFonts w:ascii="Courier" w:hAnsi="Courier" w:cs="Courier"/>
-          <w:sz w:val="24"/>
-          <w:szCs w:val="24"/>
-        </w:rPr>
-        <w:t>get()</w:t>
-      </w:r>
-      <w:r>
-        <w:rPr>
-          <w:rFonts w:ascii="NewBaskerville-Roman" w:hAnsi="NewBaskerville-Roman" w:cs="NewBaskerville-Roman"/>
-          <w:sz w:val="24"/>
-          <w:szCs w:val="24"/>
-        </w:rPr>
-        <w:t xml:space="preserve"> is declared to be </w:t>
-      </w:r>
-      <w:r>
-        <w:rPr>
-          <w:rFonts w:ascii="Courier" w:hAnsi="Courier" w:cs="Courier"/>
-          <w:sz w:val="24"/>
-          <w:szCs w:val="24"/>
-        </w:rPr>
-        <w:t>Integer</w:t>
-      </w:r>
-      <w:r>
-        <w:rPr>
-          <w:rFonts w:ascii="NewBaskerville-Roman" w:hAnsi="NewBaskerville-Roman" w:cs="NewBaskerville-Roman"/>
-          <w:sz w:val="24"/>
-          <w:szCs w:val="24"/>
-        </w:rPr>
-        <w:t xml:space="preserve">, not </w:t>
-      </w:r>
-      <w:r>
-        <w:rPr>
-          <w:rFonts w:ascii="Courier" w:hAnsi="Courier" w:cs="Courier"/>
-          <w:sz w:val="24"/>
-          <w:szCs w:val="24"/>
-        </w:rPr>
-        <w:t>String</w:t>
-      </w:r>
-      <w:r>
-        <w:rPr>
-          <w:rFonts w:ascii="NewBaskerville-Roman" w:hAnsi="NewBaskerville-Roman" w:cs="NewBaskerville-Roman"/>
-          <w:sz w:val="24"/>
-          <w:szCs w:val="24"/>
-        </w:rPr>
-        <w:t>):</w:t>
-      </w:r>
-    </w:p>
-    <w:p>
-      <w:pPr>
-        <w:autoSpaceDE w:val="0"/>
-        <w:autoSpaceDN w:val="0"/>
-        <w:adjustRightInd w:val="0"/>
-        <w:spacing w:before="120" w:after="120" w:line="360" w:lineRule="auto"/>
-        <w:rPr>
-          <w:rFonts w:ascii="Courier" w:hAnsi="Courier" w:cs="Courier"/>
-          <w:sz w:val="24"/>
-          <w:szCs w:val="24"/>
-        </w:rPr>
-      </w:pPr>
-      <w:r>
-        <w:rPr>
-          <w:rFonts w:ascii="Courier" w:hAnsi="Courier" w:cs="Courier"/>
-          <w:sz w:val="24"/>
-          <w:szCs w:val="24"/>
-        </w:rPr>
-        <w:lastRenderedPageBreak/>
         <w:t>class MapLegendNonGeneric implements MyMap&lt;String, Integer&gt; {</w:t>
       </w:r>
     </w:p>
@@ -24605,6 +24195,311 @@
         <w:jc w:val="both"/>
         <w:rPr>
           <w:rFonts w:ascii="Courier" w:hAnsi="Courier" w:cs="Courier"/>
+          <w:sz w:val="24"/>
+          <w:szCs w:val="24"/>
+        </w:rPr>
+      </w:pPr>
+      <w:r>
+        <w:rPr>
+          <w:rFonts w:ascii="Courier" w:hAnsi="Courier" w:cs="Courier"/>
+          <w:sz w:val="24"/>
+          <w:szCs w:val="24"/>
+        </w:rPr>
+        <w:t>}</w:t>
+      </w:r>
+    </w:p>
+    <w:p>
+      <w:pPr>
+        <w:autoSpaceDE w:val="0"/>
+        <w:autoSpaceDN w:val="0"/>
+        <w:adjustRightInd w:val="0"/>
+        <w:spacing w:before="120" w:after="120" w:line="360" w:lineRule="auto"/>
+        <w:jc w:val="both"/>
+        <w:rPr>
+          <w:rFonts w:ascii="NewBaskerville-Roman" w:hAnsi="NewBaskerville-Roman" w:cs="NewBaskerville-Roman"/>
+          <w:sz w:val="24"/>
+          <w:szCs w:val="24"/>
+        </w:rPr>
+      </w:pPr>
+      <w:r>
+        <w:rPr>
+          <w:rFonts w:ascii="NewBaskerville-Roman" w:hAnsi="NewBaskerville-Roman" w:cs="NewBaskerville-Roman"/>
+          <w:sz w:val="24"/>
+          <w:szCs w:val="24"/>
+        </w:rPr>
+        <w:t xml:space="preserve">In the preceding example, </w:t>
+      </w:r>
+      <w:r>
+        <w:rPr>
+          <w:rFonts w:ascii="Courier" w:hAnsi="Courier" w:cs="Courier"/>
+          <w:sz w:val="24"/>
+          <w:szCs w:val="24"/>
+        </w:rPr>
+        <w:t xml:space="preserve">MapLegendNonGeneric </w:t>
+      </w:r>
+      <w:r>
+        <w:rPr>
+          <w:rFonts w:ascii="NewBaskerville-Roman" w:hAnsi="NewBaskerville-Roman" w:cs="NewBaskerville-Roman"/>
+          <w:sz w:val="24"/>
+          <w:szCs w:val="24"/>
+        </w:rPr>
+        <w:t>is a non</w:t>
+      </w:r>
+      <w:r>
+        <w:rPr>
+          <w:rFonts w:ascii="NewBaskerville-Roman" w:hAnsi="NewBaskerville-Roman" w:cs="NewBaskerville-Roman"/>
+          <w:sz w:val="24"/>
+          <w:szCs w:val="24"/>
+        </w:rPr>
+        <w:t>-</w:t>
+      </w:r>
+      <w:r>
+        <w:rPr>
+          <w:rFonts w:ascii="NewBaskerville-Roman" w:hAnsi="NewBaskerville-Roman" w:cs="NewBaskerville-Roman"/>
+          <w:sz w:val="24"/>
+          <w:szCs w:val="24"/>
+        </w:rPr>
+        <w:t xml:space="preserve">generic class which implements generic interface </w:t>
+      </w:r>
+      <w:r>
+        <w:rPr>
+          <w:rFonts w:ascii="Courier" w:hAnsi="Courier" w:cs="Courier"/>
+          <w:sz w:val="24"/>
+          <w:szCs w:val="24"/>
+        </w:rPr>
+        <w:t xml:space="preserve">MyMap. </w:t>
+      </w:r>
+      <w:r>
+        <w:rPr>
+          <w:rFonts w:ascii="NewBaskerville-Roman" w:hAnsi="NewBaskerville-Roman" w:cs="NewBaskerville-Roman"/>
+          <w:sz w:val="24"/>
+          <w:szCs w:val="24"/>
+        </w:rPr>
+        <w:t xml:space="preserve">When implementing a generic interface, take note of the type parameters and how they are used in method declarations. The methods of an implementing class must implement or override all the interface methods. In the following example, class </w:t>
+      </w:r>
+      <w:r>
+        <w:rPr>
+          <w:rFonts w:ascii="Courier" w:hAnsi="Courier" w:cs="Courier"/>
+          <w:sz w:val="24"/>
+          <w:szCs w:val="24"/>
+        </w:rPr>
+        <w:t xml:space="preserve">MapLegendNonGeneric </w:t>
+      </w:r>
+      <w:r>
+        <w:rPr>
+          <w:rFonts w:ascii="NewBaskerville-Roman" w:hAnsi="NewBaskerville-Roman" w:cs="NewBaskerville-Roman"/>
+          <w:sz w:val="24"/>
+          <w:szCs w:val="24"/>
+        </w:rPr>
+        <w:t xml:space="preserve">won’t compile because it doesn’t override the abstract method </w:t>
+      </w:r>
+      <w:r>
+        <w:rPr>
+          <w:rFonts w:ascii="Courier" w:hAnsi="Courier" w:cs="Courier"/>
+          <w:sz w:val="24"/>
+          <w:szCs w:val="24"/>
+        </w:rPr>
+        <w:t xml:space="preserve">get(String) </w:t>
+      </w:r>
+      <w:r>
+        <w:rPr>
+          <w:rFonts w:ascii="NewBaskerville-Roman" w:hAnsi="NewBaskerville-Roman" w:cs="NewBaskerville-Roman"/>
+          <w:sz w:val="24"/>
+          <w:szCs w:val="24"/>
+        </w:rPr>
+        <w:t xml:space="preserve">in </w:t>
+      </w:r>
+      <w:r>
+        <w:rPr>
+          <w:rFonts w:ascii="Courier" w:hAnsi="Courier" w:cs="Courier"/>
+          <w:sz w:val="24"/>
+          <w:szCs w:val="24"/>
+        </w:rPr>
+        <w:t xml:space="preserve">MyMap </w:t>
+      </w:r>
+      <w:r>
+        <w:rPr>
+          <w:rFonts w:ascii="NewBaskerville-Roman" w:hAnsi="NewBaskerville-Roman" w:cs="NewBaskerville-Roman"/>
+          <w:sz w:val="24"/>
+          <w:szCs w:val="24"/>
+        </w:rPr>
+        <w:t xml:space="preserve">(the return type of </w:t>
+      </w:r>
+      <w:r>
+        <w:rPr>
+          <w:rFonts w:ascii="Courier" w:hAnsi="Courier" w:cs="Courier"/>
+          <w:sz w:val="24"/>
+          <w:szCs w:val="24"/>
+        </w:rPr>
+        <w:t>get()</w:t>
+      </w:r>
+      <w:r>
+        <w:rPr>
+          <w:rFonts w:ascii="NewBaskerville-Roman" w:hAnsi="NewBaskerville-Roman" w:cs="NewBaskerville-Roman"/>
+          <w:sz w:val="24"/>
+          <w:szCs w:val="24"/>
+        </w:rPr>
+        <w:t xml:space="preserve"> is </w:t>
+      </w:r>
+      <w:r>
+        <w:rPr>
+          <w:rFonts w:ascii="Courier" w:hAnsi="Courier" w:cs="Courier"/>
+          <w:sz w:val="24"/>
+          <w:szCs w:val="24"/>
+        </w:rPr>
+        <w:t>Integer</w:t>
+      </w:r>
+      <w:r>
+        <w:rPr>
+          <w:rFonts w:ascii="NewBaskerville-Roman" w:hAnsi="NewBaskerville-Roman" w:cs="NewBaskerville-Roman"/>
+          <w:sz w:val="24"/>
+          <w:szCs w:val="24"/>
+        </w:rPr>
+        <w:t xml:space="preserve">, not </w:t>
+      </w:r>
+      <w:r>
+        <w:rPr>
+          <w:rFonts w:ascii="Courier" w:hAnsi="Courier" w:cs="Courier"/>
+          <w:sz w:val="24"/>
+          <w:szCs w:val="24"/>
+        </w:rPr>
+        <w:t>String</w:t>
+      </w:r>
+      <w:r>
+        <w:rPr>
+          <w:rFonts w:ascii="NewBaskerville-Roman" w:hAnsi="NewBaskerville-Roman" w:cs="NewBaskerville-Roman"/>
+          <w:sz w:val="24"/>
+          <w:szCs w:val="24"/>
+        </w:rPr>
+        <w:t>):</w:t>
+      </w:r>
+    </w:p>
+    <w:p>
+      <w:pPr>
+        <w:autoSpaceDE w:val="0"/>
+        <w:autoSpaceDN w:val="0"/>
+        <w:adjustRightInd w:val="0"/>
+        <w:spacing w:before="120" w:after="120" w:line="360" w:lineRule="auto"/>
+        <w:rPr>
+          <w:rFonts w:ascii="Courier" w:hAnsi="Courier" w:cs="Courier"/>
+          <w:sz w:val="24"/>
+          <w:szCs w:val="24"/>
+        </w:rPr>
+      </w:pPr>
+      <w:r>
+        <w:rPr>
+          <w:rFonts w:ascii="Courier" w:hAnsi="Courier" w:cs="Courier"/>
+          <w:sz w:val="24"/>
+          <w:szCs w:val="24"/>
+        </w:rPr>
+        <w:t xml:space="preserve">class </w:t>
+      </w:r>
+      <w:r>
+        <w:rPr>
+          <w:rFonts w:ascii="Courier" w:hAnsi="Courier" w:cs="Courier"/>
+          <w:b/>
+          <w:bCs/>
+          <w:sz w:val="24"/>
+          <w:szCs w:val="24"/>
+        </w:rPr>
+        <w:t xml:space="preserve">MapLegendNonGeneric </w:t>
+      </w:r>
+      <w:r>
+        <w:rPr>
+          <w:rFonts w:ascii="Courier" w:hAnsi="Courier" w:cs="Courier"/>
+          <w:sz w:val="24"/>
+          <w:szCs w:val="24"/>
+        </w:rPr>
+        <w:t xml:space="preserve">implements </w:t>
+      </w:r>
+      <w:r>
+        <w:rPr>
+          <w:rFonts w:ascii="Courier" w:hAnsi="Courier" w:cs="Courier"/>
+          <w:b/>
+          <w:bCs/>
+          <w:sz w:val="24"/>
+          <w:szCs w:val="24"/>
+        </w:rPr>
+        <w:t xml:space="preserve">MyMap&lt;String, Integer&gt; </w:t>
+      </w:r>
+      <w:r>
+        <w:rPr>
+          <w:rFonts w:ascii="Courier" w:hAnsi="Courier" w:cs="Courier"/>
+          <w:sz w:val="24"/>
+          <w:szCs w:val="24"/>
+        </w:rPr>
+        <w:t>{</w:t>
+      </w:r>
+    </w:p>
+    <w:p>
+      <w:pPr>
+        <w:autoSpaceDE w:val="0"/>
+        <w:autoSpaceDN w:val="0"/>
+        <w:adjustRightInd w:val="0"/>
+        <w:spacing w:before="120" w:after="120" w:line="360" w:lineRule="auto"/>
+        <w:rPr>
+          <w:rFonts w:ascii="Courier" w:hAnsi="Courier" w:cs="Courier"/>
+          <w:sz w:val="24"/>
+          <w:szCs w:val="24"/>
+        </w:rPr>
+      </w:pPr>
+      <w:r>
+        <w:rPr>
+          <w:rFonts w:ascii="Courier" w:hAnsi="Courier" w:cs="Courier"/>
+          <w:sz w:val="24"/>
+          <w:szCs w:val="24"/>
+        </w:rPr>
+        <w:t>public void put(String s, Integer i) {}</w:t>
+      </w:r>
+    </w:p>
+    <w:p>
+      <w:pPr>
+        <w:autoSpaceDE w:val="0"/>
+        <w:autoSpaceDN w:val="0"/>
+        <w:adjustRightInd w:val="0"/>
+        <w:spacing w:before="120" w:after="120" w:line="360" w:lineRule="auto"/>
+        <w:rPr>
+          <w:rFonts w:ascii="Courier" w:hAnsi="Courier" w:cs="Courier"/>
+          <w:sz w:val="24"/>
+          <w:szCs w:val="24"/>
+        </w:rPr>
+      </w:pPr>
+      <w:r>
+        <w:rPr>
+          <w:rFonts w:ascii="Courier" w:hAnsi="Courier" w:cs="Courier"/>
+          <w:sz w:val="24"/>
+          <w:szCs w:val="24"/>
+        </w:rPr>
+        <w:lastRenderedPageBreak/>
+        <w:t xml:space="preserve">public </w:t>
+      </w:r>
+      <w:r>
+        <w:rPr>
+          <w:rFonts w:ascii="Courier" w:hAnsi="Courier" w:cs="Courier"/>
+          <w:b/>
+          <w:sz w:val="24"/>
+          <w:szCs w:val="24"/>
+        </w:rPr>
+        <w:t>Integer</w:t>
+      </w:r>
+      <w:r>
+        <w:rPr>
+          <w:rFonts w:ascii="Courier" w:hAnsi="Courier" w:cs="Courier"/>
+          <w:sz w:val="24"/>
+          <w:szCs w:val="24"/>
+        </w:rPr>
+        <w:t xml:space="preserve"> get(String s) { return null; }</w:t>
+      </w:r>
+    </w:p>
+    <w:p>
+      <w:pPr>
+        <w:autoSpaceDE w:val="0"/>
+        <w:autoSpaceDN w:val="0"/>
+        <w:adjustRightInd w:val="0"/>
+        <w:spacing w:before="120" w:after="120" w:line="360" w:lineRule="auto"/>
+        <w:jc w:val="both"/>
+        <w:rPr>
+          <w:rFonts w:ascii="NewBaskerville-Roman" w:hAnsi="NewBaskerville-Roman" w:cs="NewBaskerville-Roman"/>
           <w:sz w:val="24"/>
           <w:szCs w:val="24"/>
         </w:rPr>
@@ -25222,49 +25117,49 @@
           <w:sz w:val="24"/>
           <w:szCs w:val="24"/>
         </w:rPr>
+        <w:t>class MapLegendGeneric&lt;K, V&gt; implements MyMap&lt;K, V&gt; {</w:t>
+      </w:r>
+    </w:p>
+    <w:p>
+      <w:pPr>
+        <w:autoSpaceDE w:val="0"/>
+        <w:autoSpaceDN w:val="0"/>
+        <w:adjustRightInd w:val="0"/>
+        <w:spacing w:before="120" w:after="120" w:line="360" w:lineRule="auto"/>
+        <w:rPr>
+          <w:rFonts w:ascii="Courier" w:hAnsi="Courier" w:cs="Courier"/>
+          <w:sz w:val="24"/>
+          <w:szCs w:val="24"/>
+        </w:rPr>
+      </w:pPr>
+      <w:r>
+        <w:rPr>
+          <w:rFonts w:ascii="Courier" w:hAnsi="Courier" w:cs="Courier"/>
+          <w:sz w:val="24"/>
+          <w:szCs w:val="24"/>
+        </w:rPr>
+        <w:t>public void put(K key, V value) { }</w:t>
+      </w:r>
+    </w:p>
+    <w:p>
+      <w:pPr>
+        <w:autoSpaceDE w:val="0"/>
+        <w:autoSpaceDN w:val="0"/>
+        <w:adjustRightInd w:val="0"/>
+        <w:spacing w:before="120" w:after="120" w:line="360" w:lineRule="auto"/>
+        <w:rPr>
+          <w:rFonts w:ascii="Courier" w:hAnsi="Courier" w:cs="Courier"/>
+          <w:sz w:val="24"/>
+          <w:szCs w:val="24"/>
+        </w:rPr>
+      </w:pPr>
+      <w:r>
+        <w:rPr>
+          <w:rFonts w:ascii="Courier" w:hAnsi="Courier" w:cs="Courier"/>
+          <w:sz w:val="24"/>
+          <w:szCs w:val="24"/>
+        </w:rPr>
         <w:lastRenderedPageBreak/>
-        <w:t>class MapLegendGeneric&lt;K, V&gt; implements MyMap&lt;K, V&gt; {</w:t>
-      </w:r>
-    </w:p>
-    <w:p>
-      <w:pPr>
-        <w:autoSpaceDE w:val="0"/>
-        <w:autoSpaceDN w:val="0"/>
-        <w:adjustRightInd w:val="0"/>
-        <w:spacing w:before="120" w:after="120" w:line="360" w:lineRule="auto"/>
-        <w:rPr>
-          <w:rFonts w:ascii="Courier" w:hAnsi="Courier" w:cs="Courier"/>
-          <w:sz w:val="24"/>
-          <w:szCs w:val="24"/>
-        </w:rPr>
-      </w:pPr>
-      <w:r>
-        <w:rPr>
-          <w:rFonts w:ascii="Courier" w:hAnsi="Courier" w:cs="Courier"/>
-          <w:sz w:val="24"/>
-          <w:szCs w:val="24"/>
-        </w:rPr>
-        <w:t>public void put(K key, V value) { }</w:t>
-      </w:r>
-    </w:p>
-    <w:p>
-      <w:pPr>
-        <w:autoSpaceDE w:val="0"/>
-        <w:autoSpaceDN w:val="0"/>
-        <w:adjustRightInd w:val="0"/>
-        <w:spacing w:before="120" w:after="120" w:line="360" w:lineRule="auto"/>
-        <w:rPr>
-          <w:rFonts w:ascii="Courier" w:hAnsi="Courier" w:cs="Courier"/>
-          <w:sz w:val="24"/>
-          <w:szCs w:val="24"/>
-        </w:rPr>
-      </w:pPr>
-      <w:r>
-        <w:rPr>
-          <w:rFonts w:ascii="Courier" w:hAnsi="Courier" w:cs="Courier"/>
-          <w:sz w:val="24"/>
-          <w:szCs w:val="24"/>
-        </w:rPr>
         <w:t>public V get(K key) { return null; }</w:t>
       </w:r>
     </w:p>
@@ -25837,51 +25732,51 @@
           <w:sz w:val="24"/>
           <w:szCs w:val="24"/>
         </w:rPr>
+        <w:t>System.out.println("Ship by courier ABC");</w:t>
+      </w:r>
+    </w:p>
+    <w:p>
+      <w:pPr>
+        <w:autoSpaceDE w:val="0"/>
+        <w:autoSpaceDN w:val="0"/>
+        <w:adjustRightInd w:val="0"/>
+        <w:spacing w:before="120" w:after="120" w:line="360" w:lineRule="auto"/>
+        <w:jc w:val="both"/>
+        <w:rPr>
+          <w:rFonts w:ascii="Courier" w:hAnsi="Courier" w:cs="Courier"/>
+          <w:sz w:val="24"/>
+          <w:szCs w:val="24"/>
+        </w:rPr>
+      </w:pPr>
+      <w:r>
+        <w:rPr>
+          <w:rFonts w:ascii="Courier" w:hAnsi="Courier" w:cs="Courier"/>
+          <w:sz w:val="24"/>
+          <w:szCs w:val="24"/>
+        </w:rPr>
+        <w:t>else</w:t>
+      </w:r>
+    </w:p>
+    <w:p>
+      <w:pPr>
+        <w:autoSpaceDE w:val="0"/>
+        <w:autoSpaceDN w:val="0"/>
+        <w:adjustRightInd w:val="0"/>
+        <w:spacing w:before="120" w:after="120" w:line="360" w:lineRule="auto"/>
+        <w:jc w:val="both"/>
+        <w:rPr>
+          <w:rFonts w:ascii="Courier" w:hAnsi="Courier" w:cs="Courier"/>
+          <w:sz w:val="24"/>
+          <w:szCs w:val="24"/>
+        </w:rPr>
+      </w:pPr>
+      <w:r>
+        <w:rPr>
+          <w:rFonts w:ascii="Courier" w:hAnsi="Courier" w:cs="Courier"/>
+          <w:sz w:val="24"/>
+          <w:szCs w:val="24"/>
+        </w:rPr>
         <w:lastRenderedPageBreak/>
-        <w:t>System.out.println("Ship by courier ABC");</w:t>
-      </w:r>
-    </w:p>
-    <w:p>
-      <w:pPr>
-        <w:autoSpaceDE w:val="0"/>
-        <w:autoSpaceDN w:val="0"/>
-        <w:adjustRightInd w:val="0"/>
-        <w:spacing w:before="120" w:after="120" w:line="360" w:lineRule="auto"/>
-        <w:jc w:val="both"/>
-        <w:rPr>
-          <w:rFonts w:ascii="Courier" w:hAnsi="Courier" w:cs="Courier"/>
-          <w:sz w:val="24"/>
-          <w:szCs w:val="24"/>
-        </w:rPr>
-      </w:pPr>
-      <w:r>
-        <w:rPr>
-          <w:rFonts w:ascii="Courier" w:hAnsi="Courier" w:cs="Courier"/>
-          <w:sz w:val="24"/>
-          <w:szCs w:val="24"/>
-        </w:rPr>
-        <w:t>else</w:t>
-      </w:r>
-    </w:p>
-    <w:p>
-      <w:pPr>
-        <w:autoSpaceDE w:val="0"/>
-        <w:autoSpaceDN w:val="0"/>
-        <w:adjustRightInd w:val="0"/>
-        <w:spacing w:before="120" w:after="120" w:line="360" w:lineRule="auto"/>
-        <w:jc w:val="both"/>
-        <w:rPr>
-          <w:rFonts w:ascii="Courier" w:hAnsi="Courier" w:cs="Courier"/>
-          <w:sz w:val="24"/>
-          <w:szCs w:val="24"/>
-        </w:rPr>
-      </w:pPr>
-      <w:r>
-        <w:rPr>
-          <w:rFonts w:ascii="Courier" w:hAnsi="Courier" w:cs="Courier"/>
-          <w:sz w:val="24"/>
-          <w:szCs w:val="24"/>
-        </w:rPr>
         <w:t>System.out.println("Ship by courier XYZ");</w:t>
       </w:r>
     </w:p>
@@ -26489,83 +26384,83 @@
           <w:sz w:val="24"/>
           <w:szCs w:val="24"/>
         </w:rPr>
+        <w:t xml:space="preserve">A type parameter can have multiple bounds. The list of bounds consists of one class and/or multiple interfaces. The following example defines a generic class </w:t>
+      </w:r>
+      <w:r>
+        <w:rPr>
+          <w:rFonts w:ascii="Courier" w:hAnsi="Courier" w:cs="Courier"/>
+          <w:sz w:val="24"/>
+          <w:szCs w:val="24"/>
+        </w:rPr>
+        <w:t>Parcel</w:t>
+      </w:r>
+      <w:r>
+        <w:rPr>
+          <w:sz w:val="24"/>
+          <w:szCs w:val="24"/>
+        </w:rPr>
+        <w:t xml:space="preserve">, the type parameter </w:t>
+      </w:r>
+      <w:r>
+        <w:rPr>
+          <w:rFonts w:ascii="Courier" w:hAnsi="Courier" w:cs="Courier"/>
+          <w:sz w:val="24"/>
+          <w:szCs w:val="24"/>
+        </w:rPr>
+        <w:t xml:space="preserve">T </w:t>
+      </w:r>
+      <w:r>
+        <w:rPr>
+          <w:sz w:val="24"/>
+          <w:szCs w:val="24"/>
+        </w:rPr>
+        <w:t>of which has multiple bounds:</w:t>
+      </w:r>
+    </w:p>
+    <w:p>
+      <w:pPr>
+        <w:autoSpaceDE w:val="0"/>
+        <w:autoSpaceDN w:val="0"/>
+        <w:adjustRightInd w:val="0"/>
+        <w:spacing w:before="120" w:after="120" w:line="360" w:lineRule="auto"/>
+        <w:rPr>
+          <w:rFonts w:ascii="Courier" w:hAnsi="Courier" w:cs="Courier"/>
+          <w:color w:val="000000"/>
+          <w:sz w:val="24"/>
+          <w:szCs w:val="16"/>
+        </w:rPr>
+      </w:pPr>
+      <w:r>
+        <w:rPr>
+          <w:rFonts w:ascii="Courier" w:hAnsi="Courier" w:cs="Courier"/>
+          <w:color w:val="000000"/>
+          <w:sz w:val="24"/>
+          <w:szCs w:val="16"/>
+        </w:rPr>
+        <w:t>interface Wrappable{}</w:t>
+      </w:r>
+    </w:p>
+    <w:p>
+      <w:pPr>
+        <w:autoSpaceDE w:val="0"/>
+        <w:autoSpaceDN w:val="0"/>
+        <w:adjustRightInd w:val="0"/>
+        <w:spacing w:before="120" w:after="120" w:line="360" w:lineRule="auto"/>
+        <w:rPr>
+          <w:rFonts w:ascii="Courier" w:hAnsi="Courier" w:cs="Courier"/>
+          <w:color w:val="000000"/>
+          <w:sz w:val="24"/>
+          <w:szCs w:val="16"/>
+        </w:rPr>
+      </w:pPr>
+      <w:r>
+        <w:rPr>
+          <w:rFonts w:ascii="Courier" w:hAnsi="Courier" w:cs="Courier"/>
+          <w:color w:val="000000"/>
+          <w:sz w:val="24"/>
+          <w:szCs w:val="16"/>
+        </w:rPr>
         <w:lastRenderedPageBreak/>
-        <w:t xml:space="preserve">A type parameter can have multiple bounds. The list of bounds consists of one class and/or multiple interfaces. The following example defines a generic class </w:t>
-      </w:r>
-      <w:r>
-        <w:rPr>
-          <w:rFonts w:ascii="Courier" w:hAnsi="Courier" w:cs="Courier"/>
-          <w:sz w:val="24"/>
-          <w:szCs w:val="24"/>
-        </w:rPr>
-        <w:t>Parcel</w:t>
-      </w:r>
-      <w:r>
-        <w:rPr>
-          <w:sz w:val="24"/>
-          <w:szCs w:val="24"/>
-        </w:rPr>
-        <w:t xml:space="preserve">, the type parameter </w:t>
-      </w:r>
-      <w:r>
-        <w:rPr>
-          <w:rFonts w:ascii="Courier" w:hAnsi="Courier" w:cs="Courier"/>
-          <w:sz w:val="24"/>
-          <w:szCs w:val="24"/>
-        </w:rPr>
-        <w:t xml:space="preserve">T </w:t>
-      </w:r>
-      <w:r>
-        <w:rPr>
-          <w:sz w:val="24"/>
-          <w:szCs w:val="24"/>
-        </w:rPr>
-        <w:t>of which has multiple bounds:</w:t>
-      </w:r>
-    </w:p>
-    <w:p>
-      <w:pPr>
-        <w:autoSpaceDE w:val="0"/>
-        <w:autoSpaceDN w:val="0"/>
-        <w:adjustRightInd w:val="0"/>
-        <w:spacing w:before="120" w:after="120" w:line="360" w:lineRule="auto"/>
-        <w:rPr>
-          <w:rFonts w:ascii="Courier" w:hAnsi="Courier" w:cs="Courier"/>
-          <w:color w:val="000000"/>
-          <w:sz w:val="24"/>
-          <w:szCs w:val="16"/>
-        </w:rPr>
-      </w:pPr>
-      <w:r>
-        <w:rPr>
-          <w:rFonts w:ascii="Courier" w:hAnsi="Courier" w:cs="Courier"/>
-          <w:color w:val="000000"/>
-          <w:sz w:val="24"/>
-          <w:szCs w:val="16"/>
-        </w:rPr>
-        <w:t>interface Wrappable{}</w:t>
-      </w:r>
-    </w:p>
-    <w:p>
-      <w:pPr>
-        <w:autoSpaceDE w:val="0"/>
-        <w:autoSpaceDN w:val="0"/>
-        <w:adjustRightInd w:val="0"/>
-        <w:spacing w:before="120" w:after="120" w:line="360" w:lineRule="auto"/>
-        <w:rPr>
-          <w:rFonts w:ascii="Courier" w:hAnsi="Courier" w:cs="Courier"/>
-          <w:color w:val="000000"/>
-          <w:sz w:val="24"/>
-          <w:szCs w:val="16"/>
-        </w:rPr>
-      </w:pPr>
-      <w:r>
-        <w:rPr>
-          <w:rFonts w:ascii="Courier" w:hAnsi="Courier" w:cs="Courier"/>
-          <w:color w:val="000000"/>
-          <w:sz w:val="24"/>
-          <w:szCs w:val="16"/>
-        </w:rPr>
         <w:t>interface Exchangeable{}</w:t>
       </w:r>
     </w:p>
@@ -27001,7 +26896,6 @@
           <w:sz w:val="24"/>
           <w:szCs w:val="24"/>
         </w:rPr>
-        <w:lastRenderedPageBreak/>
         <w:t xml:space="preserve">You can use a wildcard to get around this. In the following example, you can assign an </w:t>
       </w:r>
       <w:r>
@@ -27150,6 +27044,7 @@
           <w:sz w:val="24"/>
           <w:szCs w:val="24"/>
         </w:rPr>
+        <w:lastRenderedPageBreak/>
         <w:t xml:space="preserve">Because </w:t>
       </w:r>
       <w:r>
@@ -27614,7 +27509,6 @@
           <w:color w:val="C05900"/>
           <w:sz w:val="24"/>
         </w:rPr>
-        <w:lastRenderedPageBreak/>
         <w:t xml:space="preserve">EXAM TIP </w:t>
       </w:r>
       <w:r>
@@ -27708,6 +27602,7 @@
           <w:sz w:val="24"/>
           <w:szCs w:val="24"/>
         </w:rPr>
+        <w:lastRenderedPageBreak/>
         <w:t>LOWER-BOUNDED WILDCARDS</w:t>
       </w:r>
     </w:p>
@@ -28290,7 +28185,6 @@
           <w:sz w:val="24"/>
           <w:szCs w:val="24"/>
         </w:rPr>
-        <w:lastRenderedPageBreak/>
         <w:t>list.add(new Object());</w:t>
       </w:r>
       <w:r>
@@ -28406,6 +28300,7 @@
           <w:sz w:val="24"/>
           <w:szCs w:val="24"/>
         </w:rPr>
+        <w:lastRenderedPageBreak/>
         <w:t xml:space="preserve">The compiler erases the type information by replacing all type parameters in generic types with </w:t>
       </w:r>
       <w:r>
@@ -28778,7 +28673,6 @@
           <w:sz w:val="24"/>
           <w:szCs w:val="24"/>
         </w:rPr>
-        <w:lastRenderedPageBreak/>
         <w:t>public void set(T t) {</w:t>
       </w:r>
     </w:p>
@@ -28900,6 +28794,7 @@
           <w:sz w:val="24"/>
           <w:szCs w:val="24"/>
         </w:rPr>
+        <w:lastRenderedPageBreak/>
         <w:t>}</w:t>
       </w:r>
     </w:p>
@@ -28945,6 +28840,44 @@
           <w:szCs w:val="24"/>
         </w:rPr>
         <w:t>Parcel parcel = new Parcel&lt;Phone&gt;();</w:t>
+      </w:r>
+      <w:r>
+        <w:rPr>
+          <w:rFonts w:ascii="Courier" w:hAnsi="Courier" w:cs="Courier"/>
+          <w:sz w:val="24"/>
+          <w:szCs w:val="24"/>
+        </w:rPr>
+        <w:t>//</w:t>
+      </w:r>
+      <w:r>
+        <w:rPr>
+          <w:rFonts w:ascii="Humanist521BT-BoldCondensed" w:hAnsi="Humanist521BT-BoldCondensed" w:cs="Humanist521BT-BoldCondensed"/>
+          <w:b/>
+          <w:bCs/>
+          <w:sz w:val="20"/>
+          <w:szCs w:val="24"/>
+        </w:rPr>
+        <w:t xml:space="preserve"> </w:t>
+      </w:r>
+      <w:r>
+        <w:rPr>
+          <w:rFonts w:ascii="Humanist521BT-BoldCondensed" w:hAnsi="Humanist521BT-BoldCondensed" w:cs="Humanist521BT-BoldCondensed"/>
+          <w:b/>
+          <w:bCs/>
+          <w:sz w:val="20"/>
+          <w:szCs w:val="24"/>
+        </w:rPr>
+        <w:t>W</w:t>
+      </w:r>
+      <w:r>
+        <w:rPr>
+          <w:rFonts w:ascii="Humanist521BT-BoldCondensed" w:hAnsi="Humanist521BT-BoldCondensed" w:cs="Humanist521BT-BoldCondensed"/>
+          <w:b/>
+          <w:bCs/>
+          <w:sz w:val="20"/>
+          <w:szCs w:val="24"/>
+        </w:rPr>
+        <w:t>arning</w:t>
       </w:r>
     </w:p>
     <w:p>
@@ -29194,36 +29127,13 @@
         </w:rPr>
         <w:t>List List = new ArrayList&lt;String&gt;();</w:t>
       </w:r>
-    </w:p>
-    <w:p>
-      <w:pPr>
-        <w:autoSpaceDE w:val="0"/>
-        <w:autoSpaceDN w:val="0"/>
-        <w:adjustRightInd w:val="0"/>
-        <w:spacing w:before="120" w:after="120" w:line="480" w:lineRule="auto"/>
-        <w:rPr>
-          <w:rFonts w:ascii="Courier" w:hAnsi="Courier" w:cs="Courier"/>
-          <w:sz w:val="20"/>
-          <w:szCs w:val="24"/>
-        </w:rPr>
-      </w:pPr>
-      <w:r>
-        <w:rPr>
-          <w:rFonts w:ascii="Courier" w:hAnsi="Courier" w:cs="Courier"/>
-          <w:sz w:val="24"/>
-          <w:szCs w:val="24"/>
-        </w:rPr>
-        <w:t>list.add(new String("Shreya"));//</w:t>
-      </w:r>
-      <w:r>
-        <w:rPr>
-          <w:rFonts w:ascii="Humanist521BT-BoldCondensed" w:hAnsi="Humanist521BT-BoldCondensed" w:cs="Humanist521BT-BoldCondensed"/>
-          <w:b/>
-          <w:bCs/>
-          <w:sz w:val="24"/>
-          <w:szCs w:val="24"/>
-        </w:rPr>
-        <w:t xml:space="preserve"> </w:t>
+      <w:r>
+        <w:rPr>
+          <w:rFonts w:ascii="Courier" w:hAnsi="Courier" w:cs="Courier"/>
+          <w:sz w:val="24"/>
+          <w:szCs w:val="24"/>
+        </w:rPr>
+        <w:t>//</w:t>
       </w:r>
       <w:r>
         <w:rPr>
@@ -29233,37 +29143,6 @@
           <w:sz w:val="20"/>
           <w:szCs w:val="24"/>
         </w:rPr>
-        <w:t>Warning</w:t>
-      </w:r>
-    </w:p>
-    <w:p>
-      <w:pPr>
-        <w:autoSpaceDE w:val="0"/>
-        <w:autoSpaceDN w:val="0"/>
-        <w:adjustRightInd w:val="0"/>
-        <w:spacing w:before="120" w:after="120" w:line="480" w:lineRule="auto"/>
-        <w:rPr>
-          <w:rFonts w:ascii="Courier" w:hAnsi="Courier" w:cs="Courier"/>
-          <w:sz w:val="24"/>
-          <w:szCs w:val="24"/>
-        </w:rPr>
-      </w:pPr>
-      <w:r>
-        <w:rPr>
-          <w:rFonts w:ascii="Courier" w:hAnsi="Courier" w:cs="Courier"/>
-          <w:sz w:val="24"/>
-          <w:szCs w:val="24"/>
-        </w:rPr>
-        <w:t>list.add(new Integer(1));//</w:t>
-      </w:r>
-      <w:r>
-        <w:rPr>
-          <w:rFonts w:ascii="Humanist521BT-BoldCondensed" w:hAnsi="Humanist521BT-BoldCondensed" w:cs="Humanist521BT-BoldCondensed"/>
-          <w:b/>
-          <w:bCs/>
-          <w:sz w:val="24"/>
-          <w:szCs w:val="24"/>
-        </w:rPr>
         <w:t xml:space="preserve"> </w:t>
       </w:r>
       <w:r>
@@ -29284,20 +29163,69 @@
         <w:adjustRightInd w:val="0"/>
         <w:spacing w:before="120" w:after="120" w:line="480" w:lineRule="auto"/>
         <w:rPr>
+          <w:rFonts w:ascii="Courier" w:hAnsi="Courier" w:cs="Courier"/>
+          <w:sz w:val="20"/>
+          <w:szCs w:val="24"/>
+        </w:rPr>
+      </w:pPr>
+      <w:r>
+        <w:rPr>
+          <w:rFonts w:ascii="Courier" w:hAnsi="Courier" w:cs="Courier"/>
+          <w:sz w:val="24"/>
+          <w:szCs w:val="24"/>
+        </w:rPr>
+        <w:t>list.add(new String("Shreya"));//</w:t>
+      </w:r>
+      <w:r>
+        <w:rPr>
+          <w:rFonts w:ascii="Humanist521BT-BoldCondensed" w:hAnsi="Humanist521BT-BoldCondensed" w:cs="Humanist521BT-BoldCondensed"/>
+          <w:b/>
+          <w:bCs/>
+          <w:sz w:val="24"/>
+          <w:szCs w:val="24"/>
+        </w:rPr>
+        <w:t xml:space="preserve"> </w:t>
+      </w:r>
+      <w:r>
+        <w:rPr>
           <w:rFonts w:ascii="Humanist521BT-BoldCondensed" w:hAnsi="Humanist521BT-BoldCondensed" w:cs="Humanist521BT-BoldCondensed"/>
           <w:b/>
           <w:bCs/>
           <w:sz w:val="20"/>
           <w:szCs w:val="24"/>
         </w:rPr>
-      </w:pPr>
-      <w:r>
-        <w:rPr>
-          <w:rFonts w:ascii="Courier" w:hAnsi="Courier" w:cs="Courier"/>
-          <w:sz w:val="24"/>
-          <w:szCs w:val="24"/>
-        </w:rPr>
-        <w:t>list.add(new Object());//</w:t>
+        <w:t>Warning</w:t>
+      </w:r>
+    </w:p>
+    <w:p>
+      <w:pPr>
+        <w:autoSpaceDE w:val="0"/>
+        <w:autoSpaceDN w:val="0"/>
+        <w:adjustRightInd w:val="0"/>
+        <w:spacing w:before="120" w:after="120" w:line="480" w:lineRule="auto"/>
+        <w:rPr>
+          <w:rFonts w:ascii="Courier" w:hAnsi="Courier" w:cs="Courier"/>
+          <w:sz w:val="24"/>
+          <w:szCs w:val="24"/>
+        </w:rPr>
+      </w:pPr>
+      <w:r>
+        <w:rPr>
+          <w:rFonts w:ascii="Courier" w:hAnsi="Courier" w:cs="Courier"/>
+          <w:sz w:val="24"/>
+          <w:szCs w:val="24"/>
+        </w:rPr>
+        <w:t>list.add(new Integer(1));//</w:t>
+      </w:r>
+      <w:r>
+        <w:rPr>
+          <w:rFonts w:ascii="Humanist521BT-BoldCondensed" w:hAnsi="Humanist521BT-BoldCondensed" w:cs="Humanist521BT-BoldCondensed"/>
+          <w:b/>
+          <w:bCs/>
+          <w:sz w:val="24"/>
+          <w:szCs w:val="24"/>
+        </w:rPr>
+        <w:t xml:space="preserve"> </w:t>
       </w:r>
       <w:r>
         <w:rPr>
@@ -29320,27 +29248,17 @@
           <w:rFonts w:ascii="Humanist521BT-BoldCondensed" w:hAnsi="Humanist521BT-BoldCondensed" w:cs="Humanist521BT-BoldCondensed"/>
           <w:b/>
           <w:bCs/>
-          <w:sz w:val="24"/>
-          <w:szCs w:val="24"/>
-        </w:rPr>
-      </w:pPr>
-      <w:r>
-        <w:rPr>
-          <w:rFonts w:ascii="Courier" w:hAnsi="Courier" w:cs="Courier"/>
-          <w:sz w:val="24"/>
-          <w:szCs w:val="24"/>
-        </w:rPr>
-        <w:t>String value = list.get(0);//</w:t>
-      </w:r>
-      <w:r>
-        <w:rPr>
-          <w:rFonts w:ascii="Humanist521BT-BoldCondensed" w:hAnsi="Humanist521BT-BoldCondensed" w:cs="Humanist521BT-BoldCondensed"/>
-          <w:b/>
-          <w:bCs/>
-          <w:sz w:val="24"/>
-          <w:szCs w:val="24"/>
-        </w:rPr>
-        <w:t xml:space="preserve"> </w:t>
+          <w:sz w:val="20"/>
+          <w:szCs w:val="24"/>
+        </w:rPr>
+      </w:pPr>
+      <w:r>
+        <w:rPr>
+          <w:rFonts w:ascii="Courier" w:hAnsi="Courier" w:cs="Courier"/>
+          <w:sz w:val="24"/>
+          <w:szCs w:val="24"/>
+        </w:rPr>
+        <w:t>list.add(new Object());//</w:t>
       </w:r>
       <w:r>
         <w:rPr>
@@ -29350,29 +29268,7 @@
           <w:sz w:val="20"/>
           <w:szCs w:val="24"/>
         </w:rPr>
-        <w:t>Won’t compile</w:t>
-      </w:r>
-    </w:p>
-    <w:p>
-      <w:pPr>
-        <w:autoSpaceDE w:val="0"/>
-        <w:autoSpaceDN w:val="0"/>
-        <w:adjustRightInd w:val="0"/>
-        <w:spacing w:before="120" w:after="120" w:line="480" w:lineRule="auto"/>
-        <w:rPr>
-          <w:rFonts w:cs="NewBaskerville-Roman"/>
-          <w:sz w:val="24"/>
-          <w:szCs w:val="24"/>
-        </w:rPr>
-      </w:pPr>
-      <w:r>
-        <w:rPr>
-          <w:rFonts w:cs="NewBaskerville-Roman"/>
-          <w:sz w:val="24"/>
-          <w:szCs w:val="24"/>
-        </w:rPr>
-        <w:lastRenderedPageBreak/>
-        <w:t>Now, let’s try to assign a raw type to a parameterized type:</w:t>
+        <w:t>Warning</w:t>
       </w:r>
     </w:p>
     <w:p>
@@ -29395,15 +29291,17 @@
           <w:sz w:val="24"/>
           <w:szCs w:val="24"/>
         </w:rPr>
-        <w:t>Parcel&lt;Phone&gt; parcel = new Parcel();</w:t>
-      </w:r>
-      <w:r>
-        <w:rPr>
-          <w:rFonts w:ascii="Courier" w:hAnsi="Courier" w:cs="Courier"/>
-          <w:sz w:val="24"/>
-          <w:szCs w:val="24"/>
-        </w:rPr>
-        <w:t>//</w:t>
+        <w:t>String value = list.get(0);//</w:t>
+      </w:r>
+      <w:r>
+        <w:rPr>
+          <w:rFonts w:ascii="Humanist521BT-BoldCondensed" w:hAnsi="Humanist521BT-BoldCondensed" w:cs="Humanist521BT-BoldCondensed"/>
+          <w:b/>
+          <w:bCs/>
+          <w:sz w:val="24"/>
+          <w:szCs w:val="24"/>
+        </w:rPr>
+        <w:t xml:space="preserve"> </w:t>
       </w:r>
       <w:r>
         <w:rPr>
@@ -29413,7 +29311,7 @@
           <w:sz w:val="20"/>
           <w:szCs w:val="24"/>
         </w:rPr>
-        <w:t>compiler warnings</w:t>
+        <w:t>Won’t compile</w:t>
       </w:r>
     </w:p>
     <w:p>
@@ -29422,6 +29320,52 @@
         <w:autoSpaceDN w:val="0"/>
         <w:adjustRightInd w:val="0"/>
         <w:spacing w:before="120" w:after="120" w:line="480" w:lineRule="auto"/>
+        <w:rPr>
+          <w:rFonts w:cs="NewBaskerville-Roman"/>
+          <w:sz w:val="24"/>
+          <w:szCs w:val="24"/>
+        </w:rPr>
+      </w:pPr>
+      <w:r>
+        <w:rPr>
+          <w:rFonts w:cs="NewBaskerville-Roman"/>
+          <w:sz w:val="24"/>
+          <w:szCs w:val="24"/>
+        </w:rPr>
+        <w:t>Now, let’s try to assign a raw type to a parameterized type:</w:t>
+      </w:r>
+    </w:p>
+    <w:p>
+      <w:pPr>
+        <w:autoSpaceDE w:val="0"/>
+        <w:autoSpaceDN w:val="0"/>
+        <w:adjustRightInd w:val="0"/>
+        <w:spacing w:before="120" w:after="120" w:line="480" w:lineRule="auto"/>
+        <w:rPr>
+          <w:rFonts w:ascii="Humanist521BT-BoldCondensed" w:hAnsi="Humanist521BT-BoldCondensed" w:cs="Humanist521BT-BoldCondensed"/>
+          <w:b/>
+          <w:bCs/>
+          <w:sz w:val="24"/>
+          <w:szCs w:val="24"/>
+        </w:rPr>
+      </w:pPr>
+      <w:r>
+        <w:rPr>
+          <w:rFonts w:ascii="Courier" w:hAnsi="Courier" w:cs="Courier"/>
+          <w:sz w:val="24"/>
+          <w:szCs w:val="24"/>
+        </w:rPr>
+        <w:t>Parcel&lt;Phone&gt; parcel = new Parcel();</w:t>
+      </w:r>
+      <w:r>
+        <w:rPr>
+          <w:rFonts w:ascii="Courier" w:hAnsi="Courier" w:cs="Courier"/>
+          <w:sz w:val="24"/>
+          <w:szCs w:val="24"/>
+        </w:rPr>
+        <w:t>//</w:t>
+      </w:r>
+      <w:r>
         <w:rPr>
           <w:rFonts w:ascii="Humanist521BT-BoldCondensed" w:hAnsi="Humanist521BT-BoldCondensed" w:cs="Humanist521BT-BoldCondensed"/>
           <w:b/>
@@ -29429,22 +29373,7 @@
           <w:sz w:val="20"/>
           <w:szCs w:val="24"/>
         </w:rPr>
-      </w:pPr>
-      <w:r>
-        <w:rPr>
-          <w:rFonts w:ascii="Courier" w:hAnsi="Courier" w:cs="Courier"/>
-          <w:sz w:val="24"/>
-          <w:szCs w:val="24"/>
-        </w:rPr>
-        <w:t>parcel.set(new Phone());</w:t>
-      </w:r>
-      <w:r>
-        <w:rPr>
-          <w:rFonts w:ascii="Courier" w:hAnsi="Courier" w:cs="Courier"/>
-          <w:sz w:val="24"/>
-          <w:szCs w:val="24"/>
-        </w:rPr>
-        <w:t>//</w:t>
+        <w:t>W</w:t>
       </w:r>
       <w:r>
         <w:rPr>
@@ -29454,7 +29383,7 @@
           <w:sz w:val="20"/>
           <w:szCs w:val="24"/>
         </w:rPr>
-        <w:t>No compiler warnings</w:t>
+        <w:t>arning</w:t>
       </w:r>
     </w:p>
     <w:p>
@@ -29463,29 +29392,6 @@
         <w:autoSpaceDN w:val="0"/>
         <w:adjustRightInd w:val="0"/>
         <w:spacing w:before="120" w:after="120" w:line="480" w:lineRule="auto"/>
-        <w:rPr>
-          <w:rFonts w:ascii="Courier" w:hAnsi="Courier" w:cs="Courier"/>
-          <w:sz w:val="24"/>
-          <w:szCs w:val="24"/>
-        </w:rPr>
-      </w:pPr>
-      <w:r>
-        <w:rPr>
-          <w:rFonts w:ascii="Courier" w:hAnsi="Courier" w:cs="Courier"/>
-          <w:sz w:val="24"/>
-          <w:szCs w:val="24"/>
-        </w:rPr>
-        <w:t>//parcel.set(new String());</w:t>
-      </w:r>
-      <w:r>
-        <w:rPr>
-          <w:rFonts w:ascii="Courier" w:hAnsi="Courier" w:cs="Courier"/>
-          <w:sz w:val="24"/>
-          <w:szCs w:val="24"/>
-        </w:rPr>
-        <w:t>//</w:t>
-      </w:r>
-      <w:r>
         <w:rPr>
           <w:rFonts w:ascii="Humanist521BT-BoldCondensed" w:hAnsi="Humanist521BT-BoldCondensed" w:cs="Humanist521BT-BoldCondensed"/>
           <w:b/>
@@ -29493,15 +29399,24 @@
           <w:sz w:val="20"/>
           <w:szCs w:val="24"/>
         </w:rPr>
-        <w:t>Won’t compile</w:t>
-      </w:r>
-    </w:p>
-    <w:p>
-      <w:pPr>
-        <w:autoSpaceDE w:val="0"/>
-        <w:autoSpaceDN w:val="0"/>
-        <w:adjustRightInd w:val="0"/>
-        <w:spacing w:before="120" w:after="120" w:line="480" w:lineRule="auto"/>
+      </w:pPr>
+      <w:r>
+        <w:rPr>
+          <w:rFonts w:ascii="Courier" w:hAnsi="Courier" w:cs="Courier"/>
+          <w:sz w:val="24"/>
+          <w:szCs w:val="24"/>
+        </w:rPr>
+        <w:t>parcel.set(new Phone());</w:t>
+      </w:r>
+      <w:r>
+        <w:rPr>
+          <w:rFonts w:ascii="Courier" w:hAnsi="Courier" w:cs="Courier"/>
+          <w:sz w:val="24"/>
+          <w:szCs w:val="24"/>
+        </w:rPr>
+        <w:t>//</w:t>
+      </w:r>
+      <w:r>
         <w:rPr>
           <w:rFonts w:ascii="Humanist521BT-BoldCondensed" w:hAnsi="Humanist521BT-BoldCondensed" w:cs="Humanist521BT-BoldCondensed"/>
           <w:b/>
@@ -29509,14 +29424,36 @@
           <w:sz w:val="20"/>
           <w:szCs w:val="24"/>
         </w:rPr>
-      </w:pPr>
-      <w:r>
-        <w:rPr>
-          <w:rFonts w:ascii="Courier" w:hAnsi="Courier" w:cs="Courier"/>
-          <w:sz w:val="24"/>
-          <w:szCs w:val="24"/>
-        </w:rPr>
-        <w:t>Phone phone = parcel.get();//</w:t>
+        <w:t>No compiler warnings</w:t>
+      </w:r>
+    </w:p>
+    <w:p>
+      <w:pPr>
+        <w:autoSpaceDE w:val="0"/>
+        <w:autoSpaceDN w:val="0"/>
+        <w:adjustRightInd w:val="0"/>
+        <w:spacing w:before="120" w:after="120" w:line="480" w:lineRule="auto"/>
+        <w:rPr>
+          <w:rFonts w:ascii="Courier" w:hAnsi="Courier" w:cs="Courier"/>
+          <w:sz w:val="24"/>
+          <w:szCs w:val="24"/>
+        </w:rPr>
+      </w:pPr>
+      <w:r>
+        <w:rPr>
+          <w:rFonts w:ascii="Courier" w:hAnsi="Courier" w:cs="Courier"/>
+          <w:sz w:val="24"/>
+          <w:szCs w:val="24"/>
+        </w:rPr>
+        <w:t>//parcel.set(new String());</w:t>
+      </w:r>
+      <w:r>
+        <w:rPr>
+          <w:rFonts w:ascii="Courier" w:hAnsi="Courier" w:cs="Courier"/>
+          <w:sz w:val="24"/>
+          <w:szCs w:val="24"/>
+        </w:rPr>
+        <w:t>//</w:t>
       </w:r>
       <w:r>
         <w:rPr>
@@ -29526,9 +29463,15 @@
           <w:sz w:val="20"/>
           <w:szCs w:val="24"/>
         </w:rPr>
-        <w:t xml:space="preserve">Compiles </w:t>
-      </w:r>
-      <w:r>
+        <w:t>Won’t compile</w:t>
+      </w:r>
+    </w:p>
+    <w:p>
+      <w:pPr>
+        <w:autoSpaceDE w:val="0"/>
+        <w:autoSpaceDN w:val="0"/>
+        <w:adjustRightInd w:val="0"/>
+        <w:spacing w:before="120" w:after="120" w:line="480" w:lineRule="auto"/>
         <w:rPr>
           <w:rFonts w:ascii="Humanist521BT-BoldCondensed" w:hAnsi="Humanist521BT-BoldCondensed" w:cs="Humanist521BT-BoldCondensed"/>
           <w:b/>
@@ -29536,7 +29479,14 @@
           <w:sz w:val="20"/>
           <w:szCs w:val="24"/>
         </w:rPr>
-        <w:t xml:space="preserve"> </w:t>
+      </w:pPr>
+      <w:r>
+        <w:rPr>
+          <w:rFonts w:ascii="Courier" w:hAnsi="Courier" w:cs="Courier"/>
+          <w:sz w:val="24"/>
+          <w:szCs w:val="24"/>
+        </w:rPr>
+        <w:t>Phone phone = parcel.get();//</w:t>
       </w:r>
       <w:r>
         <w:rPr>
@@ -29546,6 +29496,26 @@
           <w:sz w:val="20"/>
           <w:szCs w:val="24"/>
         </w:rPr>
+        <w:t xml:space="preserve">Compiles </w:t>
+      </w:r>
+      <w:r>
+        <w:rPr>
+          <w:rFonts w:ascii="Humanist521BT-BoldCondensed" w:hAnsi="Humanist521BT-BoldCondensed" w:cs="Humanist521BT-BoldCondensed"/>
+          <w:b/>
+          <w:bCs/>
+          <w:sz w:val="20"/>
+          <w:szCs w:val="24"/>
+        </w:rPr>
+        <w:t xml:space="preserve"> </w:t>
+      </w:r>
+      <w:r>
+        <w:rPr>
+          <w:rFonts w:ascii="Humanist521BT-BoldCondensed" w:hAnsi="Humanist521BT-BoldCondensed" w:cs="Humanist521BT-BoldCondensed"/>
+          <w:b/>
+          <w:bCs/>
+          <w:sz w:val="20"/>
+          <w:szCs w:val="24"/>
+        </w:rPr>
         <w:t>successfully</w:t>
       </w:r>
     </w:p>
@@ -29571,6 +29541,7 @@
           <w:sz w:val="24"/>
           <w:szCs w:val="24"/>
         </w:rPr>
+        <w:lastRenderedPageBreak/>
         <w:drawing>
           <wp:inline distT="0" distB="0" distL="0" distR="0">
             <wp:extent cx="5942351" cy="4556097"/>
@@ -29749,7 +29720,6 @@
           <w:sz w:val="24"/>
           <w:szCs w:val="24"/>
         </w:rPr>
-        <w:lastRenderedPageBreak/>
         <w:t xml:space="preserve">EXAM TIP </w:t>
       </w:r>
       <w:r>
@@ -30026,7 +29996,17 @@
           <w:sz w:val="24"/>
           <w:szCs w:val="24"/>
         </w:rPr>
-        <w:t>removes the element at the specified position.</w:t>
+        <w:t xml:space="preserve">removes the element at the specified </w:t>
+      </w:r>
+      <w:r>
+        <w:rPr>
+          <w:rFonts w:cs="NewBaskerville-Roman"/>
+          <w:color w:val="000000"/>
+          <w:sz w:val="24"/>
+          <w:szCs w:val="24"/>
+        </w:rPr>
+        <w:lastRenderedPageBreak/>
+        <w:t>position.</w:t>
       </w:r>
       <w:r>
         <w:rPr>
@@ -36770,48 +36750,147 @@
         <w:adjustRightInd w:val="0"/>
         <w:spacing w:before="120" w:after="120" w:line="360" w:lineRule="auto"/>
         <w:rPr>
-          <w:rFonts w:cs="FranklinGothic-DemiItal"/>
-          <w:b/>
-          <w:bCs/>
-          <w:i/>
-          <w:iCs/>
-          <w:color w:val="C05900"/>
-          <w:sz w:val="24"/>
-          <w:szCs w:val="24"/>
-        </w:rPr>
-      </w:pPr>
-      <w:r>
-        <w:rPr>
-          <w:rFonts w:ascii="Courier" w:hAnsi="Courier" w:cs="Courier"/>
-          <w:sz w:val="24"/>
-          <w:szCs w:val="24"/>
-        </w:rPr>
-        <w:t>System.out.println</w:t>
-      </w:r>
-      <w:r>
-        <w:rPr>
-          <w:rFonts w:ascii="Courier" w:hAnsi="Courier" w:cs="Courier"/>
-          <w:sz w:val="24"/>
-          <w:szCs w:val="24"/>
-        </w:rPr>
-        <w:t>(var3 == var4);</w:t>
-      </w:r>
-      <w:r>
-        <w:rPr>
-          <w:rFonts w:ascii="Courier" w:hAnsi="Courier" w:cs="Courier"/>
-          <w:sz w:val="24"/>
-          <w:szCs w:val="24"/>
-        </w:rPr>
-        <w:t>//</w:t>
-      </w:r>
-      <w:r>
-        <w:rPr>
           <w:rFonts w:ascii="Humanist521BT-BoldCondensed" w:hAnsi="Humanist521BT-BoldCondensed" w:cs="Humanist521BT-BoldCondensed"/>
           <w:b/>
           <w:bCs/>
           <w:sz w:val="20"/>
           <w:szCs w:val="18"/>
         </w:rPr>
+      </w:pPr>
+      <w:r>
+        <w:rPr>
+          <w:rFonts w:ascii="Courier" w:hAnsi="Courier" w:cs="Courier"/>
+          <w:sz w:val="24"/>
+          <w:szCs w:val="24"/>
+        </w:rPr>
+        <w:t>System.out.println</w:t>
+      </w:r>
+      <w:r>
+        <w:rPr>
+          <w:rFonts w:ascii="Courier" w:hAnsi="Courier" w:cs="Courier"/>
+          <w:sz w:val="24"/>
+          <w:szCs w:val="24"/>
+        </w:rPr>
+        <w:t>(var3 == var4);</w:t>
+      </w:r>
+      <w:r>
+        <w:rPr>
+          <w:rFonts w:ascii="Courier" w:hAnsi="Courier" w:cs="Courier"/>
+          <w:sz w:val="24"/>
+          <w:szCs w:val="24"/>
+        </w:rPr>
+        <w:t>//</w:t>
+      </w:r>
+      <w:r>
+        <w:rPr>
+          <w:rFonts w:ascii="Humanist521BT-BoldCondensed" w:hAnsi="Humanist521BT-BoldCondensed" w:cs="Humanist521BT-BoldCondensed"/>
+          <w:b/>
+          <w:bCs/>
+          <w:sz w:val="20"/>
+          <w:szCs w:val="18"/>
+        </w:rPr>
+        <w:t>false</w:t>
+      </w:r>
+    </w:p>
+    <w:p>
+      <w:pPr>
+        <w:autoSpaceDE w:val="0"/>
+        <w:autoSpaceDN w:val="0"/>
+        <w:adjustRightInd w:val="0"/>
+        <w:spacing w:before="120" w:after="120" w:line="360" w:lineRule="auto"/>
+        <w:rPr>
+          <w:rFonts w:ascii="Courier" w:hAnsi="Courier" w:cs="Courier"/>
+          <w:sz w:val="24"/>
+          <w:szCs w:val="24"/>
+        </w:rPr>
+      </w:pPr>
+      <w:r>
+        <w:rPr>
+          <w:rFonts w:ascii="Courier" w:hAnsi="Courier" w:cs="Courier"/>
+          <w:sz w:val="24"/>
+          <w:szCs w:val="24"/>
+        </w:rPr>
+        <w:t xml:space="preserve">Long var1 = </w:t>
+      </w:r>
+      <w:r>
+        <w:rPr>
+          <w:rFonts w:ascii="Courier" w:hAnsi="Courier" w:cs="Courier"/>
+          <w:sz w:val="24"/>
+          <w:szCs w:val="24"/>
+        </w:rPr>
+        <w:t xml:space="preserve">new </w:t>
+      </w:r>
+      <w:r>
+        <w:rPr>
+          <w:rFonts w:ascii="Courier" w:hAnsi="Courier" w:cs="Courier"/>
+          <w:sz w:val="24"/>
+          <w:szCs w:val="24"/>
+        </w:rPr>
+        <w:t>Long.valueOf(123);</w:t>
+      </w:r>
+    </w:p>
+    <w:p>
+      <w:pPr>
+        <w:autoSpaceDE w:val="0"/>
+        <w:autoSpaceDN w:val="0"/>
+        <w:adjustRightInd w:val="0"/>
+        <w:spacing w:before="120" w:after="120" w:line="360" w:lineRule="auto"/>
+        <w:rPr>
+          <w:rFonts w:ascii="Courier" w:hAnsi="Courier" w:cs="Courier"/>
+          <w:sz w:val="24"/>
+          <w:szCs w:val="24"/>
+        </w:rPr>
+      </w:pPr>
+      <w:r>
+        <w:rPr>
+          <w:rFonts w:ascii="Courier" w:hAnsi="Courier" w:cs="Courier"/>
+          <w:sz w:val="24"/>
+          <w:szCs w:val="24"/>
+        </w:rPr>
+        <w:t xml:space="preserve">Long var2 = </w:t>
+      </w:r>
+      <w:r>
+        <w:rPr>
+          <w:rFonts w:ascii="Courier" w:hAnsi="Courier" w:cs="Courier"/>
+          <w:sz w:val="24"/>
+          <w:szCs w:val="24"/>
+        </w:rPr>
+        <w:t xml:space="preserve">new </w:t>
+      </w:r>
+      <w:r>
+        <w:rPr>
+          <w:rFonts w:ascii="Courier" w:hAnsi="Courier" w:cs="Courier"/>
+          <w:sz w:val="24"/>
+          <w:szCs w:val="24"/>
+        </w:rPr>
+        <w:t>Long.valueOf("123");</w:t>
+      </w:r>
+      <w:r>
+        <w:rPr>
+          <w:rFonts w:ascii="Courier" w:hAnsi="Courier" w:cs="Courier"/>
+          <w:sz w:val="24"/>
+          <w:szCs w:val="24"/>
+        </w:rPr>
+        <w:t>//</w:t>
+      </w:r>
+      <w:r>
+        <w:rPr>
+          <w:rFonts w:ascii="Humanist521BT-BoldCondensed" w:hAnsi="Humanist521BT-BoldCondensed" w:cs="Humanist521BT-BoldCondensed"/>
+          <w:b/>
+          <w:bCs/>
+          <w:sz w:val="20"/>
+          <w:szCs w:val="18"/>
+        </w:rPr>
+        <w:t xml:space="preserve"> </w:t>
+      </w:r>
+      <w:r>
+        <w:rPr>
+          <w:rFonts w:ascii="Humanist521BT-BoldCondensed" w:hAnsi="Humanist521BT-BoldCondensed" w:cs="Humanist521BT-BoldCondensed"/>
+          <w:b/>
+          <w:bCs/>
+          <w:sz w:val="20"/>
+          <w:szCs w:val="18"/>
+        </w:rPr>
         <w:t>false</w:t>
       </w:r>
     </w:p>
@@ -37207,6 +37286,7 @@
           <w:sz w:val="24"/>
           <w:szCs w:val="24"/>
         </w:rPr>
+        <w:lastRenderedPageBreak/>
         <w:t xml:space="preserve">Method </w:t>
       </w:r>
       <w:r>
@@ -37293,111 +37373,6 @@
     </w:p>
     <w:p>
       <w:pPr>
-        <w:pStyle w:val="BodyText"/>
-        <w:spacing w:before="120" w:line="360" w:lineRule="auto"/>
-        <w:jc w:val="both"/>
-        <w:rPr>
-          <w:rFonts w:ascii="NewBaskerville-Italic" w:hAnsi="NewBaskerville-Italic" w:cs="NewBaskerville-Italic"/>
-          <w:i/>
-          <w:iCs/>
-          <w:color w:val="C05900"/>
-          <w:sz w:val="24"/>
-          <w:szCs w:val="24"/>
-        </w:rPr>
-      </w:pPr>
-      <w:r>
-        <w:rPr>
-          <w:sz w:val="24"/>
-          <w:szCs w:val="24"/>
-        </w:rPr>
-        <w:lastRenderedPageBreak/>
-        <w:t xml:space="preserve">Using </w:t>
-      </w:r>
-      <w:r>
-        <w:rPr>
-          <w:rFonts w:ascii="Courier" w:hAnsi="Courier" w:cs="Courier"/>
-          <w:sz w:val="24"/>
-          <w:szCs w:val="24"/>
-        </w:rPr>
-        <w:t>equals()</w:t>
-      </w:r>
-      <w:r>
-        <w:rPr>
-          <w:sz w:val="24"/>
-          <w:szCs w:val="24"/>
-        </w:rPr>
-        <w:t xml:space="preserve"> we have to test object equality.</w:t>
-      </w:r>
-      <w:r>
-        <w:rPr>
-          <w:sz w:val="24"/>
-          <w:szCs w:val="24"/>
-        </w:rPr>
-        <w:t xml:space="preserve"> If two objects return different </w:t>
-      </w:r>
-      <w:r>
-        <w:rPr>
-          <w:rFonts w:ascii="Courier" w:hAnsi="Courier" w:cs="Courier"/>
-          <w:sz w:val="24"/>
-          <w:szCs w:val="24"/>
-        </w:rPr>
-        <w:t xml:space="preserve">hashCode </w:t>
-      </w:r>
-      <w:r>
-        <w:rPr>
-          <w:sz w:val="24"/>
-          <w:szCs w:val="24"/>
-        </w:rPr>
-        <w:t xml:space="preserve">values, they can never be equal. But if your objects return the same </w:t>
-      </w:r>
-      <w:r>
-        <w:rPr>
-          <w:rFonts w:ascii="Courier" w:hAnsi="Courier" w:cs="Courier"/>
-          <w:sz w:val="24"/>
-          <w:szCs w:val="24"/>
-        </w:rPr>
-        <w:t xml:space="preserve">hashCode </w:t>
-      </w:r>
-      <w:r>
-        <w:rPr>
-          <w:sz w:val="24"/>
-          <w:szCs w:val="24"/>
-        </w:rPr>
-        <w:t xml:space="preserve">values, they can be unequal (if their </w:t>
-      </w:r>
-      <w:r>
-        <w:rPr>
-          <w:rFonts w:ascii="Courier" w:hAnsi="Courier" w:cs="Courier"/>
-          <w:sz w:val="24"/>
-          <w:szCs w:val="24"/>
-        </w:rPr>
-        <w:t xml:space="preserve">equals() </w:t>
-      </w:r>
-      <w:r>
-        <w:rPr>
-          <w:sz w:val="24"/>
-          <w:szCs w:val="24"/>
-        </w:rPr>
-        <w:t xml:space="preserve">returns </w:t>
-      </w:r>
-      <w:r>
-        <w:rPr>
-          <w:rFonts w:ascii="Courier" w:hAnsi="Courier" w:cs="Courier"/>
-          <w:sz w:val="24"/>
-          <w:szCs w:val="24"/>
-        </w:rPr>
-        <w:t>false</w:t>
-      </w:r>
-      <w:r>
-        <w:rPr>
-          <w:sz w:val="24"/>
-          <w:szCs w:val="24"/>
-        </w:rPr>
-        <w:t>).</w:t>
-      </w:r>
-    </w:p>
-    <w:p>
-      <w:pPr>
         <w:autoSpaceDE w:val="0"/>
         <w:autoSpaceDN w:val="0"/>
         <w:adjustRightInd w:val="0"/>
@@ -37409,6 +37384,8 @@
           <w:szCs w:val="24"/>
         </w:rPr>
       </w:pPr>
+      <w:bookmarkStart w:id="0" w:name="_GoBack"/>
+      <w:bookmarkEnd w:id="0"/>
       <w:r>
         <w:rPr>
           <w:rFonts w:ascii="NewBaskerville-Italic" w:hAnsi="NewBaskerville-Italic" w:cs="NewBaskerville-Italic"/>
@@ -60202,7 +60179,7 @@
 </file>
 
 <file path=word/endnotes.xml><?xml version="1.0" encoding="utf-8"?>
-<w:endnotes xmlns:wpc="http://schemas.microsoft.com/office/word/2010/wordprocessingCanvas" xmlns:mc="http://schemas.openxmlformats.org/markup-compatibility/2006" xmlns:o="urn:schemas-microsoft-com:office:office" xmlns:r="http://schemas.openxmlformats.org/officeDocument/2006/relationships" xmlns:m="http://schemas.openxmlformats.org/officeDocument/2006/math" xmlns:v="urn:schemas-microsoft-com:vml" xmlns:wp14="http://schemas.microsoft.com/office/word/2010/wordprocessingDrawing" xmlns:wp="http://schemas.openxmlformats.org/drawingml/2006/wordprocessingDrawing" xmlns:w10="urn:schemas-microsoft-com:office:word" xmlns:w="http://schemas.openxmlformats.org/wordprocessingml/2006/main" xmlns:w14="http://schemas.microsoft.com/office/word/2010/wordml" xmlns:w15="http://schemas.microsoft.com/office/word/2012/wordml" xmlns:wpg="http://schemas.microsoft.com/office/word/2010/wordprocessingGroup" xmlns:wpi="http://schemas.microsoft.com/office/word/2010/wordprocessingInk" xmlns:wne="http://schemas.microsoft.com/office/word/2006/wordml" xmlns:wps="http://schemas.microsoft.com/office/word/2010/wordprocessingShape" mc:Ignorable="w14 w15 wp14">
+<w:endnotes xmlns:wpc="http://schemas.microsoft.com/office/word/2010/wordprocessingCanvas" xmlns:cx="http://schemas.microsoft.com/office/drawing/2014/chartex" xmlns:cx1="http://schemas.microsoft.com/office/drawing/2015/9/8/chartex" xmlns:cx2="http://schemas.microsoft.com/office/drawing/2015/10/21/chartex" xmlns:mc="http://schemas.openxmlformats.org/markup-compatibility/2006" xmlns:o="urn:schemas-microsoft-com:office:office" xmlns:r="http://schemas.openxmlformats.org/officeDocument/2006/relationships" xmlns:m="http://schemas.openxmlformats.org/officeDocument/2006/math" xmlns:v="urn:schemas-microsoft-com:vml" xmlns:wp14="http://schemas.microsoft.com/office/word/2010/wordprocessingDrawing" xmlns:wp="http://schemas.openxmlformats.org/drawingml/2006/wordprocessingDrawing" xmlns:w10="urn:schemas-microsoft-com:office:word" xmlns:w="http://schemas.openxmlformats.org/wordprocessingml/2006/main" xmlns:w14="http://schemas.microsoft.com/office/word/2010/wordml" xmlns:w15="http://schemas.microsoft.com/office/word/2012/wordml" xmlns:w16se="http://schemas.microsoft.com/office/word/2015/wordml/symex" xmlns:wpg="http://schemas.microsoft.com/office/word/2010/wordprocessingGroup" xmlns:wpi="http://schemas.microsoft.com/office/word/2010/wordprocessingInk" xmlns:wne="http://schemas.microsoft.com/office/word/2006/wordml" xmlns:wps="http://schemas.microsoft.com/office/word/2010/wordprocessingShape" mc:Ignorable="w14 w15 w16se wp14">
   <w:endnote w:type="separator" w:id="-1">
     <w:p>
       <w:pPr>
@@ -60227,7 +60204,7 @@
 </file>
 
 <file path=word/footnotes.xml><?xml version="1.0" encoding="utf-8"?>
-<w:footnotes xmlns:wpc="http://schemas.microsoft.com/office/word/2010/wordprocessingCanvas" xmlns:mc="http://schemas.openxmlformats.org/markup-compatibility/2006" xmlns:o="urn:schemas-microsoft-com:office:office" xmlns:r="http://schemas.openxmlformats.org/officeDocument/2006/relationships" xmlns:m="http://schemas.openxmlformats.org/officeDocument/2006/math" xmlns:v="urn:schemas-microsoft-com:vml" xmlns:wp14="http://schemas.microsoft.com/office/word/2010/wordprocessingDrawing" xmlns:wp="http://schemas.openxmlformats.org/drawingml/2006/wordprocessingDrawing" xmlns:w10="urn:schemas-microsoft-com:office:word" xmlns:w="http://schemas.openxmlformats.org/wordprocessingml/2006/main" xmlns:w14="http://schemas.microsoft.com/office/word/2010/wordml" xmlns:w15="http://schemas.microsoft.com/office/word/2012/wordml" xmlns:wpg="http://schemas.microsoft.com/office/word/2010/wordprocessingGroup" xmlns:wpi="http://schemas.microsoft.com/office/word/2010/wordprocessingInk" xmlns:wne="http://schemas.microsoft.com/office/word/2006/wordml" xmlns:wps="http://schemas.microsoft.com/office/word/2010/wordprocessingShape" mc:Ignorable="w14 w15 wp14">
+<w:footnotes xmlns:wpc="http://schemas.microsoft.com/office/word/2010/wordprocessingCanvas" xmlns:cx="http://schemas.microsoft.com/office/drawing/2014/chartex" xmlns:cx1="http://schemas.microsoft.com/office/drawing/2015/9/8/chartex" xmlns:cx2="http://schemas.microsoft.com/office/drawing/2015/10/21/chartex" xmlns:mc="http://schemas.openxmlformats.org/markup-compatibility/2006" xmlns:o="urn:schemas-microsoft-com:office:office" xmlns:r="http://schemas.openxmlformats.org/officeDocument/2006/relationships" xmlns:m="http://schemas.openxmlformats.org/officeDocument/2006/math" xmlns:v="urn:schemas-microsoft-com:vml" xmlns:wp14="http://schemas.microsoft.com/office/word/2010/wordprocessingDrawing" xmlns:wp="http://schemas.openxmlformats.org/drawingml/2006/wordprocessingDrawing" xmlns:w10="urn:schemas-microsoft-com:office:word" xmlns:w="http://schemas.openxmlformats.org/wordprocessingml/2006/main" xmlns:w14="http://schemas.microsoft.com/office/word/2010/wordml" xmlns:w15="http://schemas.microsoft.com/office/word/2012/wordml" xmlns:w16se="http://schemas.microsoft.com/office/word/2015/wordml/symex" xmlns:wpg="http://schemas.microsoft.com/office/word/2010/wordprocessingGroup" xmlns:wpi="http://schemas.microsoft.com/office/word/2010/wordprocessingInk" xmlns:wne="http://schemas.microsoft.com/office/word/2006/wordml" xmlns:wps="http://schemas.microsoft.com/office/word/2010/wordprocessingShape" mc:Ignorable="w14 w15 w16se wp14">
   <w:footnote w:type="separator" w:id="-1">
     <w:p>
       <w:pPr>
@@ -60252,8 +60229,8 @@
 </file>
 
 <file path=word/numbering.xml><?xml version="1.0" encoding="utf-8"?>
-<w:numbering xmlns:wpc="http://schemas.microsoft.com/office/word/2010/wordprocessingCanvas" xmlns:mc="http://schemas.openxmlformats.org/markup-compatibility/2006" xmlns:o="urn:schemas-microsoft-com:office:office" xmlns:r="http://schemas.openxmlformats.org/officeDocument/2006/relationships" xmlns:m="http://schemas.openxmlformats.org/officeDocument/2006/math" xmlns:v="urn:schemas-microsoft-com:vml" xmlns:wp14="http://schemas.microsoft.com/office/word/2010/wordprocessingDrawing" xmlns:wp="http://schemas.openxmlformats.org/drawingml/2006/wordprocessingDrawing" xmlns:w10="urn:schemas-microsoft-com:office:word" xmlns:w="http://schemas.openxmlformats.org/wordprocessingml/2006/main" xmlns:w14="http://schemas.microsoft.com/office/word/2010/wordml" xmlns:w15="http://schemas.microsoft.com/office/word/2012/wordml" xmlns:wpg="http://schemas.microsoft.com/office/word/2010/wordprocessingGroup" xmlns:wpi="http://schemas.microsoft.com/office/word/2010/wordprocessingInk" xmlns:wne="http://schemas.microsoft.com/office/word/2006/wordml" xmlns:wps="http://schemas.microsoft.com/office/word/2010/wordprocessingShape" mc:Ignorable="w14 w15 wp14">
-  <w:abstractNum w:abstractNumId="0">
+<w:numbering xmlns:wpc="http://schemas.microsoft.com/office/word/2010/wordprocessingCanvas" xmlns:cx="http://schemas.microsoft.com/office/drawing/2014/chartex" xmlns:cx1="http://schemas.microsoft.com/office/drawing/2015/9/8/chartex" xmlns:cx2="http://schemas.microsoft.com/office/drawing/2015/10/21/chartex" xmlns:mc="http://schemas.openxmlformats.org/markup-compatibility/2006" xmlns:o="urn:schemas-microsoft-com:office:office" xmlns:r="http://schemas.openxmlformats.org/officeDocument/2006/relationships" xmlns:m="http://schemas.openxmlformats.org/officeDocument/2006/math" xmlns:v="urn:schemas-microsoft-com:vml" xmlns:wp14="http://schemas.microsoft.com/office/word/2010/wordprocessingDrawing" xmlns:wp="http://schemas.openxmlformats.org/drawingml/2006/wordprocessingDrawing" xmlns:w10="urn:schemas-microsoft-com:office:word" xmlns:w="http://schemas.openxmlformats.org/wordprocessingml/2006/main" xmlns:w14="http://schemas.microsoft.com/office/word/2010/wordml" xmlns:w15="http://schemas.microsoft.com/office/word/2012/wordml" xmlns:w16se="http://schemas.microsoft.com/office/word/2015/wordml/symex" xmlns:wpg="http://schemas.microsoft.com/office/word/2010/wordprocessingGroup" xmlns:wpi="http://schemas.microsoft.com/office/word/2010/wordprocessingInk" xmlns:wne="http://schemas.microsoft.com/office/word/2006/wordml" xmlns:wps="http://schemas.microsoft.com/office/word/2010/wordprocessingShape" mc:Ignorable="w14 w15 w16se wp14">
+  <w:abstractNum w:abstractNumId="0" w15:restartNumberingAfterBreak="0">
     <w:nsid w:val="19D77AC0"/>
     <w:multiLevelType w:val="hybridMultilevel"/>
     <w:tmpl w:val="D2140784"/>
@@ -60366,7 +60343,7 @@
       </w:rPr>
     </w:lvl>
   </w:abstractNum>
-  <w:abstractNum w:abstractNumId="1">
+  <w:abstractNum w:abstractNumId="1" w15:restartNumberingAfterBreak="0">
     <w:nsid w:val="1B9A1917"/>
     <w:multiLevelType w:val="hybridMultilevel"/>
     <w:tmpl w:val="74D6946C"/>
@@ -60479,7 +60456,7 @@
       </w:rPr>
     </w:lvl>
   </w:abstractNum>
-  <w:abstractNum w:abstractNumId="2">
+  <w:abstractNum w:abstractNumId="2" w15:restartNumberingAfterBreak="0">
     <w:nsid w:val="24B202E7"/>
     <w:multiLevelType w:val="hybridMultilevel"/>
     <w:tmpl w:val="BCDCF7FA"/>
@@ -60568,7 +60545,7 @@
       </w:pPr>
     </w:lvl>
   </w:abstractNum>
-  <w:abstractNum w:abstractNumId="3">
+  <w:abstractNum w:abstractNumId="3" w15:restartNumberingAfterBreak="0">
     <w:nsid w:val="2F116772"/>
     <w:multiLevelType w:val="hybridMultilevel"/>
     <w:tmpl w:val="93DA83CE"/>
@@ -60681,7 +60658,7 @@
       </w:rPr>
     </w:lvl>
   </w:abstractNum>
-  <w:abstractNum w:abstractNumId="4">
+  <w:abstractNum w:abstractNumId="4" w15:restartNumberingAfterBreak="0">
     <w:nsid w:val="33475D72"/>
     <w:multiLevelType w:val="hybridMultilevel"/>
     <w:tmpl w:val="2B2A5A98"/>
@@ -60794,7 +60771,7 @@
       </w:rPr>
     </w:lvl>
   </w:abstractNum>
-  <w:abstractNum w:abstractNumId="5">
+  <w:abstractNum w:abstractNumId="5" w15:restartNumberingAfterBreak="0">
     <w:nsid w:val="3B346F02"/>
     <w:multiLevelType w:val="hybridMultilevel"/>
     <w:tmpl w:val="C090F2A4"/>
@@ -60907,7 +60884,7 @@
       </w:rPr>
     </w:lvl>
   </w:abstractNum>
-  <w:abstractNum w:abstractNumId="6">
+  <w:abstractNum w:abstractNumId="6" w15:restartNumberingAfterBreak="0">
     <w:nsid w:val="41790E40"/>
     <w:multiLevelType w:val="hybridMultilevel"/>
     <w:tmpl w:val="AFE43CA0"/>
@@ -61020,7 +60997,7 @@
       </w:rPr>
     </w:lvl>
   </w:abstractNum>
-  <w:abstractNum w:abstractNumId="7">
+  <w:abstractNum w:abstractNumId="7" w15:restartNumberingAfterBreak="0">
     <w:nsid w:val="42515413"/>
     <w:multiLevelType w:val="hybridMultilevel"/>
     <w:tmpl w:val="4A064586"/>
@@ -61133,7 +61110,7 @@
       </w:rPr>
     </w:lvl>
   </w:abstractNum>
-  <w:abstractNum w:abstractNumId="8">
+  <w:abstractNum w:abstractNumId="8" w15:restartNumberingAfterBreak="0">
     <w:nsid w:val="439153AA"/>
     <w:multiLevelType w:val="hybridMultilevel"/>
     <w:tmpl w:val="B680BA5C"/>
@@ -61246,7 +61223,7 @@
       </w:rPr>
     </w:lvl>
   </w:abstractNum>
-  <w:abstractNum w:abstractNumId="9">
+  <w:abstractNum w:abstractNumId="9" w15:restartNumberingAfterBreak="0">
     <w:nsid w:val="43F01209"/>
     <w:multiLevelType w:val="hybridMultilevel"/>
     <w:tmpl w:val="41DC188E"/>
@@ -61359,7 +61336,7 @@
       </w:rPr>
     </w:lvl>
   </w:abstractNum>
-  <w:abstractNum w:abstractNumId="10">
+  <w:abstractNum w:abstractNumId="10" w15:restartNumberingAfterBreak="0">
     <w:nsid w:val="457C630F"/>
     <w:multiLevelType w:val="hybridMultilevel"/>
     <w:tmpl w:val="ED9E799E"/>
@@ -61472,7 +61449,7 @@
       </w:rPr>
     </w:lvl>
   </w:abstractNum>
-  <w:abstractNum w:abstractNumId="11">
+  <w:abstractNum w:abstractNumId="11" w15:restartNumberingAfterBreak="0">
     <w:nsid w:val="499D4FF4"/>
     <w:multiLevelType w:val="hybridMultilevel"/>
     <w:tmpl w:val="FC060F22"/>
@@ -61558,7 +61535,7 @@
       </w:pPr>
     </w:lvl>
   </w:abstractNum>
-  <w:abstractNum w:abstractNumId="12">
+  <w:abstractNum w:abstractNumId="12" w15:restartNumberingAfterBreak="0">
     <w:nsid w:val="505461AE"/>
     <w:multiLevelType w:val="hybridMultilevel"/>
     <w:tmpl w:val="41EA03EA"/>
@@ -61671,7 +61648,7 @@
       </w:rPr>
     </w:lvl>
   </w:abstractNum>
-  <w:abstractNum w:abstractNumId="13">
+  <w:abstractNum w:abstractNumId="13" w15:restartNumberingAfterBreak="0">
     <w:nsid w:val="53AF1A14"/>
     <w:multiLevelType w:val="hybridMultilevel"/>
     <w:tmpl w:val="73DA0474"/>
@@ -61784,7 +61761,7 @@
       </w:rPr>
     </w:lvl>
   </w:abstractNum>
-  <w:abstractNum w:abstractNumId="14">
+  <w:abstractNum w:abstractNumId="14" w15:restartNumberingAfterBreak="0">
     <w:nsid w:val="548070FE"/>
     <w:multiLevelType w:val="hybridMultilevel"/>
     <w:tmpl w:val="3ED61828"/>
@@ -61897,7 +61874,7 @@
       </w:rPr>
     </w:lvl>
   </w:abstractNum>
-  <w:abstractNum w:abstractNumId="15">
+  <w:abstractNum w:abstractNumId="15" w15:restartNumberingAfterBreak="0">
     <w:nsid w:val="602247C5"/>
     <w:multiLevelType w:val="hybridMultilevel"/>
     <w:tmpl w:val="F82A2878"/>
@@ -62010,7 +61987,7 @@
       </w:rPr>
     </w:lvl>
   </w:abstractNum>
-  <w:abstractNum w:abstractNumId="16">
+  <w:abstractNum w:abstractNumId="16" w15:restartNumberingAfterBreak="0">
     <w:nsid w:val="614A2D47"/>
     <w:multiLevelType w:val="hybridMultilevel"/>
     <w:tmpl w:val="6310EEBA"/>
@@ -62123,7 +62100,7 @@
       </w:rPr>
     </w:lvl>
   </w:abstractNum>
-  <w:abstractNum w:abstractNumId="17">
+  <w:abstractNum w:abstractNumId="17" w15:restartNumberingAfterBreak="0">
     <w:nsid w:val="6938522F"/>
     <w:multiLevelType w:val="hybridMultilevel"/>
     <w:tmpl w:val="551228FC"/>
@@ -62236,7 +62213,7 @@
       </w:rPr>
     </w:lvl>
   </w:abstractNum>
-  <w:abstractNum w:abstractNumId="18">
+  <w:abstractNum w:abstractNumId="18" w15:restartNumberingAfterBreak="0">
     <w:nsid w:val="70CF14CF"/>
     <w:multiLevelType w:val="hybridMultilevel"/>
     <w:tmpl w:val="055AC132"/>
@@ -62349,7 +62326,7 @@
       </w:rPr>
     </w:lvl>
   </w:abstractNum>
-  <w:abstractNum w:abstractNumId="19">
+  <w:abstractNum w:abstractNumId="19" w15:restartNumberingAfterBreak="0">
     <w:nsid w:val="72C00F42"/>
     <w:multiLevelType w:val="hybridMultilevel"/>
     <w:tmpl w:val="5B32FCE4"/>
@@ -62438,7 +62415,7 @@
       </w:pPr>
     </w:lvl>
   </w:abstractNum>
-  <w:abstractNum w:abstractNumId="20">
+  <w:abstractNum w:abstractNumId="20" w15:restartNumberingAfterBreak="0">
     <w:nsid w:val="75017849"/>
     <w:multiLevelType w:val="hybridMultilevel"/>
     <w:tmpl w:val="A0182180"/>
@@ -62551,7 +62528,7 @@
       </w:rPr>
     </w:lvl>
   </w:abstractNum>
-  <w:abstractNum w:abstractNumId="21">
+  <w:abstractNum w:abstractNumId="21" w15:restartNumberingAfterBreak="0">
     <w:nsid w:val="75B87452"/>
     <w:multiLevelType w:val="hybridMultilevel"/>
     <w:tmpl w:val="78468080"/>
@@ -62664,7 +62641,7 @@
       </w:rPr>
     </w:lvl>
   </w:abstractNum>
-  <w:abstractNum w:abstractNumId="22">
+  <w:abstractNum w:abstractNumId="22" w15:restartNumberingAfterBreak="0">
     <w:nsid w:val="75D6556C"/>
     <w:multiLevelType w:val="hybridMultilevel"/>
     <w:tmpl w:val="AF90AB32"/>
@@ -62777,7 +62754,7 @@
       </w:rPr>
     </w:lvl>
   </w:abstractNum>
-  <w:abstractNum w:abstractNumId="23">
+  <w:abstractNum w:abstractNumId="23" w15:restartNumberingAfterBreak="0">
     <w:nsid w:val="7A0029FD"/>
     <w:multiLevelType w:val="hybridMultilevel"/>
     <w:tmpl w:val="1E5E64FE"/>
@@ -62967,7 +62944,7 @@
 </file>
 
 <file path=word/styles.xml><?xml version="1.0" encoding="utf-8"?>
-<w:styles xmlns:mc="http://schemas.openxmlformats.org/markup-compatibility/2006" xmlns:r="http://schemas.openxmlformats.org/officeDocument/2006/relationships" xmlns:w="http://schemas.openxmlformats.org/wordprocessingml/2006/main" xmlns:w14="http://schemas.microsoft.com/office/word/2010/wordml" xmlns:w15="http://schemas.microsoft.com/office/word/2012/wordml" mc:Ignorable="w14 w15">
+<w:styles xmlns:mc="http://schemas.openxmlformats.org/markup-compatibility/2006" xmlns:r="http://schemas.openxmlformats.org/officeDocument/2006/relationships" xmlns:w="http://schemas.openxmlformats.org/wordprocessingml/2006/main" xmlns:w14="http://schemas.microsoft.com/office/word/2010/wordml" xmlns:w15="http://schemas.microsoft.com/office/word/2012/wordml" xmlns:w16se="http://schemas.microsoft.com/office/word/2015/wordml/symex" mc:Ignorable="w14 w15 w16se">
   <w:docDefaults>
     <w:rPrDefault>
       <w:rPr>
@@ -62983,7 +62960,7 @@
       </w:pPr>
     </w:pPrDefault>
   </w:docDefaults>
-  <w:latentStyles w:defLockedState="0" w:defUIPriority="99" w:defSemiHidden="0" w:defUnhideWhenUsed="0" w:defQFormat="0" w:count="371">
+  <w:latentStyles w:defLockedState="0" w:defUIPriority="99" w:defSemiHidden="0" w:defUnhideWhenUsed="0" w:defQFormat="0" w:count="373">
     <w:lsdException w:name="Normal" w:uiPriority="0" w:qFormat="1"/>
     <w:lsdException w:name="heading 1" w:uiPriority="9" w:qFormat="1"/>
     <w:lsdException w:name="heading 2" w:semiHidden="1" w:uiPriority="9" w:unhideWhenUsed="1" w:qFormat="1"/>
@@ -63355,6 +63332,8 @@
     <w:lsdException w:name="List Table 5 Dark Accent 6" w:uiPriority="50"/>
     <w:lsdException w:name="List Table 6 Colorful Accent 6" w:uiPriority="51"/>
     <w:lsdException w:name="List Table 7 Colorful Accent 6" w:uiPriority="52"/>
+    <w:lsdException w:name="Mention" w:semiHidden="1" w:unhideWhenUsed="1"/>
+    <w:lsdException w:name="Smart Hyperlink" w:semiHidden="1" w:unhideWhenUsed="1"/>
   </w:latentStyles>
   <w:style w:type="paragraph" w:default="1" w:styleId="Normal">
     <w:name w:val="Normal"/>
@@ -63620,7 +63599,6 @@
       <w:spacing w:after="0" w:line="240" w:lineRule="auto"/>
     </w:pPr>
     <w:tblPr>
-      <w:tblInd w:w="0" w:type="dxa"/>
       <w:tblBorders>
         <w:top w:val="single" w:sz="4" w:space="0" w:color="auto"/>
         <w:left w:val="single" w:sz="4" w:space="0" w:color="auto"/>
@@ -63629,12 +63607,6 @@
         <w:insideH w:val="single" w:sz="4" w:space="0" w:color="auto"/>
         <w:insideV w:val="single" w:sz="4" w:space="0" w:color="auto"/>
       </w:tblBorders>
-      <w:tblCellMar>
-        <w:top w:w="0" w:type="dxa"/>
-        <w:left w:w="108" w:type="dxa"/>
-        <w:bottom w:w="0" w:type="dxa"/>
-        <w:right w:w="108" w:type="dxa"/>
-      </w:tblCellMar>
     </w:tblPr>
   </w:style>
   <w:style w:type="paragraph" w:styleId="Header">
@@ -63703,7 +63675,6 @@
     <w:uiPriority w:val="99"/>
     <w:rsid w:val="009D1817"/>
     <w:tblPr>
-      <w:tblInd w:w="0" w:type="dxa"/>
       <w:tblBorders>
         <w:top w:val="single" w:sz="4" w:space="0" w:color="auto"/>
         <w:left w:val="single" w:sz="4" w:space="0" w:color="auto"/>
@@ -63712,12 +63683,6 @@
         <w:insideH w:val="single" w:sz="4" w:space="0" w:color="auto"/>
         <w:insideV w:val="single" w:sz="4" w:space="0" w:color="auto"/>
       </w:tblBorders>
-      <w:tblCellMar>
-        <w:top w:w="0" w:type="dxa"/>
-        <w:left w:w="108" w:type="dxa"/>
-        <w:bottom w:w="0" w:type="dxa"/>
-        <w:right w:w="108" w:type="dxa"/>
-      </w:tblCellMar>
     </w:tblPr>
   </w:style>
   <w:style w:type="table" w:styleId="GridTable1Light">
@@ -63731,7 +63696,6 @@
     <w:tblPr>
       <w:tblStyleRowBandSize w:val="1"/>
       <w:tblStyleColBandSize w:val="1"/>
-      <w:tblInd w:w="0" w:type="dxa"/>
       <w:tblBorders>
         <w:top w:val="single" w:sz="4" w:space="0" w:color="999999" w:themeColor="text1" w:themeTint="66"/>
         <w:left w:val="single" w:sz="4" w:space="0" w:color="999999" w:themeColor="text1" w:themeTint="66"/>
@@ -63740,12 +63704,6 @@
         <w:insideH w:val="single" w:sz="4" w:space="0" w:color="999999" w:themeColor="text1" w:themeTint="66"/>
         <w:insideV w:val="single" w:sz="4" w:space="0" w:color="999999" w:themeColor="text1" w:themeTint="66"/>
       </w:tblBorders>
-      <w:tblCellMar>
-        <w:top w:w="0" w:type="dxa"/>
-        <w:left w:w="108" w:type="dxa"/>
-        <w:bottom w:w="0" w:type="dxa"/>
-        <w:right w:w="108" w:type="dxa"/>
-      </w:tblCellMar>
     </w:tblPr>
     <w:tblStylePr w:type="firstRow">
       <w:rPr>
@@ -63795,7 +63753,6 @@
     <w:tblPr>
       <w:tblStyleRowBandSize w:val="1"/>
       <w:tblStyleColBandSize w:val="1"/>
-      <w:tblInd w:w="0" w:type="dxa"/>
       <w:tblBorders>
         <w:top w:val="single" w:sz="4" w:space="0" w:color="B8CCE4" w:themeColor="accent1" w:themeTint="66"/>
         <w:left w:val="single" w:sz="4" w:space="0" w:color="B8CCE4" w:themeColor="accent1" w:themeTint="66"/>
@@ -63804,12 +63761,6 @@
         <w:insideH w:val="single" w:sz="4" w:space="0" w:color="B8CCE4" w:themeColor="accent1" w:themeTint="66"/>
         <w:insideV w:val="single" w:sz="4" w:space="0" w:color="B8CCE4" w:themeColor="accent1" w:themeTint="66"/>
       </w:tblBorders>
-      <w:tblCellMar>
-        <w:top w:w="0" w:type="dxa"/>
-        <w:left w:w="108" w:type="dxa"/>
-        <w:bottom w:w="0" w:type="dxa"/>
-        <w:right w:w="108" w:type="dxa"/>
-      </w:tblCellMar>
     </w:tblPr>
     <w:tblStylePr w:type="firstRow">
       <w:rPr>
@@ -63859,7 +63810,6 @@
     <w:tblPr>
       <w:tblStyleRowBandSize w:val="1"/>
       <w:tblStyleColBandSize w:val="1"/>
-      <w:tblInd w:w="0" w:type="dxa"/>
       <w:tblBorders>
         <w:top w:val="single" w:sz="4" w:space="0" w:color="E5B8B7" w:themeColor="accent2" w:themeTint="66"/>
         <w:left w:val="single" w:sz="4" w:space="0" w:color="E5B8B7" w:themeColor="accent2" w:themeTint="66"/>
@@ -63868,12 +63818,6 @@
         <w:insideH w:val="single" w:sz="4" w:space="0" w:color="E5B8B7" w:themeColor="accent2" w:themeTint="66"/>
         <w:insideV w:val="single" w:sz="4" w:space="0" w:color="E5B8B7" w:themeColor="accent2" w:themeTint="66"/>
       </w:tblBorders>
-      <w:tblCellMar>
-        <w:top w:w="0" w:type="dxa"/>
-        <w:left w:w="108" w:type="dxa"/>
-        <w:bottom w:w="0" w:type="dxa"/>
-        <w:right w:w="108" w:type="dxa"/>
-      </w:tblCellMar>
     </w:tblPr>
     <w:tblStylePr w:type="firstRow">
       <w:rPr>
@@ -63923,7 +63867,6 @@
     <w:tblPr>
       <w:tblStyleRowBandSize w:val="1"/>
       <w:tblStyleColBandSize w:val="1"/>
-      <w:tblInd w:w="0" w:type="dxa"/>
       <w:tblBorders>
         <w:top w:val="single" w:sz="4" w:space="0" w:color="C2D69B" w:themeColor="accent3" w:themeTint="99"/>
         <w:left w:val="single" w:sz="4" w:space="0" w:color="C2D69B" w:themeColor="accent3" w:themeTint="99"/>
@@ -63932,12 +63875,6 @@
         <w:insideH w:val="single" w:sz="4" w:space="0" w:color="C2D69B" w:themeColor="accent3" w:themeTint="99"/>
         <w:insideV w:val="single" w:sz="4" w:space="0" w:color="C2D69B" w:themeColor="accent3" w:themeTint="99"/>
       </w:tblBorders>
-      <w:tblCellMar>
-        <w:top w:w="0" w:type="dxa"/>
-        <w:left w:w="108" w:type="dxa"/>
-        <w:bottom w:w="0" w:type="dxa"/>
-        <w:right w:w="108" w:type="dxa"/>
-      </w:tblCellMar>
     </w:tblPr>
     <w:tblStylePr w:type="firstRow">
       <w:rPr>
@@ -64006,7 +63943,6 @@
     <w:tblPr>
       <w:tblStyleRowBandSize w:val="1"/>
       <w:tblStyleColBandSize w:val="1"/>
-      <w:tblInd w:w="0" w:type="dxa"/>
       <w:tblBorders>
         <w:top w:val="single" w:sz="4" w:space="0" w:color="FABF8F" w:themeColor="accent6" w:themeTint="99"/>
         <w:left w:val="single" w:sz="4" w:space="0" w:color="FABF8F" w:themeColor="accent6" w:themeTint="99"/>
@@ -64015,12 +63951,6 @@
         <w:insideH w:val="single" w:sz="4" w:space="0" w:color="FABF8F" w:themeColor="accent6" w:themeTint="99"/>
         <w:insideV w:val="single" w:sz="4" w:space="0" w:color="FABF8F" w:themeColor="accent6" w:themeTint="99"/>
       </w:tblBorders>
-      <w:tblCellMar>
-        <w:top w:w="0" w:type="dxa"/>
-        <w:left w:w="108" w:type="dxa"/>
-        <w:bottom w:w="0" w:type="dxa"/>
-        <w:right w:w="108" w:type="dxa"/>
-      </w:tblCellMar>
     </w:tblPr>
     <w:tblStylePr w:type="firstRow">
       <w:rPr>
@@ -64092,7 +64022,6 @@
     <w:tblPr>
       <w:tblStyleRowBandSize w:val="1"/>
       <w:tblStyleColBandSize w:val="1"/>
-      <w:tblInd w:w="0" w:type="dxa"/>
       <w:tblBorders>
         <w:top w:val="single" w:sz="4" w:space="0" w:color="FABF8F" w:themeColor="accent6" w:themeTint="99"/>
         <w:left w:val="single" w:sz="4" w:space="0" w:color="FABF8F" w:themeColor="accent6" w:themeTint="99"/>
@@ -64101,12 +64030,6 @@
         <w:insideH w:val="single" w:sz="4" w:space="0" w:color="FABF8F" w:themeColor="accent6" w:themeTint="99"/>
         <w:insideV w:val="single" w:sz="4" w:space="0" w:color="FABF8F" w:themeColor="accent6" w:themeTint="99"/>
       </w:tblBorders>
-      <w:tblCellMar>
-        <w:top w:w="0" w:type="dxa"/>
-        <w:left w:w="108" w:type="dxa"/>
-        <w:bottom w:w="0" w:type="dxa"/>
-        <w:right w:w="108" w:type="dxa"/>
-      </w:tblCellMar>
     </w:tblPr>
     <w:tblStylePr w:type="firstRow">
       <w:rPr>
